--- a/documents/Глава_13.docx
+++ b/documents/Глава_13.docx
@@ -45,7 +45,7 @@
           <w:sz w:val="28"/>
           <w:szCs w:val="28"/>
         </w:rPr>
-        <w:t>События</w:t>
+        <w:t>СОБЫТИЯ</w:t>
       </w:r>
     </w:p>
     <w:p>
@@ -64,7 +64,12 @@
         <w:t xml:space="preserve"> </w:t>
       </w:r>
       <w:r>
-        <w:t>Создать 3 метода для подсчета значений трех разных функций. Создать делегат. В программе вызывать все три метода при помощи делегата.</w:t>
+        <w:t xml:space="preserve">Создать 3 метода для подсчета значений трех разных функций. Создать делегат. </w:t>
+      </w:r>
+      <w:bookmarkStart w:id="0" w:name="_GoBack"/>
+      <w:bookmarkEnd w:id="0"/>
+      <w:r>
+        <w:t>В программе вызывать все три метода при помощи делегата.</w:t>
       </w:r>
     </w:p>
     <w:p>
@@ -192,23 +197,13 @@
           <w:lang w:val="en-US"/>
         </w:rPr>
       </w:pPr>
-      <w:proofErr w:type="gramStart"/>
-      <w:r>
-        <w:rPr>
-          <w:sz w:val="28"/>
-          <w:szCs w:val="28"/>
-          <w:lang w:val="en-US"/>
-        </w:rPr>
-        <w:t>double</w:t>
-      </w:r>
-      <w:proofErr w:type="gramEnd"/>
-      <w:r>
-        <w:rPr>
-          <w:sz w:val="28"/>
-          <w:szCs w:val="28"/>
-          <w:lang w:val="en-US"/>
-        </w:rPr>
-        <w:t xml:space="preserve"> result = operation(2);</w:t>
+      <w:r>
+        <w:rPr>
+          <w:sz w:val="28"/>
+          <w:szCs w:val="28"/>
+          <w:lang w:val="en-US"/>
+        </w:rPr>
+        <w:t>double result = operation(2);</w:t>
       </w:r>
     </w:p>
     <w:p>
@@ -226,7 +221,6 @@
         </w:rPr>
       </w:pPr>
       <w:proofErr w:type="spellStart"/>
-      <w:proofErr w:type="gramStart"/>
       <w:r>
         <w:rPr>
           <w:sz w:val="28"/>
@@ -242,16 +236,7 @@
           <w:szCs w:val="28"/>
           <w:lang w:val="en-US"/>
         </w:rPr>
-        <w:t>(</w:t>
-      </w:r>
-      <w:proofErr w:type="gramEnd"/>
-      <w:r>
-        <w:rPr>
-          <w:sz w:val="28"/>
-          <w:szCs w:val="28"/>
-          <w:lang w:val="en-US"/>
-        </w:rPr>
-        <w:t>result);</w:t>
+        <w:t>(result);</w:t>
       </w:r>
     </w:p>
     <w:p>
@@ -268,23 +253,13 @@
           <w:lang w:val="en-US"/>
         </w:rPr>
       </w:pPr>
-      <w:proofErr w:type="gramStart"/>
-      <w:r>
-        <w:rPr>
-          <w:sz w:val="28"/>
-          <w:szCs w:val="28"/>
-          <w:lang w:val="en-US"/>
-        </w:rPr>
-        <w:t>operation</w:t>
-      </w:r>
-      <w:proofErr w:type="gramEnd"/>
-      <w:r>
-        <w:rPr>
-          <w:sz w:val="28"/>
-          <w:szCs w:val="28"/>
-          <w:lang w:val="en-US"/>
-        </w:rPr>
-        <w:t xml:space="preserve"> = </w:t>
+      <w:r>
+        <w:rPr>
+          <w:sz w:val="28"/>
+          <w:szCs w:val="28"/>
+          <w:lang w:val="en-US"/>
+        </w:rPr>
+        <w:t xml:space="preserve">operation = </w:t>
       </w:r>
       <w:proofErr w:type="spellStart"/>
       <w:r>
@@ -319,23 +294,13 @@
           <w:lang w:val="en-US"/>
         </w:rPr>
       </w:pPr>
-      <w:proofErr w:type="gramStart"/>
-      <w:r>
-        <w:rPr>
-          <w:sz w:val="28"/>
-          <w:szCs w:val="28"/>
-          <w:lang w:val="en-US"/>
-        </w:rPr>
-        <w:t>result</w:t>
-      </w:r>
-      <w:proofErr w:type="gramEnd"/>
-      <w:r>
-        <w:rPr>
-          <w:sz w:val="28"/>
-          <w:szCs w:val="28"/>
-          <w:lang w:val="en-US"/>
-        </w:rPr>
-        <w:t xml:space="preserve"> = operation(2);</w:t>
+      <w:r>
+        <w:rPr>
+          <w:sz w:val="28"/>
+          <w:szCs w:val="28"/>
+          <w:lang w:val="en-US"/>
+        </w:rPr>
+        <w:t>result = operation(2);</w:t>
       </w:r>
     </w:p>
     <w:p>
@@ -353,7 +318,6 @@
         </w:rPr>
       </w:pPr>
       <w:proofErr w:type="spellStart"/>
-      <w:proofErr w:type="gramStart"/>
       <w:r>
         <w:rPr>
           <w:sz w:val="28"/>
@@ -369,16 +333,7 @@
           <w:szCs w:val="28"/>
           <w:lang w:val="en-US"/>
         </w:rPr>
-        <w:t>(</w:t>
-      </w:r>
-      <w:proofErr w:type="gramEnd"/>
-      <w:r>
-        <w:rPr>
-          <w:sz w:val="28"/>
-          <w:szCs w:val="28"/>
-          <w:lang w:val="en-US"/>
-        </w:rPr>
-        <w:t>result);</w:t>
+        <w:t>(result);</w:t>
       </w:r>
     </w:p>
     <w:p>
@@ -395,23 +350,13 @@
           <w:lang w:val="en-US"/>
         </w:rPr>
       </w:pPr>
-      <w:proofErr w:type="gramStart"/>
-      <w:r>
-        <w:rPr>
-          <w:sz w:val="28"/>
-          <w:szCs w:val="28"/>
-          <w:lang w:val="en-US"/>
-        </w:rPr>
-        <w:t>operation</w:t>
-      </w:r>
-      <w:proofErr w:type="gramEnd"/>
-      <w:r>
-        <w:rPr>
-          <w:sz w:val="28"/>
-          <w:szCs w:val="28"/>
-          <w:lang w:val="en-US"/>
-        </w:rPr>
-        <w:t xml:space="preserve"> = </w:t>
+      <w:r>
+        <w:rPr>
+          <w:sz w:val="28"/>
+          <w:szCs w:val="28"/>
+          <w:lang w:val="en-US"/>
+        </w:rPr>
+        <w:t xml:space="preserve">operation = </w:t>
       </w:r>
       <w:proofErr w:type="spellStart"/>
       <w:r>
@@ -446,23 +391,13 @@
           <w:lang w:val="en-US"/>
         </w:rPr>
       </w:pPr>
-      <w:proofErr w:type="gramStart"/>
-      <w:r>
-        <w:rPr>
-          <w:sz w:val="28"/>
-          <w:szCs w:val="28"/>
-          <w:lang w:val="en-US"/>
-        </w:rPr>
-        <w:t>result</w:t>
-      </w:r>
-      <w:proofErr w:type="gramEnd"/>
-      <w:r>
-        <w:rPr>
-          <w:sz w:val="28"/>
-          <w:szCs w:val="28"/>
-          <w:lang w:val="en-US"/>
-        </w:rPr>
-        <w:t xml:space="preserve"> = operation(2);</w:t>
+      <w:r>
+        <w:rPr>
+          <w:sz w:val="28"/>
+          <w:szCs w:val="28"/>
+          <w:lang w:val="en-US"/>
+        </w:rPr>
+        <w:t>result = operation(2);</w:t>
       </w:r>
     </w:p>
     <w:p>
@@ -480,7 +415,6 @@
         </w:rPr>
       </w:pPr>
       <w:proofErr w:type="spellStart"/>
-      <w:proofErr w:type="gramStart"/>
       <w:r>
         <w:rPr>
           <w:sz w:val="28"/>
@@ -496,16 +430,7 @@
           <w:szCs w:val="28"/>
           <w:lang w:val="en-US"/>
         </w:rPr>
-        <w:t>(</w:t>
-      </w:r>
-      <w:proofErr w:type="gramEnd"/>
-      <w:r>
-        <w:rPr>
-          <w:sz w:val="28"/>
-          <w:szCs w:val="28"/>
-          <w:lang w:val="en-US"/>
-        </w:rPr>
-        <w:t>result);</w:t>
+        <w:t>(result);</w:t>
       </w:r>
     </w:p>
     <w:p>
@@ -522,23 +447,13 @@
           <w:lang w:val="en-US"/>
         </w:rPr>
       </w:pPr>
-      <w:proofErr w:type="gramStart"/>
-      <w:r>
-        <w:rPr>
-          <w:sz w:val="28"/>
-          <w:szCs w:val="28"/>
-          <w:lang w:val="en-US"/>
-        </w:rPr>
-        <w:t>Display(</w:t>
-      </w:r>
-      <w:proofErr w:type="gramEnd"/>
-      <w:r>
-        <w:rPr>
-          <w:sz w:val="28"/>
-          <w:szCs w:val="28"/>
-          <w:lang w:val="en-US"/>
-        </w:rPr>
-        <w:t>operation);</w:t>
+      <w:r>
+        <w:rPr>
+          <w:sz w:val="28"/>
+          <w:szCs w:val="28"/>
+          <w:lang w:val="en-US"/>
+        </w:rPr>
+        <w:t>Display(operation);</w:t>
       </w:r>
     </w:p>
     <w:p>
@@ -555,23 +470,13 @@
           <w:lang w:val="en-US"/>
         </w:rPr>
       </w:pPr>
-      <w:proofErr w:type="gramStart"/>
-      <w:r>
-        <w:rPr>
-          <w:sz w:val="28"/>
-          <w:szCs w:val="28"/>
-          <w:lang w:val="en-US"/>
-        </w:rPr>
-        <w:t>double</w:t>
-      </w:r>
-      <w:proofErr w:type="gramEnd"/>
-      <w:r>
-        <w:rPr>
-          <w:sz w:val="28"/>
-          <w:szCs w:val="28"/>
-          <w:lang w:val="en-US"/>
-        </w:rPr>
-        <w:t xml:space="preserve"> </w:t>
+      <w:r>
+        <w:rPr>
+          <w:sz w:val="28"/>
+          <w:szCs w:val="28"/>
+          <w:lang w:val="en-US"/>
+        </w:rPr>
+        <w:t xml:space="preserve">double </w:t>
       </w:r>
       <w:proofErr w:type="spellStart"/>
       <w:r>
@@ -642,23 +547,13 @@
           <w:lang w:val="en-US"/>
         </w:rPr>
       </w:pPr>
-      <w:proofErr w:type="gramStart"/>
-      <w:r>
-        <w:rPr>
-          <w:sz w:val="28"/>
-          <w:szCs w:val="28"/>
-          <w:lang w:val="en-US"/>
-        </w:rPr>
-        <w:t>double</w:t>
-      </w:r>
-      <w:proofErr w:type="gramEnd"/>
-      <w:r>
-        <w:rPr>
-          <w:sz w:val="28"/>
-          <w:szCs w:val="28"/>
-          <w:lang w:val="en-US"/>
-        </w:rPr>
-        <w:t xml:space="preserve"> </w:t>
+      <w:r>
+        <w:rPr>
+          <w:sz w:val="28"/>
+          <w:szCs w:val="28"/>
+          <w:lang w:val="en-US"/>
+        </w:rPr>
+        <w:t xml:space="preserve">double </w:t>
       </w:r>
       <w:proofErr w:type="spellStart"/>
       <w:r>
@@ -729,23 +624,13 @@
           <w:lang w:val="en-US"/>
         </w:rPr>
       </w:pPr>
-      <w:proofErr w:type="gramStart"/>
-      <w:r>
-        <w:rPr>
-          <w:sz w:val="28"/>
-          <w:szCs w:val="28"/>
-          <w:lang w:val="en-US"/>
-        </w:rPr>
-        <w:t>double</w:t>
-      </w:r>
-      <w:proofErr w:type="gramEnd"/>
-      <w:r>
-        <w:rPr>
-          <w:sz w:val="28"/>
-          <w:szCs w:val="28"/>
-          <w:lang w:val="en-US"/>
-        </w:rPr>
-        <w:t xml:space="preserve"> </w:t>
+      <w:r>
+        <w:rPr>
+          <w:sz w:val="28"/>
+          <w:szCs w:val="28"/>
+          <w:lang w:val="en-US"/>
+        </w:rPr>
+        <w:t xml:space="preserve">double </w:t>
       </w:r>
       <w:proofErr w:type="spellStart"/>
       <w:r>
@@ -816,23 +701,13 @@
           <w:lang w:val="en-US"/>
         </w:rPr>
       </w:pPr>
-      <w:proofErr w:type="gramStart"/>
-      <w:r>
-        <w:rPr>
-          <w:sz w:val="28"/>
-          <w:szCs w:val="28"/>
-          <w:lang w:val="en-US"/>
-        </w:rPr>
-        <w:t>void</w:t>
-      </w:r>
-      <w:proofErr w:type="gramEnd"/>
-      <w:r>
-        <w:rPr>
-          <w:sz w:val="28"/>
-          <w:szCs w:val="28"/>
-          <w:lang w:val="en-US"/>
-        </w:rPr>
-        <w:t xml:space="preserve"> Display(Operation </w:t>
+      <w:r>
+        <w:rPr>
+          <w:sz w:val="28"/>
+          <w:szCs w:val="28"/>
+          <w:lang w:val="en-US"/>
+        </w:rPr>
+        <w:t xml:space="preserve">void Display(Operation </w:t>
       </w:r>
       <w:proofErr w:type="spellStart"/>
       <w:r>
@@ -905,23 +780,13 @@
           <w:lang w:val="en-US"/>
         </w:rPr>
       </w:pPr>
-      <w:proofErr w:type="gramStart"/>
-      <w:r>
-        <w:rPr>
-          <w:sz w:val="28"/>
-          <w:szCs w:val="28"/>
-          <w:lang w:val="en-US"/>
-        </w:rPr>
-        <w:t>delegate</w:t>
-      </w:r>
-      <w:proofErr w:type="gramEnd"/>
-      <w:r>
-        <w:rPr>
-          <w:sz w:val="28"/>
-          <w:szCs w:val="28"/>
-          <w:lang w:val="en-US"/>
-        </w:rPr>
-        <w:t xml:space="preserve"> double Operation(</w:t>
+      <w:r>
+        <w:rPr>
+          <w:sz w:val="28"/>
+          <w:szCs w:val="28"/>
+          <w:lang w:val="en-US"/>
+        </w:rPr>
+        <w:t>delegate double Operation(</w:t>
       </w:r>
       <w:proofErr w:type="spellStart"/>
       <w:r>
@@ -1401,23 +1266,13 @@
           <w:lang w:val="en-US"/>
         </w:rPr>
       </w:pPr>
-      <w:proofErr w:type="gramStart"/>
-      <w:r>
-        <w:rPr>
-          <w:sz w:val="28"/>
-          <w:szCs w:val="28"/>
-          <w:lang w:val="en-US"/>
-        </w:rPr>
-        <w:t>void</w:t>
-      </w:r>
-      <w:proofErr w:type="gramEnd"/>
-      <w:r>
-        <w:rPr>
-          <w:sz w:val="28"/>
-          <w:szCs w:val="28"/>
-          <w:lang w:val="en-US"/>
-        </w:rPr>
-        <w:t xml:space="preserve"> Display(Operation </w:t>
+      <w:r>
+        <w:rPr>
+          <w:sz w:val="28"/>
+          <w:szCs w:val="28"/>
+          <w:lang w:val="en-US"/>
+        </w:rPr>
+        <w:t xml:space="preserve">void Display(Operation </w:t>
       </w:r>
       <w:proofErr w:type="spellStart"/>
       <w:r>
@@ -2058,23 +1913,13 @@
           <w:lang w:val="en-US"/>
         </w:rPr>
       </w:pPr>
-      <w:proofErr w:type="gramStart"/>
-      <w:r>
-        <w:rPr>
-          <w:sz w:val="28"/>
-          <w:szCs w:val="28"/>
-          <w:lang w:val="en-US"/>
-        </w:rPr>
-        <w:t>class</w:t>
-      </w:r>
-      <w:proofErr w:type="gramEnd"/>
-      <w:r>
-        <w:rPr>
-          <w:sz w:val="28"/>
-          <w:szCs w:val="28"/>
-          <w:lang w:val="en-US"/>
-        </w:rPr>
-        <w:t xml:space="preserve"> </w:t>
+      <w:r>
+        <w:rPr>
+          <w:sz w:val="28"/>
+          <w:szCs w:val="28"/>
+          <w:lang w:val="en-US"/>
+        </w:rPr>
+        <w:t xml:space="preserve">class </w:t>
       </w:r>
       <w:proofErr w:type="spellStart"/>
       <w:r>
@@ -2130,25 +1975,7 @@
           <w:szCs w:val="28"/>
           <w:lang w:val="en-US"/>
         </w:rPr>
-        <w:t xml:space="preserve">            </w:t>
-      </w:r>
-      <w:proofErr w:type="gramStart"/>
-      <w:r>
-        <w:rPr>
-          <w:sz w:val="28"/>
-          <w:szCs w:val="28"/>
-          <w:lang w:val="en-US"/>
-        </w:rPr>
-        <w:t>public</w:t>
-      </w:r>
-      <w:proofErr w:type="gramEnd"/>
-      <w:r>
-        <w:rPr>
-          <w:sz w:val="28"/>
-          <w:szCs w:val="28"/>
-          <w:lang w:val="en-US"/>
-        </w:rPr>
-        <w:t xml:space="preserve"> delegate void </w:t>
+        <w:t xml:space="preserve">            public delegate void </w:t>
       </w:r>
       <w:proofErr w:type="spellStart"/>
       <w:r>
@@ -2189,25 +2016,7 @@
           <w:szCs w:val="28"/>
           <w:lang w:val="en-US"/>
         </w:rPr>
-        <w:t xml:space="preserve">            </w:t>
-      </w:r>
-      <w:proofErr w:type="gramStart"/>
-      <w:r>
-        <w:rPr>
-          <w:sz w:val="28"/>
-          <w:szCs w:val="28"/>
-          <w:lang w:val="en-US"/>
-        </w:rPr>
-        <w:t>public</w:t>
-      </w:r>
-      <w:proofErr w:type="gramEnd"/>
-      <w:r>
-        <w:rPr>
-          <w:sz w:val="28"/>
-          <w:szCs w:val="28"/>
-          <w:lang w:val="en-US"/>
-        </w:rPr>
-        <w:t xml:space="preserve"> event </w:t>
+        <w:t xml:space="preserve">            public event </w:t>
       </w:r>
       <w:proofErr w:type="spellStart"/>
       <w:r>
@@ -2266,25 +2075,7 @@
           <w:szCs w:val="28"/>
           <w:lang w:val="en-US"/>
         </w:rPr>
-        <w:t xml:space="preserve">            </w:t>
-      </w:r>
-      <w:proofErr w:type="gramStart"/>
-      <w:r>
-        <w:rPr>
-          <w:sz w:val="28"/>
-          <w:szCs w:val="28"/>
-          <w:lang w:val="en-US"/>
-        </w:rPr>
-        <w:t>string</w:t>
-      </w:r>
-      <w:proofErr w:type="gramEnd"/>
-      <w:r>
-        <w:rPr>
-          <w:sz w:val="28"/>
-          <w:szCs w:val="28"/>
-          <w:lang w:val="en-US"/>
-        </w:rPr>
-        <w:t xml:space="preserve"> name = "Aleksey";</w:t>
+        <w:t xml:space="preserve">            string name = "Aleksey";</w:t>
       </w:r>
     </w:p>
     <w:p>
@@ -2307,25 +2098,7 @@
           <w:szCs w:val="28"/>
           <w:lang w:val="en-US"/>
         </w:rPr>
-        <w:t xml:space="preserve">            </w:t>
-      </w:r>
-      <w:proofErr w:type="gramStart"/>
-      <w:r>
-        <w:rPr>
-          <w:sz w:val="28"/>
-          <w:szCs w:val="28"/>
-          <w:lang w:val="en-US"/>
-        </w:rPr>
-        <w:t>public</w:t>
-      </w:r>
-      <w:proofErr w:type="gramEnd"/>
-      <w:r>
-        <w:rPr>
-          <w:sz w:val="28"/>
-          <w:szCs w:val="28"/>
-          <w:lang w:val="en-US"/>
-        </w:rPr>
-        <w:t xml:space="preserve"> string </w:t>
+        <w:t xml:space="preserve">            public string </w:t>
       </w:r>
       <w:proofErr w:type="spellStart"/>
       <w:r>
@@ -2381,18 +2154,8 @@
           <w:szCs w:val="28"/>
           <w:lang w:val="en-US"/>
         </w:rPr>
-        <w:t xml:space="preserve">                </w:t>
-      </w:r>
-      <w:proofErr w:type="gramStart"/>
-      <w:r>
-        <w:rPr>
-          <w:sz w:val="28"/>
-          <w:szCs w:val="28"/>
-          <w:lang w:val="en-US"/>
-        </w:rPr>
-        <w:t>get</w:t>
-      </w:r>
-      <w:proofErr w:type="gramEnd"/>
+        <w:t xml:space="preserve">                get</w:t>
+      </w:r>
     </w:p>
     <w:p>
       <w:pPr>
@@ -2437,25 +2200,7 @@
           <w:szCs w:val="28"/>
           <w:lang w:val="en-US"/>
         </w:rPr>
-        <w:t xml:space="preserve">                    </w:t>
-      </w:r>
-      <w:proofErr w:type="gramStart"/>
-      <w:r>
-        <w:rPr>
-          <w:sz w:val="28"/>
-          <w:szCs w:val="28"/>
-          <w:lang w:val="en-US"/>
-        </w:rPr>
-        <w:t>return</w:t>
-      </w:r>
-      <w:proofErr w:type="gramEnd"/>
-      <w:r>
-        <w:rPr>
-          <w:sz w:val="28"/>
-          <w:szCs w:val="28"/>
-          <w:lang w:val="en-US"/>
-        </w:rPr>
-        <w:t xml:space="preserve"> name;</w:t>
+        <w:t xml:space="preserve">                    return name;</w:t>
       </w:r>
     </w:p>
     <w:p>
@@ -2501,18 +2246,8 @@
           <w:szCs w:val="28"/>
           <w:lang w:val="en-US"/>
         </w:rPr>
-        <w:t xml:space="preserve">                </w:t>
-      </w:r>
-      <w:proofErr w:type="gramStart"/>
-      <w:r>
-        <w:rPr>
-          <w:sz w:val="28"/>
-          <w:szCs w:val="28"/>
-          <w:lang w:val="en-US"/>
-        </w:rPr>
-        <w:t>set</w:t>
-      </w:r>
-      <w:proofErr w:type="gramEnd"/>
+        <w:t xml:space="preserve">                set</w:t>
+      </w:r>
     </w:p>
     <w:p>
       <w:pPr>
@@ -2557,25 +2292,7 @@
           <w:szCs w:val="28"/>
           <w:lang w:val="en-US"/>
         </w:rPr>
-        <w:t xml:space="preserve">                    </w:t>
-      </w:r>
-      <w:proofErr w:type="gramStart"/>
-      <w:r>
-        <w:rPr>
-          <w:sz w:val="28"/>
-          <w:szCs w:val="28"/>
-          <w:lang w:val="en-US"/>
-        </w:rPr>
-        <w:t>name</w:t>
-      </w:r>
-      <w:proofErr w:type="gramEnd"/>
-      <w:r>
-        <w:rPr>
-          <w:sz w:val="28"/>
-          <w:szCs w:val="28"/>
-          <w:lang w:val="en-US"/>
-        </w:rPr>
-        <w:t xml:space="preserve"> = value;</w:t>
+        <w:t xml:space="preserve">                    name = value;</w:t>
       </w:r>
     </w:p>
     <w:p>
@@ -2601,7 +2318,6 @@
         <w:t xml:space="preserve">                    </w:t>
       </w:r>
       <w:proofErr w:type="spellStart"/>
-      <w:proofErr w:type="gramStart"/>
       <w:r>
         <w:rPr>
           <w:sz w:val="28"/>
@@ -2617,16 +2333,7 @@
           <w:szCs w:val="28"/>
           <w:lang w:val="en-US"/>
         </w:rPr>
-        <w:t>(</w:t>
-      </w:r>
-      <w:proofErr w:type="gramEnd"/>
-      <w:r>
-        <w:rPr>
-          <w:sz w:val="28"/>
-          <w:szCs w:val="28"/>
-          <w:lang w:val="en-US"/>
-        </w:rPr>
-        <w:t>$"Name has been changed: {name}");</w:t>
+        <w:t>($"Name has been changed: {name}");</w:t>
       </w:r>
     </w:p>
     <w:p>
@@ -2734,25 +2441,7 @@
           <w:lang w:val="en-US"/>
         </w:rPr>
         <w:lastRenderedPageBreak/>
-        <w:t xml:space="preserve">        </w:t>
-      </w:r>
-      <w:proofErr w:type="gramStart"/>
-      <w:r>
-        <w:rPr>
-          <w:sz w:val="28"/>
-          <w:szCs w:val="28"/>
-          <w:lang w:val="en-US"/>
-        </w:rPr>
-        <w:t>static</w:t>
-      </w:r>
-      <w:proofErr w:type="gramEnd"/>
-      <w:r>
-        <w:rPr>
-          <w:sz w:val="28"/>
-          <w:szCs w:val="28"/>
-          <w:lang w:val="en-US"/>
-        </w:rPr>
-        <w:t xml:space="preserve"> void Main(string[] </w:t>
+        <w:t xml:space="preserve">        static void Main(string[] </w:t>
       </w:r>
       <w:proofErr w:type="spellStart"/>
       <w:r>
@@ -2855,7 +2544,6 @@
         <w:t xml:space="preserve"> = new </w:t>
       </w:r>
       <w:proofErr w:type="spellStart"/>
-      <w:proofErr w:type="gramStart"/>
       <w:r>
         <w:rPr>
           <w:sz w:val="28"/>
@@ -2871,16 +2559,7 @@
           <w:szCs w:val="28"/>
           <w:lang w:val="en-US"/>
         </w:rPr>
-        <w:t>(</w:t>
-      </w:r>
-      <w:proofErr w:type="gramEnd"/>
-      <w:r>
-        <w:rPr>
-          <w:sz w:val="28"/>
-          <w:szCs w:val="28"/>
-          <w:lang w:val="en-US"/>
-        </w:rPr>
-        <w:t>);</w:t>
+        <w:t>();</w:t>
       </w:r>
     </w:p>
     <w:p>
@@ -3749,7 +3428,6 @@
           <w:lang w:val="en-US"/>
         </w:rPr>
       </w:pPr>
-      <w:proofErr w:type="gramStart"/>
       <w:r>
         <w:rPr>
           <w:sz w:val="28"/>
@@ -3758,7 +3436,6 @@
         </w:rPr>
         <w:t>try</w:t>
       </w:r>
-      <w:proofErr w:type="gramEnd"/>
     </w:p>
     <w:p>
       <w:pPr>
@@ -3806,7 +3483,6 @@
         <w:t xml:space="preserve">    </w:t>
       </w:r>
       <w:proofErr w:type="spellStart"/>
-      <w:proofErr w:type="gramStart"/>
       <w:r>
         <w:rPr>
           <w:sz w:val="28"/>
@@ -3822,16 +3498,7 @@
           <w:szCs w:val="28"/>
           <w:lang w:val="en-US"/>
         </w:rPr>
-        <w:t>(</w:t>
-      </w:r>
-      <w:proofErr w:type="gramEnd"/>
-      <w:r>
-        <w:rPr>
-          <w:sz w:val="28"/>
-          <w:szCs w:val="28"/>
-          <w:lang w:val="en-US"/>
-        </w:rPr>
-        <w:t>"Enter name: ");</w:t>
+        <w:t>("Enter name: ");</w:t>
       </w:r>
     </w:p>
     <w:p>
@@ -3854,25 +3521,7 @@
           <w:szCs w:val="28"/>
           <w:lang w:val="en-US"/>
         </w:rPr>
-        <w:t xml:space="preserve">    </w:t>
-      </w:r>
-      <w:proofErr w:type="gramStart"/>
-      <w:r>
-        <w:rPr>
-          <w:sz w:val="28"/>
-          <w:szCs w:val="28"/>
-          <w:lang w:val="en-US"/>
-        </w:rPr>
-        <w:t>string</w:t>
-      </w:r>
-      <w:proofErr w:type="gramEnd"/>
-      <w:r>
-        <w:rPr>
-          <w:sz w:val="28"/>
-          <w:szCs w:val="28"/>
-          <w:lang w:val="en-US"/>
-        </w:rPr>
-        <w:t xml:space="preserve"> name = </w:t>
+        <w:t xml:space="preserve">    string name = </w:t>
       </w:r>
       <w:proofErr w:type="spellStart"/>
       <w:r>
@@ -3952,7 +3601,6 @@
         <w:t xml:space="preserve"> = new </w:t>
       </w:r>
       <w:proofErr w:type="spellStart"/>
-      <w:proofErr w:type="gramStart"/>
       <w:r>
         <w:rPr>
           <w:sz w:val="28"/>
@@ -3968,16 +3616,7 @@
           <w:szCs w:val="28"/>
           <w:lang w:val="en-US"/>
         </w:rPr>
-        <w:t>(</w:t>
-      </w:r>
-      <w:proofErr w:type="gramEnd"/>
-      <w:r>
-        <w:rPr>
-          <w:sz w:val="28"/>
-          <w:szCs w:val="28"/>
-          <w:lang w:val="en-US"/>
-        </w:rPr>
-        <w:t>);</w:t>
+        <w:t>();</w:t>
       </w:r>
     </w:p>
     <w:p>
@@ -4018,25 +3657,7 @@
           <w:szCs w:val="28"/>
           <w:lang w:val="en-US"/>
         </w:rPr>
-        <w:t xml:space="preserve"> = new </w:t>
-      </w:r>
-      <w:proofErr w:type="gramStart"/>
-      <w:r>
-        <w:rPr>
-          <w:sz w:val="28"/>
-          <w:szCs w:val="28"/>
-          <w:lang w:val="en-US"/>
-        </w:rPr>
-        <w:t>A(</w:t>
-      </w:r>
-      <w:proofErr w:type="gramEnd"/>
-      <w:r>
-        <w:rPr>
-          <w:sz w:val="28"/>
-          <w:szCs w:val="28"/>
-          <w:lang w:val="en-US"/>
-        </w:rPr>
-        <w:t>);</w:t>
+        <w:t xml:space="preserve"> = new A();</w:t>
       </w:r>
     </w:p>
     <w:p>
@@ -4077,25 +3698,7 @@
           <w:szCs w:val="28"/>
           <w:lang w:val="en-US"/>
         </w:rPr>
-        <w:t xml:space="preserve"> = new </w:t>
-      </w:r>
-      <w:proofErr w:type="gramStart"/>
-      <w:r>
-        <w:rPr>
-          <w:sz w:val="28"/>
-          <w:szCs w:val="28"/>
-          <w:lang w:val="en-US"/>
-        </w:rPr>
-        <w:t>B(</w:t>
-      </w:r>
-      <w:proofErr w:type="gramEnd"/>
-      <w:r>
-        <w:rPr>
-          <w:sz w:val="28"/>
-          <w:szCs w:val="28"/>
-          <w:lang w:val="en-US"/>
-        </w:rPr>
-        <w:t>);</w:t>
+        <w:t xml:space="preserve"> = new B();</w:t>
       </w:r>
     </w:p>
     <w:p>
@@ -4299,7 +3902,6 @@
         <w:t xml:space="preserve">    </w:t>
       </w:r>
       <w:proofErr w:type="spellStart"/>
-      <w:proofErr w:type="gramStart"/>
       <w:r>
         <w:rPr>
           <w:sz w:val="28"/>
@@ -4315,16 +3917,7 @@
           <w:szCs w:val="28"/>
           <w:lang w:val="en-US"/>
         </w:rPr>
-        <w:t>(</w:t>
-      </w:r>
-      <w:proofErr w:type="gramEnd"/>
-      <w:r>
-        <w:rPr>
-          <w:sz w:val="28"/>
-          <w:szCs w:val="28"/>
-          <w:lang w:val="en-US"/>
-        </w:rPr>
-        <w:t>name);</w:t>
+        <w:t>(name);</w:t>
       </w:r>
     </w:p>
     <w:p>
@@ -4350,7 +3943,6 @@
         <w:t xml:space="preserve">    </w:t>
       </w:r>
       <w:proofErr w:type="spellStart"/>
-      <w:proofErr w:type="gramStart"/>
       <w:r>
         <w:rPr>
           <w:sz w:val="28"/>
@@ -4366,16 +3958,7 @@
           <w:szCs w:val="28"/>
           <w:lang w:val="en-US"/>
         </w:rPr>
-        <w:t>(</w:t>
-      </w:r>
-      <w:proofErr w:type="gramEnd"/>
-      <w:r>
-        <w:rPr>
-          <w:sz w:val="28"/>
-          <w:szCs w:val="28"/>
-          <w:lang w:val="en-US"/>
-        </w:rPr>
-        <w:t>"Deleted observer result: ");</w:t>
+        <w:t>("Deleted observer result: ");</w:t>
       </w:r>
     </w:p>
     <w:p>
@@ -4460,7 +4043,6 @@
         <w:t xml:space="preserve">    </w:t>
       </w:r>
       <w:proofErr w:type="spellStart"/>
-      <w:proofErr w:type="gramStart"/>
       <w:r>
         <w:rPr>
           <w:sz w:val="28"/>
@@ -4476,16 +4058,7 @@
           <w:szCs w:val="28"/>
           <w:lang w:val="en-US"/>
         </w:rPr>
-        <w:t>(</w:t>
-      </w:r>
-      <w:proofErr w:type="gramEnd"/>
-      <w:r>
-        <w:rPr>
-          <w:sz w:val="28"/>
-          <w:szCs w:val="28"/>
-          <w:lang w:val="en-US"/>
-        </w:rPr>
-        <w:t>name);</w:t>
+        <w:t>(name);</w:t>
       </w:r>
     </w:p>
     <w:p>
@@ -4525,23 +4098,13 @@
           <w:lang w:val="en-US"/>
         </w:rPr>
       </w:pPr>
-      <w:proofErr w:type="gramStart"/>
-      <w:r>
-        <w:rPr>
-          <w:sz w:val="28"/>
-          <w:szCs w:val="28"/>
-          <w:lang w:val="en-US"/>
-        </w:rPr>
-        <w:t>catch</w:t>
-      </w:r>
-      <w:proofErr w:type="gramEnd"/>
-      <w:r>
-        <w:rPr>
-          <w:sz w:val="28"/>
-          <w:szCs w:val="28"/>
-          <w:lang w:val="en-US"/>
-        </w:rPr>
-        <w:t xml:space="preserve"> (Exception e)</w:t>
+      <w:r>
+        <w:rPr>
+          <w:sz w:val="28"/>
+          <w:szCs w:val="28"/>
+          <w:lang w:val="en-US"/>
+        </w:rPr>
+        <w:t>catch (Exception e)</w:t>
       </w:r>
     </w:p>
     <w:p>
@@ -4590,7 +4153,6 @@
         <w:t xml:space="preserve">    </w:t>
       </w:r>
       <w:proofErr w:type="spellStart"/>
-      <w:proofErr w:type="gramStart"/>
       <w:r>
         <w:rPr>
           <w:sz w:val="28"/>
@@ -4606,16 +4168,7 @@
           <w:szCs w:val="28"/>
           <w:lang w:val="en-US"/>
         </w:rPr>
-        <w:t>(</w:t>
-      </w:r>
-      <w:proofErr w:type="gramEnd"/>
-      <w:r>
-        <w:rPr>
-          <w:sz w:val="28"/>
-          <w:szCs w:val="28"/>
-          <w:lang w:val="en-US"/>
-        </w:rPr>
-        <w:t xml:space="preserve">$"An error </w:t>
+        <w:t xml:space="preserve">($"An error </w:t>
       </w:r>
       <w:proofErr w:type="spellStart"/>
       <w:r>
@@ -4691,23 +4244,13 @@
           <w:lang w:val="en-US"/>
         </w:rPr>
       </w:pPr>
-      <w:proofErr w:type="gramStart"/>
-      <w:r>
-        <w:rPr>
-          <w:sz w:val="28"/>
-          <w:szCs w:val="28"/>
-          <w:lang w:val="en-US"/>
-        </w:rPr>
-        <w:t>delegate</w:t>
-      </w:r>
-      <w:proofErr w:type="gramEnd"/>
-      <w:r>
-        <w:rPr>
-          <w:sz w:val="28"/>
-          <w:szCs w:val="28"/>
-          <w:lang w:val="en-US"/>
-        </w:rPr>
-        <w:t xml:space="preserve"> void Name(string message);</w:t>
+      <w:r>
+        <w:rPr>
+          <w:sz w:val="28"/>
+          <w:szCs w:val="28"/>
+          <w:lang w:val="en-US"/>
+        </w:rPr>
+        <w:t>delegate void Name(string message);</w:t>
       </w:r>
     </w:p>
     <w:p>
@@ -4724,23 +4267,13 @@
           <w:lang w:val="en-US"/>
         </w:rPr>
       </w:pPr>
-      <w:proofErr w:type="gramStart"/>
-      <w:r>
-        <w:rPr>
-          <w:sz w:val="28"/>
-          <w:szCs w:val="28"/>
-          <w:lang w:val="en-US"/>
-        </w:rPr>
-        <w:t>class</w:t>
-      </w:r>
-      <w:proofErr w:type="gramEnd"/>
-      <w:r>
-        <w:rPr>
-          <w:sz w:val="28"/>
-          <w:szCs w:val="28"/>
-          <w:lang w:val="en-US"/>
-        </w:rPr>
-        <w:t xml:space="preserve"> </w:t>
+      <w:r>
+        <w:rPr>
+          <w:sz w:val="28"/>
+          <w:szCs w:val="28"/>
+          <w:lang w:val="en-US"/>
+        </w:rPr>
+        <w:t xml:space="preserve">class </w:t>
       </w:r>
       <w:proofErr w:type="spellStart"/>
       <w:r>
@@ -4796,25 +4329,7 @@
           <w:szCs w:val="28"/>
           <w:lang w:val="en-US"/>
         </w:rPr>
-        <w:t xml:space="preserve">    </w:t>
-      </w:r>
-      <w:proofErr w:type="gramStart"/>
-      <w:r>
-        <w:rPr>
-          <w:sz w:val="28"/>
-          <w:szCs w:val="28"/>
-          <w:lang w:val="en-US"/>
-        </w:rPr>
-        <w:t>public</w:t>
-      </w:r>
-      <w:proofErr w:type="gramEnd"/>
-      <w:r>
-        <w:rPr>
-          <w:sz w:val="28"/>
-          <w:szCs w:val="28"/>
-          <w:lang w:val="en-US"/>
-        </w:rPr>
-        <w:t xml:space="preserve"> string name = "Aleksey";</w:t>
+        <w:t xml:space="preserve">    public string name = "Aleksey";</w:t>
       </w:r>
     </w:p>
     <w:p>
@@ -4837,25 +4352,7 @@
           <w:szCs w:val="28"/>
           <w:lang w:val="en-US"/>
         </w:rPr>
-        <w:t xml:space="preserve">    </w:t>
-      </w:r>
-      <w:proofErr w:type="gramStart"/>
-      <w:r>
-        <w:rPr>
-          <w:sz w:val="28"/>
-          <w:szCs w:val="28"/>
-          <w:lang w:val="en-US"/>
-        </w:rPr>
-        <w:t>public</w:t>
-      </w:r>
-      <w:proofErr w:type="gramEnd"/>
-      <w:r>
-        <w:rPr>
-          <w:sz w:val="28"/>
-          <w:szCs w:val="28"/>
-          <w:lang w:val="en-US"/>
-        </w:rPr>
-        <w:t xml:space="preserve"> event Name? Detect;</w:t>
+        <w:t xml:space="preserve">    public event Name? Detect;</w:t>
       </w:r>
     </w:p>
     <w:p>
@@ -4878,25 +4375,7 @@
           <w:szCs w:val="28"/>
           <w:lang w:val="en-US"/>
         </w:rPr>
-        <w:t xml:space="preserve">    </w:t>
-      </w:r>
-      <w:proofErr w:type="gramStart"/>
-      <w:r>
-        <w:rPr>
-          <w:sz w:val="28"/>
-          <w:szCs w:val="28"/>
-          <w:lang w:val="en-US"/>
-        </w:rPr>
-        <w:t>public</w:t>
-      </w:r>
-      <w:proofErr w:type="gramEnd"/>
-      <w:r>
-        <w:rPr>
-          <w:sz w:val="28"/>
-          <w:szCs w:val="28"/>
-          <w:lang w:val="en-US"/>
-        </w:rPr>
-        <w:t xml:space="preserve"> void </w:t>
+        <w:t xml:space="preserve">    public void </w:t>
       </w:r>
       <w:proofErr w:type="spellStart"/>
       <w:r>
@@ -4992,16 +4471,7 @@
           <w:szCs w:val="28"/>
           <w:lang w:val="en-US"/>
         </w:rPr>
-        <w:t>Detect</w:t>
-      </w:r>
-      <w:proofErr w:type="gramStart"/>
-      <w:r>
-        <w:rPr>
-          <w:sz w:val="28"/>
-          <w:szCs w:val="28"/>
-          <w:lang w:val="en-US"/>
-        </w:rPr>
-        <w:t>?.Invoke</w:t>
+        <w:t>Detect?.Invoke</w:t>
       </w:r>
       <w:proofErr w:type="spellEnd"/>
       <w:r>
@@ -5010,16 +4480,7 @@
           <w:szCs w:val="28"/>
           <w:lang w:val="en-US"/>
         </w:rPr>
-        <w:t>(</w:t>
-      </w:r>
-      <w:proofErr w:type="gramEnd"/>
-      <w:r>
-        <w:rPr>
-          <w:sz w:val="28"/>
-          <w:szCs w:val="28"/>
-          <w:lang w:val="en-US"/>
-        </w:rPr>
-        <w:t>$"Name has been changed! Current name: {name}");</w:t>
+        <w:t>($"Name has been changed! Current name: {name}");</w:t>
       </w:r>
     </w:p>
     <w:p>
@@ -5065,25 +4526,7 @@
           <w:szCs w:val="28"/>
           <w:lang w:val="en-US"/>
         </w:rPr>
-        <w:t xml:space="preserve">    </w:t>
-      </w:r>
-      <w:proofErr w:type="gramStart"/>
-      <w:r>
-        <w:rPr>
-          <w:sz w:val="28"/>
-          <w:szCs w:val="28"/>
-          <w:lang w:val="en-US"/>
-        </w:rPr>
-        <w:t>public</w:t>
-      </w:r>
-      <w:proofErr w:type="gramEnd"/>
-      <w:r>
-        <w:rPr>
-          <w:sz w:val="28"/>
-          <w:szCs w:val="28"/>
-          <w:lang w:val="en-US"/>
-        </w:rPr>
-        <w:t xml:space="preserve"> void Display(string message) =&gt; </w:t>
+        <w:t xml:space="preserve">    public void Display(string message) =&gt; </w:t>
       </w:r>
       <w:proofErr w:type="spellStart"/>
       <w:r>
@@ -5141,23 +4584,13 @@
           <w:lang w:val="en-US"/>
         </w:rPr>
       </w:pPr>
-      <w:proofErr w:type="gramStart"/>
-      <w:r>
-        <w:rPr>
-          <w:sz w:val="28"/>
-          <w:szCs w:val="28"/>
-          <w:lang w:val="en-US"/>
-        </w:rPr>
-        <w:t>class</w:t>
-      </w:r>
-      <w:proofErr w:type="gramEnd"/>
-      <w:r>
-        <w:rPr>
-          <w:sz w:val="28"/>
-          <w:szCs w:val="28"/>
-          <w:lang w:val="en-US"/>
-        </w:rPr>
-        <w:t xml:space="preserve"> A</w:t>
+      <w:r>
+        <w:rPr>
+          <w:sz w:val="28"/>
+          <w:szCs w:val="28"/>
+          <w:lang w:val="en-US"/>
+        </w:rPr>
+        <w:t>class A</w:t>
       </w:r>
     </w:p>
     <w:p>
@@ -5203,25 +4636,7 @@
           <w:szCs w:val="28"/>
           <w:lang w:val="en-US"/>
         </w:rPr>
-        <w:t xml:space="preserve">    </w:t>
-      </w:r>
-      <w:proofErr w:type="gramStart"/>
-      <w:r>
-        <w:rPr>
-          <w:sz w:val="28"/>
-          <w:szCs w:val="28"/>
-          <w:lang w:val="en-US"/>
-        </w:rPr>
-        <w:t>public</w:t>
-      </w:r>
-      <w:proofErr w:type="gramEnd"/>
-      <w:r>
-        <w:rPr>
-          <w:sz w:val="28"/>
-          <w:szCs w:val="28"/>
-          <w:lang w:val="en-US"/>
-        </w:rPr>
-        <w:t xml:space="preserve"> void </w:t>
+        <w:t xml:space="preserve">    public void </w:t>
       </w:r>
       <w:proofErr w:type="spellStart"/>
       <w:r>
@@ -5297,23 +4712,13 @@
           <w:lang w:val="en-US"/>
         </w:rPr>
       </w:pPr>
-      <w:proofErr w:type="gramStart"/>
-      <w:r>
-        <w:rPr>
-          <w:sz w:val="28"/>
-          <w:szCs w:val="28"/>
-          <w:lang w:val="en-US"/>
-        </w:rPr>
-        <w:t>class</w:t>
-      </w:r>
-      <w:proofErr w:type="gramEnd"/>
-      <w:r>
-        <w:rPr>
-          <w:sz w:val="28"/>
-          <w:szCs w:val="28"/>
-          <w:lang w:val="en-US"/>
-        </w:rPr>
-        <w:t xml:space="preserve"> B</w:t>
+      <w:r>
+        <w:rPr>
+          <w:sz w:val="28"/>
+          <w:szCs w:val="28"/>
+          <w:lang w:val="en-US"/>
+        </w:rPr>
+        <w:t>class B</w:t>
       </w:r>
     </w:p>
     <w:p>
@@ -5359,25 +4764,7 @@
           <w:szCs w:val="28"/>
           <w:lang w:val="en-US"/>
         </w:rPr>
-        <w:t xml:space="preserve">    </w:t>
-      </w:r>
-      <w:proofErr w:type="gramStart"/>
-      <w:r>
-        <w:rPr>
-          <w:sz w:val="28"/>
-          <w:szCs w:val="28"/>
-          <w:lang w:val="en-US"/>
-        </w:rPr>
-        <w:t>public</w:t>
-      </w:r>
-      <w:proofErr w:type="gramEnd"/>
-      <w:r>
-        <w:rPr>
-          <w:sz w:val="28"/>
-          <w:szCs w:val="28"/>
-          <w:lang w:val="en-US"/>
-        </w:rPr>
-        <w:t xml:space="preserve"> void </w:t>
+        <w:t xml:space="preserve">    public void </w:t>
       </w:r>
       <w:proofErr w:type="spellStart"/>
       <w:r>
@@ -5762,8 +5149,6 @@
         </w:rPr>
         <w:t>.4.</w:t>
       </w:r>
-      <w:bookmarkStart w:id="0" w:name="_GoBack"/>
-      <w:bookmarkEnd w:id="0"/>
     </w:p>
     <w:p>
       <w:pPr>
@@ -5778,9 +5163,11 @@
       </w:pPr>
       <w:r>
         <w:rPr>
+          <w:noProof/>
           <w:color w:val="000000"/>
           <w:sz w:val="28"/>
           <w:szCs w:val="28"/>
+          <w:lang w:val="en-US" w:eastAsia="en-US"/>
         </w:rPr>
         <w:drawing>
           <wp:inline distT="0" distB="0" distL="0" distR="0" wp14:anchorId="5E8301F7" wp14:editId="62EF4B94">
@@ -6066,7 +5453,7 @@
             </wp:anchor>
           </w:drawing>
         </mc:Choice>
-        <mc:Fallback xmlns:cx2="http://schemas.microsoft.com/office/drawing/2015/10/21/chartex" xmlns:cx3="http://schemas.microsoft.com/office/drawing/2016/5/9/chartex" xmlns:cx4="http://schemas.microsoft.com/office/drawing/2016/5/10/chartex" xmlns:cx5="http://schemas.microsoft.com/office/drawing/2016/5/11/chartex" xmlns:cx6="http://schemas.microsoft.com/office/drawing/2016/5/12/chartex" xmlns:cx7="http://schemas.microsoft.com/office/drawing/2016/5/13/chartex" xmlns:cx8="http://schemas.microsoft.com/office/drawing/2016/5/14/chartex" xmlns:aink="http://schemas.microsoft.com/office/drawing/2016/ink" xmlns:am3d="http://schemas.microsoft.com/office/drawing/2017/model3d" xmlns:w16cex="http://schemas.microsoft.com/office/word/2018/wordml/cex" xmlns:w16cid="http://schemas.microsoft.com/office/word/2016/wordml/cid" xmlns:w16="http://schemas.microsoft.com/office/word/2018/wordml" xmlns:w16sdtdh="http://schemas.microsoft.com/office/word/2020/wordml/sdtdatahash">
+        <mc:Fallback xmlns:w16sdtdh="http://schemas.microsoft.com/office/word/2020/wordml/sdtdatahash" xmlns:w16="http://schemas.microsoft.com/office/word/2018/wordml" xmlns:w16cid="http://schemas.microsoft.com/office/word/2016/wordml/cid" xmlns:w16cex="http://schemas.microsoft.com/office/word/2018/wordml/cex" xmlns:am3d="http://schemas.microsoft.com/office/drawing/2017/model3d" xmlns:aink="http://schemas.microsoft.com/office/drawing/2016/ink" xmlns:cx8="http://schemas.microsoft.com/office/drawing/2016/5/14/chartex" xmlns:cx7="http://schemas.microsoft.com/office/drawing/2016/5/13/chartex" xmlns:cx6="http://schemas.microsoft.com/office/drawing/2016/5/12/chartex" xmlns:cx5="http://schemas.microsoft.com/office/drawing/2016/5/11/chartex" xmlns:cx4="http://schemas.microsoft.com/office/drawing/2016/5/10/chartex" xmlns:cx3="http://schemas.microsoft.com/office/drawing/2016/5/9/chartex" xmlns:cx2="http://schemas.microsoft.com/office/drawing/2015/10/21/chartex">
           <w:pict>
             <v:line w14:anchorId="3BADCE4B" id="Line 61" o:spid="_x0000_s1026" style="position:absolute;z-index:251631616;visibility:visible;mso-wrap-style:square;mso-width-percent:0;mso-height-percent:0;mso-wrap-distance-left:9pt;mso-wrap-distance-top:0;mso-wrap-distance-right:9pt;mso-wrap-distance-bottom:0;mso-position-horizontal:absolute;mso-position-horizontal-relative:page;mso-position-vertical:absolute;mso-position-vertical-relative:page;mso-width-percent:0;mso-height-percent:0;mso-width-relative:page;mso-height-relative:page" from="552.85pt,801.75pt" to="581.2pt,801.75pt" o:gfxdata="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" strokeweight="1.5pt">
               <w10:wrap anchorx="page" anchory="page"/>
@@ -7105,7 +6492,7 @@
             </wp:anchor>
           </w:drawing>
         </mc:Choice>
-        <mc:Fallback xmlns:cx2="http://schemas.microsoft.com/office/drawing/2015/10/21/chartex" xmlns:cx3="http://schemas.microsoft.com/office/drawing/2016/5/9/chartex" xmlns:cx4="http://schemas.microsoft.com/office/drawing/2016/5/10/chartex" xmlns:cx5="http://schemas.microsoft.com/office/drawing/2016/5/11/chartex" xmlns:cx6="http://schemas.microsoft.com/office/drawing/2016/5/12/chartex" xmlns:cx7="http://schemas.microsoft.com/office/drawing/2016/5/13/chartex" xmlns:cx8="http://schemas.microsoft.com/office/drawing/2016/5/14/chartex" xmlns:aink="http://schemas.microsoft.com/office/drawing/2016/ink" xmlns:am3d="http://schemas.microsoft.com/office/drawing/2017/model3d" xmlns:w16cex="http://schemas.microsoft.com/office/word/2018/wordml/cex" xmlns:w16cid="http://schemas.microsoft.com/office/word/2016/wordml/cid" xmlns:w16="http://schemas.microsoft.com/office/word/2018/wordml" xmlns:w16sdtdh="http://schemas.microsoft.com/office/word/2020/wordml/sdtdatahash">
+        <mc:Fallback xmlns:w16sdtdh="http://schemas.microsoft.com/office/word/2020/wordml/sdtdatahash" xmlns:w16="http://schemas.microsoft.com/office/word/2018/wordml" xmlns:w16cid="http://schemas.microsoft.com/office/word/2016/wordml/cid" xmlns:w16cex="http://schemas.microsoft.com/office/word/2018/wordml/cex" xmlns:am3d="http://schemas.microsoft.com/office/drawing/2017/model3d" xmlns:aink="http://schemas.microsoft.com/office/drawing/2016/ink" xmlns:cx8="http://schemas.microsoft.com/office/drawing/2016/5/14/chartex" xmlns:cx7="http://schemas.microsoft.com/office/drawing/2016/5/13/chartex" xmlns:cx6="http://schemas.microsoft.com/office/drawing/2016/5/12/chartex" xmlns:cx5="http://schemas.microsoft.com/office/drawing/2016/5/11/chartex" xmlns:cx4="http://schemas.microsoft.com/office/drawing/2016/5/10/chartex" xmlns:cx3="http://schemas.microsoft.com/office/drawing/2016/5/9/chartex" xmlns:cx2="http://schemas.microsoft.com/office/drawing/2015/10/21/chartex">
           <w:pict>
             <v:line w14:anchorId="77D9053D" id="Line 63" o:spid="_x0000_s1026" style="position:absolute;z-index:251633664;visibility:visible;mso-wrap-style:square;mso-width-percent:0;mso-height-percent:0;mso-wrap-distance-left:9pt;mso-wrap-distance-top:0;mso-wrap-distance-right:9pt;mso-wrap-distance-bottom:0;mso-position-horizontal:absolute;mso-position-horizontal-relative:page;mso-position-vertical:absolute;mso-position-vertical-relative:page;mso-width-percent:0;mso-height-percent:0;mso-width-relative:page;mso-height-relative:page" from="108.75pt,782.95pt" to="108.75pt,825.45pt" o:gfxdata="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" strokecolor="black [3213]" strokeweight="1.5pt">
               <w10:wrap anchorx="page" anchory="page"/>
@@ -7181,7 +6568,7 @@
             </wp:anchor>
           </w:drawing>
         </mc:Choice>
-        <mc:Fallback xmlns:cx2="http://schemas.microsoft.com/office/drawing/2015/10/21/chartex" xmlns:cx3="http://schemas.microsoft.com/office/drawing/2016/5/9/chartex" xmlns:cx4="http://schemas.microsoft.com/office/drawing/2016/5/10/chartex" xmlns:cx5="http://schemas.microsoft.com/office/drawing/2016/5/11/chartex" xmlns:cx6="http://schemas.microsoft.com/office/drawing/2016/5/12/chartex" xmlns:cx7="http://schemas.microsoft.com/office/drawing/2016/5/13/chartex" xmlns:cx8="http://schemas.microsoft.com/office/drawing/2016/5/14/chartex" xmlns:aink="http://schemas.microsoft.com/office/drawing/2016/ink" xmlns:am3d="http://schemas.microsoft.com/office/drawing/2017/model3d" xmlns:w16cex="http://schemas.microsoft.com/office/word/2018/wordml/cex" xmlns:w16cid="http://schemas.microsoft.com/office/word/2016/wordml/cid" xmlns:w16="http://schemas.microsoft.com/office/word/2018/wordml" xmlns:w16sdtdh="http://schemas.microsoft.com/office/word/2020/wordml/sdtdatahash">
+        <mc:Fallback xmlns:w16sdtdh="http://schemas.microsoft.com/office/word/2020/wordml/sdtdatahash" xmlns:w16="http://schemas.microsoft.com/office/word/2018/wordml" xmlns:w16cid="http://schemas.microsoft.com/office/word/2016/wordml/cid" xmlns:w16cex="http://schemas.microsoft.com/office/word/2018/wordml/cex" xmlns:am3d="http://schemas.microsoft.com/office/drawing/2017/model3d" xmlns:aink="http://schemas.microsoft.com/office/drawing/2016/ink" xmlns:cx8="http://schemas.microsoft.com/office/drawing/2016/5/14/chartex" xmlns:cx7="http://schemas.microsoft.com/office/drawing/2016/5/13/chartex" xmlns:cx6="http://schemas.microsoft.com/office/drawing/2016/5/12/chartex" xmlns:cx5="http://schemas.microsoft.com/office/drawing/2016/5/11/chartex" xmlns:cx4="http://schemas.microsoft.com/office/drawing/2016/5/10/chartex" xmlns:cx3="http://schemas.microsoft.com/office/drawing/2016/5/9/chartex" xmlns:cx2="http://schemas.microsoft.com/office/drawing/2015/10/21/chartex">
           <w:pict>
             <v:line w14:anchorId="07385BA2" id="Line 62" o:spid="_x0000_s1026" style="position:absolute;z-index:251632640;visibility:visible;mso-wrap-style:square;mso-width-percent:0;mso-height-percent:0;mso-wrap-distance-left:9pt;mso-wrap-distance-top:0;mso-wrap-distance-right:9pt;mso-wrap-distance-bottom:0;mso-position-horizontal:absolute;mso-position-horizontal-relative:page;mso-position-vertical:absolute;mso-position-vertical-relative:page;mso-width-percent:0;mso-height-percent:0;mso-width-relative:page;mso-height-relative:page" from="80.75pt,781.9pt" to="80.75pt,824.4pt" o:gfxdata="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" strokeweight="1.5pt">
               <w10:wrap anchorx="page" anchory="page"/>
@@ -7543,7 +6930,7 @@
             </wp:anchor>
           </w:drawing>
         </mc:Choice>
-        <mc:Fallback xmlns:cx2="http://schemas.microsoft.com/office/drawing/2015/10/21/chartex" xmlns:cx3="http://schemas.microsoft.com/office/drawing/2016/5/9/chartex" xmlns:cx4="http://schemas.microsoft.com/office/drawing/2016/5/10/chartex" xmlns:cx5="http://schemas.microsoft.com/office/drawing/2016/5/11/chartex" xmlns:cx6="http://schemas.microsoft.com/office/drawing/2016/5/12/chartex" xmlns:cx7="http://schemas.microsoft.com/office/drawing/2016/5/13/chartex" xmlns:cx8="http://schemas.microsoft.com/office/drawing/2016/5/14/chartex" xmlns:aink="http://schemas.microsoft.com/office/drawing/2016/ink" xmlns:am3d="http://schemas.microsoft.com/office/drawing/2017/model3d" xmlns:w16cex="http://schemas.microsoft.com/office/word/2018/wordml/cex" xmlns:w16cid="http://schemas.microsoft.com/office/word/2016/wordml/cid" xmlns:w16="http://schemas.microsoft.com/office/word/2018/wordml" xmlns:w16sdtdh="http://schemas.microsoft.com/office/word/2020/wordml/sdtdatahash">
+        <mc:Fallback xmlns:w16sdtdh="http://schemas.microsoft.com/office/word/2020/wordml/sdtdatahash" xmlns:w16="http://schemas.microsoft.com/office/word/2018/wordml" xmlns:w16cid="http://schemas.microsoft.com/office/word/2016/wordml/cid" xmlns:w16cex="http://schemas.microsoft.com/office/word/2018/wordml/cex" xmlns:am3d="http://schemas.microsoft.com/office/drawing/2017/model3d" xmlns:aink="http://schemas.microsoft.com/office/drawing/2016/ink" xmlns:cx8="http://schemas.microsoft.com/office/drawing/2016/5/14/chartex" xmlns:cx7="http://schemas.microsoft.com/office/drawing/2016/5/13/chartex" xmlns:cx6="http://schemas.microsoft.com/office/drawing/2016/5/12/chartex" xmlns:cx5="http://schemas.microsoft.com/office/drawing/2016/5/11/chartex" xmlns:cx4="http://schemas.microsoft.com/office/drawing/2016/5/10/chartex" xmlns:cx3="http://schemas.microsoft.com/office/drawing/2016/5/9/chartex" xmlns:cx2="http://schemas.microsoft.com/office/drawing/2015/10/21/chartex">
           <w:pict>
             <v:line w14:anchorId="4BA35792" id="Line 65" o:spid="_x0000_s1026" style="position:absolute;z-index:251635712;visibility:visible;mso-wrap-style:square;mso-width-percent:0;mso-height-percent:0;mso-wrap-distance-left:9pt;mso-wrap-distance-top:0;mso-wrap-distance-right:9pt;mso-wrap-distance-bottom:0;mso-position-horizontal:absolute;mso-position-horizontal-relative:page;mso-position-vertical:absolute;mso-position-vertical-relative:page;mso-width-percent:0;mso-height-percent:0;mso-width-relative:page;mso-height-relative:page" from="212.65pt,781.9pt" to="212.65pt,824.4pt" o:gfxdata="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" strokeweight="1.5pt">
               <w10:wrap anchorx="page" anchory="page"/>
@@ -7619,7 +7006,7 @@
             </wp:anchor>
           </w:drawing>
         </mc:Choice>
-        <mc:Fallback xmlns:cx2="http://schemas.microsoft.com/office/drawing/2015/10/21/chartex" xmlns:cx3="http://schemas.microsoft.com/office/drawing/2016/5/9/chartex" xmlns:cx4="http://schemas.microsoft.com/office/drawing/2016/5/10/chartex" xmlns:cx5="http://schemas.microsoft.com/office/drawing/2016/5/11/chartex" xmlns:cx6="http://schemas.microsoft.com/office/drawing/2016/5/12/chartex" xmlns:cx7="http://schemas.microsoft.com/office/drawing/2016/5/13/chartex" xmlns:cx8="http://schemas.microsoft.com/office/drawing/2016/5/14/chartex" xmlns:aink="http://schemas.microsoft.com/office/drawing/2016/ink" xmlns:am3d="http://schemas.microsoft.com/office/drawing/2017/model3d" xmlns:w16cex="http://schemas.microsoft.com/office/word/2018/wordml/cex" xmlns:w16cid="http://schemas.microsoft.com/office/word/2016/wordml/cid" xmlns:w16="http://schemas.microsoft.com/office/word/2018/wordml" xmlns:w16sdtdh="http://schemas.microsoft.com/office/word/2020/wordml/sdtdatahash">
+        <mc:Fallback xmlns:w16sdtdh="http://schemas.microsoft.com/office/word/2020/wordml/sdtdatahash" xmlns:w16="http://schemas.microsoft.com/office/word/2018/wordml" xmlns:w16cid="http://schemas.microsoft.com/office/word/2016/wordml/cid" xmlns:w16cex="http://schemas.microsoft.com/office/word/2018/wordml/cex" xmlns:am3d="http://schemas.microsoft.com/office/drawing/2017/model3d" xmlns:aink="http://schemas.microsoft.com/office/drawing/2016/ink" xmlns:cx8="http://schemas.microsoft.com/office/drawing/2016/5/14/chartex" xmlns:cx7="http://schemas.microsoft.com/office/drawing/2016/5/13/chartex" xmlns:cx6="http://schemas.microsoft.com/office/drawing/2016/5/12/chartex" xmlns:cx5="http://schemas.microsoft.com/office/drawing/2016/5/11/chartex" xmlns:cx4="http://schemas.microsoft.com/office/drawing/2016/5/10/chartex" xmlns:cx3="http://schemas.microsoft.com/office/drawing/2016/5/9/chartex" xmlns:cx2="http://schemas.microsoft.com/office/drawing/2015/10/21/chartex">
           <w:pict>
             <v:line w14:anchorId="6D4994A7" id="Line 64" o:spid="_x0000_s1026" style="position:absolute;z-index:251634688;visibility:visible;mso-wrap-style:square;mso-width-percent:0;mso-height-percent:0;mso-wrap-distance-left:9pt;mso-wrap-distance-top:0;mso-wrap-distance-right:9pt;mso-wrap-distance-bottom:0;mso-position-horizontal:absolute;mso-position-horizontal-relative:page;mso-position-vertical:absolute;mso-position-vertical-relative:page;mso-width-percent:0;mso-height-percent:0;mso-width-relative:page;mso-height-relative:page" from="170.1pt,781.9pt" to="170.1pt,824.4pt" o:gfxdata="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" strokeweight="1.5pt">
               <w10:wrap anchorx="page" anchory="page"/>
@@ -7695,7 +7082,7 @@
             </wp:anchor>
           </w:drawing>
         </mc:Choice>
-        <mc:Fallback xmlns:cx2="http://schemas.microsoft.com/office/drawing/2015/10/21/chartex" xmlns:cx3="http://schemas.microsoft.com/office/drawing/2016/5/9/chartex" xmlns:cx4="http://schemas.microsoft.com/office/drawing/2016/5/10/chartex" xmlns:cx5="http://schemas.microsoft.com/office/drawing/2016/5/11/chartex" xmlns:cx6="http://schemas.microsoft.com/office/drawing/2016/5/12/chartex" xmlns:cx7="http://schemas.microsoft.com/office/drawing/2016/5/13/chartex" xmlns:cx8="http://schemas.microsoft.com/office/drawing/2016/5/14/chartex" xmlns:aink="http://schemas.microsoft.com/office/drawing/2016/ink" xmlns:am3d="http://schemas.microsoft.com/office/drawing/2017/model3d" xmlns:w16cex="http://schemas.microsoft.com/office/word/2018/wordml/cex" xmlns:w16cid="http://schemas.microsoft.com/office/word/2016/wordml/cid" xmlns:w16="http://schemas.microsoft.com/office/word/2018/wordml" xmlns:w16sdtdh="http://schemas.microsoft.com/office/word/2020/wordml/sdtdatahash">
+        <mc:Fallback xmlns:w16sdtdh="http://schemas.microsoft.com/office/word/2020/wordml/sdtdatahash" xmlns:w16="http://schemas.microsoft.com/office/word/2018/wordml" xmlns:w16cid="http://schemas.microsoft.com/office/word/2016/wordml/cid" xmlns:w16cex="http://schemas.microsoft.com/office/word/2018/wordml/cex" xmlns:am3d="http://schemas.microsoft.com/office/drawing/2017/model3d" xmlns:aink="http://schemas.microsoft.com/office/drawing/2016/ink" xmlns:cx8="http://schemas.microsoft.com/office/drawing/2016/5/14/chartex" xmlns:cx7="http://schemas.microsoft.com/office/drawing/2016/5/13/chartex" xmlns:cx6="http://schemas.microsoft.com/office/drawing/2016/5/12/chartex" xmlns:cx5="http://schemas.microsoft.com/office/drawing/2016/5/11/chartex" xmlns:cx4="http://schemas.microsoft.com/office/drawing/2016/5/10/chartex" xmlns:cx3="http://schemas.microsoft.com/office/drawing/2016/5/9/chartex" xmlns:cx2="http://schemas.microsoft.com/office/drawing/2015/10/21/chartex">
           <w:pict>
             <v:line w14:anchorId="1FD79395" id="Line 60" o:spid="_x0000_s1026" style="position:absolute;z-index:251630592;visibility:visible;mso-wrap-style:square;mso-width-percent:0;mso-height-percent:0;mso-wrap-distance-left:9pt;mso-wrap-distance-top:0;mso-wrap-distance-right:9pt;mso-wrap-distance-bottom:0;mso-position-horizontal:absolute;mso-position-horizontal-relative:page;mso-position-vertical:absolute;mso-position-vertical-relative:page;mso-width-percent:0;mso-height-percent:0;mso-width-relative:page;mso-height-relative:page" from="552.85pt,781.9pt" to="552.85pt,824.4pt" o:gfxdata="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" strokeweight="1.5pt">
               <w10:wrap anchorx="page" anchory="page"/>
@@ -7771,7 +7158,7 @@
             </wp:anchor>
           </w:drawing>
         </mc:Choice>
-        <mc:Fallback xmlns:cx2="http://schemas.microsoft.com/office/drawing/2015/10/21/chartex" xmlns:cx3="http://schemas.microsoft.com/office/drawing/2016/5/9/chartex" xmlns:cx4="http://schemas.microsoft.com/office/drawing/2016/5/10/chartex" xmlns:cx5="http://schemas.microsoft.com/office/drawing/2016/5/11/chartex" xmlns:cx6="http://schemas.microsoft.com/office/drawing/2016/5/12/chartex" xmlns:cx7="http://schemas.microsoft.com/office/drawing/2016/5/13/chartex" xmlns:cx8="http://schemas.microsoft.com/office/drawing/2016/5/14/chartex" xmlns:aink="http://schemas.microsoft.com/office/drawing/2016/ink" xmlns:am3d="http://schemas.microsoft.com/office/drawing/2017/model3d" xmlns:w16cex="http://schemas.microsoft.com/office/word/2018/wordml/cex" xmlns:w16cid="http://schemas.microsoft.com/office/word/2016/wordml/cid" xmlns:w16="http://schemas.microsoft.com/office/word/2018/wordml" xmlns:w16sdtdh="http://schemas.microsoft.com/office/word/2020/wordml/sdtdatahash">
+        <mc:Fallback xmlns:w16sdtdh="http://schemas.microsoft.com/office/word/2020/wordml/sdtdatahash" xmlns:w16="http://schemas.microsoft.com/office/word/2018/wordml" xmlns:w16cid="http://schemas.microsoft.com/office/word/2016/wordml/cid" xmlns:w16cex="http://schemas.microsoft.com/office/word/2018/wordml/cex" xmlns:am3d="http://schemas.microsoft.com/office/drawing/2017/model3d" xmlns:aink="http://schemas.microsoft.com/office/drawing/2016/ink" xmlns:cx8="http://schemas.microsoft.com/office/drawing/2016/5/14/chartex" xmlns:cx7="http://schemas.microsoft.com/office/drawing/2016/5/13/chartex" xmlns:cx6="http://schemas.microsoft.com/office/drawing/2016/5/12/chartex" xmlns:cx5="http://schemas.microsoft.com/office/drawing/2016/5/11/chartex" xmlns:cx4="http://schemas.microsoft.com/office/drawing/2016/5/10/chartex" xmlns:cx3="http://schemas.microsoft.com/office/drawing/2016/5/9/chartex" xmlns:cx2="http://schemas.microsoft.com/office/drawing/2015/10/21/chartex">
           <w:pict>
             <v:line w14:anchorId="258D35A0" id="Line 59" o:spid="_x0000_s1026" style="position:absolute;z-index:251629568;visibility:visible;mso-wrap-style:square;mso-width-percent:0;mso-height-percent:0;mso-wrap-distance-left:9pt;mso-wrap-distance-top:0;mso-wrap-distance-right:9pt;mso-wrap-distance-bottom:0;mso-position-horizontal:absolute;mso-position-horizontal-relative:page;mso-position-vertical:absolute;mso-position-vertical-relative:page;mso-width-percent:0;mso-height-percent:0;mso-width-relative:page;mso-height-relative:page" from="56.7pt,810.25pt" to="240.95pt,810.25pt" o:gfxdata="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" strokeweight="1.5pt">
               <w10:wrap anchorx="page" anchory="page"/>
@@ -7847,7 +7234,7 @@
             </wp:anchor>
           </w:drawing>
         </mc:Choice>
-        <mc:Fallback xmlns:cx2="http://schemas.microsoft.com/office/drawing/2015/10/21/chartex" xmlns:cx3="http://schemas.microsoft.com/office/drawing/2016/5/9/chartex" xmlns:cx4="http://schemas.microsoft.com/office/drawing/2016/5/10/chartex" xmlns:cx5="http://schemas.microsoft.com/office/drawing/2016/5/11/chartex" xmlns:cx6="http://schemas.microsoft.com/office/drawing/2016/5/12/chartex" xmlns:cx7="http://schemas.microsoft.com/office/drawing/2016/5/13/chartex" xmlns:cx8="http://schemas.microsoft.com/office/drawing/2016/5/14/chartex" xmlns:aink="http://schemas.microsoft.com/office/drawing/2016/ink" xmlns:am3d="http://schemas.microsoft.com/office/drawing/2017/model3d" xmlns:w16cex="http://schemas.microsoft.com/office/word/2018/wordml/cex" xmlns:w16cid="http://schemas.microsoft.com/office/word/2016/wordml/cid" xmlns:w16="http://schemas.microsoft.com/office/word/2018/wordml" xmlns:w16sdtdh="http://schemas.microsoft.com/office/word/2020/wordml/sdtdatahash">
+        <mc:Fallback xmlns:w16sdtdh="http://schemas.microsoft.com/office/word/2020/wordml/sdtdatahash" xmlns:w16="http://schemas.microsoft.com/office/word/2018/wordml" xmlns:w16cid="http://schemas.microsoft.com/office/word/2016/wordml/cid" xmlns:w16cex="http://schemas.microsoft.com/office/word/2018/wordml/cex" xmlns:am3d="http://schemas.microsoft.com/office/drawing/2017/model3d" xmlns:aink="http://schemas.microsoft.com/office/drawing/2016/ink" xmlns:cx8="http://schemas.microsoft.com/office/drawing/2016/5/14/chartex" xmlns:cx7="http://schemas.microsoft.com/office/drawing/2016/5/13/chartex" xmlns:cx6="http://schemas.microsoft.com/office/drawing/2016/5/12/chartex" xmlns:cx5="http://schemas.microsoft.com/office/drawing/2016/5/11/chartex" xmlns:cx4="http://schemas.microsoft.com/office/drawing/2016/5/10/chartex" xmlns:cx3="http://schemas.microsoft.com/office/drawing/2016/5/9/chartex" xmlns:cx2="http://schemas.microsoft.com/office/drawing/2015/10/21/chartex">
           <w:pict>
             <v:line w14:anchorId="4401B047" id="Line 58" o:spid="_x0000_s1026" style="position:absolute;z-index:251628544;visibility:visible;mso-wrap-style:square;mso-width-percent:0;mso-height-percent:0;mso-wrap-distance-left:9pt;mso-wrap-distance-top:0;mso-wrap-distance-right:9pt;mso-wrap-distance-bottom:0;mso-position-horizontal:absolute;mso-position-horizontal-relative:page;mso-position-vertical:absolute;mso-position-vertical-relative:page;mso-width-percent:0;mso-height-percent:0;mso-width-relative:page;mso-height-relative:page" from="241pt,781.9pt" to="241pt,824.4pt" o:gfxdata="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" strokeweight="1.5pt">
               <w10:wrap anchorx="page" anchory="page"/>
@@ -7923,7 +7310,7 @@
             </wp:anchor>
           </w:drawing>
         </mc:Choice>
-        <mc:Fallback xmlns:cx2="http://schemas.microsoft.com/office/drawing/2015/10/21/chartex" xmlns:cx3="http://schemas.microsoft.com/office/drawing/2016/5/9/chartex" xmlns:cx4="http://schemas.microsoft.com/office/drawing/2016/5/10/chartex" xmlns:cx5="http://schemas.microsoft.com/office/drawing/2016/5/11/chartex" xmlns:cx6="http://schemas.microsoft.com/office/drawing/2016/5/12/chartex" xmlns:cx7="http://schemas.microsoft.com/office/drawing/2016/5/13/chartex" xmlns:cx8="http://schemas.microsoft.com/office/drawing/2016/5/14/chartex" xmlns:aink="http://schemas.microsoft.com/office/drawing/2016/ink" xmlns:am3d="http://schemas.microsoft.com/office/drawing/2017/model3d" xmlns:w16cex="http://schemas.microsoft.com/office/word/2018/wordml/cex" xmlns:w16cid="http://schemas.microsoft.com/office/word/2016/wordml/cid" xmlns:w16="http://schemas.microsoft.com/office/word/2018/wordml" xmlns:w16sdtdh="http://schemas.microsoft.com/office/word/2020/wordml/sdtdatahash">
+        <mc:Fallback xmlns:w16sdtdh="http://schemas.microsoft.com/office/word/2020/wordml/sdtdatahash" xmlns:w16="http://schemas.microsoft.com/office/word/2018/wordml" xmlns:w16cid="http://schemas.microsoft.com/office/word/2016/wordml/cid" xmlns:w16cex="http://schemas.microsoft.com/office/word/2018/wordml/cex" xmlns:am3d="http://schemas.microsoft.com/office/drawing/2017/model3d" xmlns:aink="http://schemas.microsoft.com/office/drawing/2016/ink" xmlns:cx8="http://schemas.microsoft.com/office/drawing/2016/5/14/chartex" xmlns:cx7="http://schemas.microsoft.com/office/drawing/2016/5/13/chartex" xmlns:cx6="http://schemas.microsoft.com/office/drawing/2016/5/12/chartex" xmlns:cx5="http://schemas.microsoft.com/office/drawing/2016/5/11/chartex" xmlns:cx4="http://schemas.microsoft.com/office/drawing/2016/5/10/chartex" xmlns:cx3="http://schemas.microsoft.com/office/drawing/2016/5/9/chartex" xmlns:cx2="http://schemas.microsoft.com/office/drawing/2015/10/21/chartex">
           <w:pict>
             <v:line w14:anchorId="7473B8ED" id="Line 57" o:spid="_x0000_s1026" style="position:absolute;z-index:251627520;visibility:visible;mso-wrap-style:square;mso-width-percent:0;mso-height-percent:0;mso-wrap-distance-left:9pt;mso-wrap-distance-top:0;mso-wrap-distance-right:9pt;mso-wrap-distance-bottom:0;mso-position-horizontal:absolute;mso-position-horizontal-relative:page;mso-position-vertical:absolute;mso-position-vertical-relative:page;mso-width-percent:0;mso-height-percent:0;mso-width-relative:page;mso-height-relative:page" from="56.7pt,796.05pt" to="240.95pt,796.05pt" o:gfxdata="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" strokecolor="black [3213]">
               <w10:wrap anchorx="page" anchory="page"/>
@@ -7999,7 +7386,7 @@
             </wp:anchor>
           </w:drawing>
         </mc:Choice>
-        <mc:Fallback xmlns:cx2="http://schemas.microsoft.com/office/drawing/2015/10/21/chartex" xmlns:cx3="http://schemas.microsoft.com/office/drawing/2016/5/9/chartex" xmlns:cx4="http://schemas.microsoft.com/office/drawing/2016/5/10/chartex" xmlns:cx5="http://schemas.microsoft.com/office/drawing/2016/5/11/chartex" xmlns:cx6="http://schemas.microsoft.com/office/drawing/2016/5/12/chartex" xmlns:cx7="http://schemas.microsoft.com/office/drawing/2016/5/13/chartex" xmlns:cx8="http://schemas.microsoft.com/office/drawing/2016/5/14/chartex" xmlns:aink="http://schemas.microsoft.com/office/drawing/2016/ink" xmlns:am3d="http://schemas.microsoft.com/office/drawing/2017/model3d" xmlns:w16cex="http://schemas.microsoft.com/office/word/2018/wordml/cex" xmlns:w16cid="http://schemas.microsoft.com/office/word/2016/wordml/cid" xmlns:w16="http://schemas.microsoft.com/office/word/2018/wordml" xmlns:w16sdtdh="http://schemas.microsoft.com/office/word/2020/wordml/sdtdatahash">
+        <mc:Fallback xmlns:w16sdtdh="http://schemas.microsoft.com/office/word/2020/wordml/sdtdatahash" xmlns:w16="http://schemas.microsoft.com/office/word/2018/wordml" xmlns:w16cid="http://schemas.microsoft.com/office/word/2016/wordml/cid" xmlns:w16cex="http://schemas.microsoft.com/office/word/2018/wordml/cex" xmlns:am3d="http://schemas.microsoft.com/office/drawing/2017/model3d" xmlns:aink="http://schemas.microsoft.com/office/drawing/2016/ink" xmlns:cx8="http://schemas.microsoft.com/office/drawing/2016/5/14/chartex" xmlns:cx7="http://schemas.microsoft.com/office/drawing/2016/5/13/chartex" xmlns:cx6="http://schemas.microsoft.com/office/drawing/2016/5/12/chartex" xmlns:cx5="http://schemas.microsoft.com/office/drawing/2016/5/11/chartex" xmlns:cx4="http://schemas.microsoft.com/office/drawing/2016/5/10/chartex" xmlns:cx3="http://schemas.microsoft.com/office/drawing/2016/5/9/chartex" xmlns:cx2="http://schemas.microsoft.com/office/drawing/2015/10/21/chartex">
           <w:pict>
             <v:line w14:anchorId="5F0EE118" id="Line 56" o:spid="_x0000_s1026" style="position:absolute;z-index:251626496;visibility:visible;mso-wrap-style:square;mso-width-percent:0;mso-height-percent:0;mso-wrap-distance-left:9pt;mso-wrap-distance-top:0;mso-wrap-distance-right:9pt;mso-wrap-distance-bottom:0;mso-position-horizontal:absolute;mso-position-horizontal-relative:page;mso-position-vertical:absolute;mso-position-vertical-relative:page;mso-width-percent:0;mso-height-percent:0;mso-width-relative:page;mso-height-relative:page" from="56.7pt,781.9pt" to="581.1pt,781.9pt" o:gfxdata="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" strokeweight="1.5pt">
               <w10:wrap anchorx="page" anchory="page"/>
@@ -8136,7 +7523,6 @@
                             <w:t xml:space="preserve"> </w:t>
                           </w:r>
                           <w:proofErr w:type="spellStart"/>
-                          <w:proofErr w:type="gramStart"/>
                           <w:r>
                             <w:rPr>
                               <w:rFonts w:ascii="ISOCPEUR" w:hAnsi="ISOCPEUR"/>
@@ -8146,7 +7532,6 @@
                             <w:t>Н.контр</w:t>
                           </w:r>
                           <w:proofErr w:type="spellEnd"/>
-                          <w:proofErr w:type="gramEnd"/>
                           <w:r>
                             <w:rPr>
                               <w:rFonts w:ascii="ISOCPEUR" w:hAnsi="ISOCPEUR"/>
@@ -10963,7 +10348,7 @@
             </wp:anchor>
           </w:drawing>
         </mc:Choice>
-        <mc:Fallback xmlns:cx2="http://schemas.microsoft.com/office/drawing/2015/10/21/chartex" xmlns:cx3="http://schemas.microsoft.com/office/drawing/2016/5/9/chartex" xmlns:cx4="http://schemas.microsoft.com/office/drawing/2016/5/10/chartex" xmlns:cx5="http://schemas.microsoft.com/office/drawing/2016/5/11/chartex" xmlns:cx6="http://schemas.microsoft.com/office/drawing/2016/5/12/chartex" xmlns:cx7="http://schemas.microsoft.com/office/drawing/2016/5/13/chartex" xmlns:cx8="http://schemas.microsoft.com/office/drawing/2016/5/14/chartex" xmlns:aink="http://schemas.microsoft.com/office/drawing/2016/ink" xmlns:am3d="http://schemas.microsoft.com/office/drawing/2017/model3d" xmlns:w16cex="http://schemas.microsoft.com/office/word/2018/wordml/cex" xmlns:w16cid="http://schemas.microsoft.com/office/word/2016/wordml/cid" xmlns:w16="http://schemas.microsoft.com/office/word/2018/wordml" xmlns:w16sdtdh="http://schemas.microsoft.com/office/word/2020/wordml/sdtdatahash">
+        <mc:Fallback xmlns:w16sdtdh="http://schemas.microsoft.com/office/word/2020/wordml/sdtdatahash" xmlns:w16="http://schemas.microsoft.com/office/word/2018/wordml" xmlns:w16cid="http://schemas.microsoft.com/office/word/2016/wordml/cid" xmlns:w16cex="http://schemas.microsoft.com/office/word/2018/wordml/cex" xmlns:am3d="http://schemas.microsoft.com/office/drawing/2017/model3d" xmlns:aink="http://schemas.microsoft.com/office/drawing/2016/ink" xmlns:cx8="http://schemas.microsoft.com/office/drawing/2016/5/14/chartex" xmlns:cx7="http://schemas.microsoft.com/office/drawing/2016/5/13/chartex" xmlns:cx6="http://schemas.microsoft.com/office/drawing/2016/5/12/chartex" xmlns:cx5="http://schemas.microsoft.com/office/drawing/2016/5/11/chartex" xmlns:cx4="http://schemas.microsoft.com/office/drawing/2016/5/10/chartex" xmlns:cx3="http://schemas.microsoft.com/office/drawing/2016/5/9/chartex" xmlns:cx2="http://schemas.microsoft.com/office/drawing/2015/10/21/chartex">
           <w:pict>
             <v:line w14:anchorId="2477F46E" id="Line 19" o:spid="_x0000_s1026" style="position:absolute;z-index:251653120;visibility:visible;mso-wrap-style:square;mso-width-percent:0;mso-height-percent:0;mso-wrap-distance-left:9pt;mso-wrap-distance-top:0;mso-wrap-distance-right:9pt;mso-wrap-distance-bottom:0;mso-position-horizontal:absolute;mso-position-horizontal-relative:page;mso-position-vertical:absolute;mso-position-vertical-relative:page;mso-width-percent:0;mso-height-percent:0;mso-width-relative:page;mso-height-relative:page" from="108.6pt,711.85pt" to="108.6pt,825.25pt" o:gfxdata="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" strokeweight="1.5pt">
               <w10:wrap anchorx="page" anchory="page"/>
@@ -11039,7 +10424,7 @@
             </wp:anchor>
           </w:drawing>
         </mc:Choice>
-        <mc:Fallback xmlns:cx2="http://schemas.microsoft.com/office/drawing/2015/10/21/chartex" xmlns:cx3="http://schemas.microsoft.com/office/drawing/2016/5/9/chartex" xmlns:cx4="http://schemas.microsoft.com/office/drawing/2016/5/10/chartex" xmlns:cx5="http://schemas.microsoft.com/office/drawing/2016/5/11/chartex" xmlns:cx6="http://schemas.microsoft.com/office/drawing/2016/5/12/chartex" xmlns:cx7="http://schemas.microsoft.com/office/drawing/2016/5/13/chartex" xmlns:cx8="http://schemas.microsoft.com/office/drawing/2016/5/14/chartex" xmlns:aink="http://schemas.microsoft.com/office/drawing/2016/ink" xmlns:am3d="http://schemas.microsoft.com/office/drawing/2017/model3d" xmlns:w16cex="http://schemas.microsoft.com/office/word/2018/wordml/cex" xmlns:w16cid="http://schemas.microsoft.com/office/word/2016/wordml/cid" xmlns:w16="http://schemas.microsoft.com/office/word/2018/wordml" xmlns:w16sdtdh="http://schemas.microsoft.com/office/word/2020/wordml/sdtdatahash">
+        <mc:Fallback xmlns:w16sdtdh="http://schemas.microsoft.com/office/word/2020/wordml/sdtdatahash" xmlns:w16="http://schemas.microsoft.com/office/word/2018/wordml" xmlns:w16cid="http://schemas.microsoft.com/office/word/2016/wordml/cid" xmlns:w16cex="http://schemas.microsoft.com/office/word/2018/wordml/cex" xmlns:am3d="http://schemas.microsoft.com/office/drawing/2017/model3d" xmlns:aink="http://schemas.microsoft.com/office/drawing/2016/ink" xmlns:cx8="http://schemas.microsoft.com/office/drawing/2016/5/14/chartex" xmlns:cx7="http://schemas.microsoft.com/office/drawing/2016/5/13/chartex" xmlns:cx6="http://schemas.microsoft.com/office/drawing/2016/5/12/chartex" xmlns:cx5="http://schemas.microsoft.com/office/drawing/2016/5/11/chartex" xmlns:cx4="http://schemas.microsoft.com/office/drawing/2016/5/10/chartex" xmlns:cx3="http://schemas.microsoft.com/office/drawing/2016/5/9/chartex" xmlns:cx2="http://schemas.microsoft.com/office/drawing/2015/10/21/chartex">
           <w:pict>
             <v:line w14:anchorId="6692BFF5" id="Line 18" o:spid="_x0000_s1026" style="position:absolute;z-index:251652096;visibility:visible;mso-wrap-style:square;mso-width-percent:0;mso-height-percent:0;mso-wrap-distance-left:9pt;mso-wrap-distance-top:0;mso-wrap-distance-right:9pt;mso-wrap-distance-bottom:0;mso-position-horizontal:absolute;mso-position-horizontal-relative:page;mso-position-vertical:absolute;mso-position-vertical-relative:page;mso-width-percent:0;mso-height-percent:0;mso-width-relative:page;mso-height-relative:page" from="79.75pt,711.85pt" to="79.75pt,754.35pt" o:gfxdata="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" strokeweight="1.5pt">
               <w10:wrap anchorx="page" anchory="page"/>
@@ -11233,7 +10618,7 @@
             </wp:anchor>
           </w:drawing>
         </mc:Choice>
-        <mc:Fallback xmlns:cx2="http://schemas.microsoft.com/office/drawing/2015/10/21/chartex" xmlns:cx3="http://schemas.microsoft.com/office/drawing/2016/5/9/chartex" xmlns:cx4="http://schemas.microsoft.com/office/drawing/2016/5/10/chartex" xmlns:cx5="http://schemas.microsoft.com/office/drawing/2016/5/11/chartex" xmlns:cx6="http://schemas.microsoft.com/office/drawing/2016/5/12/chartex" xmlns:cx7="http://schemas.microsoft.com/office/drawing/2016/5/13/chartex" xmlns:cx8="http://schemas.microsoft.com/office/drawing/2016/5/14/chartex" xmlns:aink="http://schemas.microsoft.com/office/drawing/2016/ink" xmlns:am3d="http://schemas.microsoft.com/office/drawing/2017/model3d" xmlns:w16cex="http://schemas.microsoft.com/office/word/2018/wordml/cex" xmlns:w16cid="http://schemas.microsoft.com/office/word/2016/wordml/cid" xmlns:w16="http://schemas.microsoft.com/office/word/2018/wordml" xmlns:w16sdtdh="http://schemas.microsoft.com/office/word/2020/wordml/sdtdatahash">
+        <mc:Fallback xmlns:w16sdtdh="http://schemas.microsoft.com/office/word/2020/wordml/sdtdatahash" xmlns:w16="http://schemas.microsoft.com/office/word/2018/wordml" xmlns:w16cid="http://schemas.microsoft.com/office/word/2016/wordml/cid" xmlns:w16cex="http://schemas.microsoft.com/office/word/2018/wordml/cex" xmlns:am3d="http://schemas.microsoft.com/office/drawing/2017/model3d" xmlns:aink="http://schemas.microsoft.com/office/drawing/2016/ink" xmlns:cx8="http://schemas.microsoft.com/office/drawing/2016/5/14/chartex" xmlns:cx7="http://schemas.microsoft.com/office/drawing/2016/5/13/chartex" xmlns:cx6="http://schemas.microsoft.com/office/drawing/2016/5/12/chartex" xmlns:cx5="http://schemas.microsoft.com/office/drawing/2016/5/11/chartex" xmlns:cx4="http://schemas.microsoft.com/office/drawing/2016/5/10/chartex" xmlns:cx3="http://schemas.microsoft.com/office/drawing/2016/5/9/chartex" xmlns:cx2="http://schemas.microsoft.com/office/drawing/2015/10/21/chartex">
           <w:pict>
             <v:line w14:anchorId="0A8AC401" id="Line 116" o:spid="_x0000_s1026" style="position:absolute;z-index:251689984;visibility:visible;mso-wrap-style:square;mso-width-percent:0;mso-height-percent:0;mso-wrap-distance-left:9pt;mso-wrap-distance-top:0;mso-wrap-distance-right:9pt;mso-wrap-distance-bottom:0;mso-position-horizontal:absolute;mso-position-horizontal-relative:page;mso-position-vertical:absolute;mso-position-vertical-relative:page;mso-width-percent:0;mso-height-percent:0;mso-width-relative:page;mso-height-relative:page" from="467.65pt,768.45pt" to="467.65pt,781.65pt" o:gfxdata="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" strokeweight="1.5pt">
               <w10:wrap anchorx="page" anchory="page"/>
@@ -11309,7 +10694,7 @@
             </wp:anchor>
           </w:drawing>
         </mc:Choice>
-        <mc:Fallback xmlns:cx2="http://schemas.microsoft.com/office/drawing/2015/10/21/chartex" xmlns:cx3="http://schemas.microsoft.com/office/drawing/2016/5/9/chartex" xmlns:cx4="http://schemas.microsoft.com/office/drawing/2016/5/10/chartex" xmlns:cx5="http://schemas.microsoft.com/office/drawing/2016/5/11/chartex" xmlns:cx6="http://schemas.microsoft.com/office/drawing/2016/5/12/chartex" xmlns:cx7="http://schemas.microsoft.com/office/drawing/2016/5/13/chartex" xmlns:cx8="http://schemas.microsoft.com/office/drawing/2016/5/14/chartex" xmlns:aink="http://schemas.microsoft.com/office/drawing/2016/ink" xmlns:am3d="http://schemas.microsoft.com/office/drawing/2017/model3d" xmlns:w16cex="http://schemas.microsoft.com/office/word/2018/wordml/cex" xmlns:w16cid="http://schemas.microsoft.com/office/word/2016/wordml/cid" xmlns:w16="http://schemas.microsoft.com/office/word/2018/wordml" xmlns:w16sdtdh="http://schemas.microsoft.com/office/word/2020/wordml/sdtdatahash">
+        <mc:Fallback xmlns:w16sdtdh="http://schemas.microsoft.com/office/word/2020/wordml/sdtdatahash" xmlns:w16="http://schemas.microsoft.com/office/word/2018/wordml" xmlns:w16cid="http://schemas.microsoft.com/office/word/2016/wordml/cid" xmlns:w16cex="http://schemas.microsoft.com/office/word/2018/wordml/cex" xmlns:am3d="http://schemas.microsoft.com/office/drawing/2017/model3d" xmlns:aink="http://schemas.microsoft.com/office/drawing/2016/ink" xmlns:cx8="http://schemas.microsoft.com/office/drawing/2016/5/14/chartex" xmlns:cx7="http://schemas.microsoft.com/office/drawing/2016/5/13/chartex" xmlns:cx6="http://schemas.microsoft.com/office/drawing/2016/5/12/chartex" xmlns:cx5="http://schemas.microsoft.com/office/drawing/2016/5/11/chartex" xmlns:cx4="http://schemas.microsoft.com/office/drawing/2016/5/10/chartex" xmlns:cx3="http://schemas.microsoft.com/office/drawing/2016/5/9/chartex" xmlns:cx2="http://schemas.microsoft.com/office/drawing/2015/10/21/chartex">
           <w:pict>
             <v:line w14:anchorId="745DEDA0" id="Line 115" o:spid="_x0000_s1026" style="position:absolute;z-index:251688960;visibility:visible;mso-wrap-style:square;mso-width-percent:0;mso-height-percent:0;mso-wrap-distance-left:9pt;mso-wrap-distance-top:0;mso-wrap-distance-right:9pt;mso-wrap-distance-bottom:0;mso-position-horizontal:absolute;mso-position-horizontal-relative:page;mso-position-vertical:absolute;mso-position-vertical-relative:page;mso-width-percent:0;mso-height-percent:0;mso-width-relative:page;mso-height-relative:page" from="453pt,767.45pt" to="453pt,782.2pt" o:gfxdata="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" strokecolor="black [3213]" strokeweight="1.5pt">
               <w10:wrap anchorx="page" anchory="page"/>
@@ -11385,7 +10770,7 @@
             </wp:anchor>
           </w:drawing>
         </mc:Choice>
-        <mc:Fallback xmlns:cx2="http://schemas.microsoft.com/office/drawing/2015/10/21/chartex" xmlns:cx3="http://schemas.microsoft.com/office/drawing/2016/5/9/chartex" xmlns:cx4="http://schemas.microsoft.com/office/drawing/2016/5/10/chartex" xmlns:cx5="http://schemas.microsoft.com/office/drawing/2016/5/11/chartex" xmlns:cx6="http://schemas.microsoft.com/office/drawing/2016/5/12/chartex" xmlns:cx7="http://schemas.microsoft.com/office/drawing/2016/5/13/chartex" xmlns:cx8="http://schemas.microsoft.com/office/drawing/2016/5/14/chartex" xmlns:aink="http://schemas.microsoft.com/office/drawing/2016/ink" xmlns:am3d="http://schemas.microsoft.com/office/drawing/2017/model3d" xmlns:w16cex="http://schemas.microsoft.com/office/word/2018/wordml/cex" xmlns:w16cid="http://schemas.microsoft.com/office/word/2016/wordml/cid" xmlns:w16="http://schemas.microsoft.com/office/word/2018/wordml" xmlns:w16sdtdh="http://schemas.microsoft.com/office/word/2020/wordml/sdtdatahash">
+        <mc:Fallback xmlns:w16sdtdh="http://schemas.microsoft.com/office/word/2020/wordml/sdtdatahash" xmlns:w16="http://schemas.microsoft.com/office/word/2018/wordml" xmlns:w16cid="http://schemas.microsoft.com/office/word/2016/wordml/cid" xmlns:w16cex="http://schemas.microsoft.com/office/word/2018/wordml/cex" xmlns:am3d="http://schemas.microsoft.com/office/drawing/2017/model3d" xmlns:aink="http://schemas.microsoft.com/office/drawing/2016/ink" xmlns:cx8="http://schemas.microsoft.com/office/drawing/2016/5/14/chartex" xmlns:cx7="http://schemas.microsoft.com/office/drawing/2016/5/13/chartex" xmlns:cx6="http://schemas.microsoft.com/office/drawing/2016/5/12/chartex" xmlns:cx5="http://schemas.microsoft.com/office/drawing/2016/5/11/chartex" xmlns:cx4="http://schemas.microsoft.com/office/drawing/2016/5/10/chartex" xmlns:cx3="http://schemas.microsoft.com/office/drawing/2016/5/9/chartex" xmlns:cx2="http://schemas.microsoft.com/office/drawing/2015/10/21/chartex">
           <w:pict>
             <v:line w14:anchorId="12917C4C" id="Line 25" o:spid="_x0000_s1026" style="position:absolute;z-index:251658240;visibility:visible;mso-wrap-style:square;mso-width-percent:0;mso-height-percent:0;mso-wrap-distance-left:9pt;mso-wrap-distance-top:0;mso-wrap-distance-right:9pt;mso-wrap-distance-bottom:0;mso-position-horizontal:absolute;mso-position-horizontal-relative:page;mso-position-vertical:absolute;mso-position-vertical-relative:page;mso-width-percent:0;mso-height-percent:0;mso-width-relative:page;mso-height-relative:page" from="481.9pt,753.5pt" to="481.9pt,781.85pt" o:gfxdata="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" strokeweight="1.5pt">
               <w10:wrap anchorx="page" anchory="page"/>
@@ -11665,7 +11050,7 @@
             </wp:anchor>
           </w:drawing>
         </mc:Choice>
-        <mc:Fallback xmlns:cx2="http://schemas.microsoft.com/office/drawing/2015/10/21/chartex" xmlns:cx3="http://schemas.microsoft.com/office/drawing/2016/5/9/chartex" xmlns:cx4="http://schemas.microsoft.com/office/drawing/2016/5/10/chartex" xmlns:cx5="http://schemas.microsoft.com/office/drawing/2016/5/11/chartex" xmlns:cx6="http://schemas.microsoft.com/office/drawing/2016/5/12/chartex" xmlns:cx7="http://schemas.microsoft.com/office/drawing/2016/5/13/chartex" xmlns:cx8="http://schemas.microsoft.com/office/drawing/2016/5/14/chartex" xmlns:aink="http://schemas.microsoft.com/office/drawing/2016/ink" xmlns:am3d="http://schemas.microsoft.com/office/drawing/2017/model3d" xmlns:w16cex="http://schemas.microsoft.com/office/word/2018/wordml/cex" xmlns:w16cid="http://schemas.microsoft.com/office/word/2016/wordml/cid" xmlns:w16="http://schemas.microsoft.com/office/word/2018/wordml" xmlns:w16sdtdh="http://schemas.microsoft.com/office/word/2020/wordml/sdtdatahash">
+        <mc:Fallback xmlns:w16sdtdh="http://schemas.microsoft.com/office/word/2020/wordml/sdtdatahash" xmlns:w16="http://schemas.microsoft.com/office/word/2018/wordml" xmlns:w16cid="http://schemas.microsoft.com/office/word/2016/wordml/cid" xmlns:w16cex="http://schemas.microsoft.com/office/word/2018/wordml/cex" xmlns:am3d="http://schemas.microsoft.com/office/drawing/2017/model3d" xmlns:aink="http://schemas.microsoft.com/office/drawing/2016/ink" xmlns:cx8="http://schemas.microsoft.com/office/drawing/2016/5/14/chartex" xmlns:cx7="http://schemas.microsoft.com/office/drawing/2016/5/13/chartex" xmlns:cx6="http://schemas.microsoft.com/office/drawing/2016/5/12/chartex" xmlns:cx5="http://schemas.microsoft.com/office/drawing/2016/5/11/chartex" xmlns:cx4="http://schemas.microsoft.com/office/drawing/2016/5/10/chartex" xmlns:cx3="http://schemas.microsoft.com/office/drawing/2016/5/9/chartex" xmlns:cx2="http://schemas.microsoft.com/office/drawing/2015/10/21/chartex">
           <w:pict>
             <v:line w14:anchorId="5700F921" id="Line 82" o:spid="_x0000_s1026" style="position:absolute;z-index:251676672;visibility:visible;mso-wrap-style:square;mso-width-percent:0;mso-height-percent:0;mso-wrap-distance-left:9pt;mso-wrap-distance-top:0;mso-wrap-distance-right:9pt;mso-wrap-distance-bottom:0;mso-position-horizontal:absolute;mso-position-horizontal-relative:page;mso-position-vertical:absolute;mso-position-vertical-relative:page;mso-width-percent:0;mso-height-percent:0;mso-width-relative:page;mso-height-relative:page" from="56.7pt,781.85pt" to="240.95pt,781.85pt" o:gfxdata="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" strokecolor="black [3213]">
               <w10:wrap anchorx="page" anchory="page"/>
@@ -11741,7 +11126,7 @@
             </wp:anchor>
           </w:drawing>
         </mc:Choice>
-        <mc:Fallback xmlns:cx2="http://schemas.microsoft.com/office/drawing/2015/10/21/chartex" xmlns:cx3="http://schemas.microsoft.com/office/drawing/2016/5/9/chartex" xmlns:cx4="http://schemas.microsoft.com/office/drawing/2016/5/10/chartex" xmlns:cx5="http://schemas.microsoft.com/office/drawing/2016/5/11/chartex" xmlns:cx6="http://schemas.microsoft.com/office/drawing/2016/5/12/chartex" xmlns:cx7="http://schemas.microsoft.com/office/drawing/2016/5/13/chartex" xmlns:cx8="http://schemas.microsoft.com/office/drawing/2016/5/14/chartex" xmlns:aink="http://schemas.microsoft.com/office/drawing/2016/ink" xmlns:am3d="http://schemas.microsoft.com/office/drawing/2017/model3d" xmlns:w16cex="http://schemas.microsoft.com/office/word/2018/wordml/cex" xmlns:w16cid="http://schemas.microsoft.com/office/word/2016/wordml/cid" xmlns:w16="http://schemas.microsoft.com/office/word/2018/wordml" xmlns:w16sdtdh="http://schemas.microsoft.com/office/word/2020/wordml/sdtdatahash">
+        <mc:Fallback xmlns:w16sdtdh="http://schemas.microsoft.com/office/word/2020/wordml/sdtdatahash" xmlns:w16="http://schemas.microsoft.com/office/word/2018/wordml" xmlns:w16cid="http://schemas.microsoft.com/office/word/2016/wordml/cid" xmlns:w16cex="http://schemas.microsoft.com/office/word/2018/wordml/cex" xmlns:am3d="http://schemas.microsoft.com/office/drawing/2017/model3d" xmlns:aink="http://schemas.microsoft.com/office/drawing/2016/ink" xmlns:cx8="http://schemas.microsoft.com/office/drawing/2016/5/14/chartex" xmlns:cx7="http://schemas.microsoft.com/office/drawing/2016/5/13/chartex" xmlns:cx6="http://schemas.microsoft.com/office/drawing/2016/5/12/chartex" xmlns:cx5="http://schemas.microsoft.com/office/drawing/2016/5/11/chartex" xmlns:cx4="http://schemas.microsoft.com/office/drawing/2016/5/10/chartex" xmlns:cx3="http://schemas.microsoft.com/office/drawing/2016/5/9/chartex" xmlns:cx2="http://schemas.microsoft.com/office/drawing/2015/10/21/chartex">
           <w:pict>
             <v:line w14:anchorId="24C78B44" id="Line 77" o:spid="_x0000_s1026" style="position:absolute;z-index:251675648;visibility:visible;mso-wrap-style:square;mso-width-percent:0;mso-height-percent:0;mso-wrap-distance-left:9pt;mso-wrap-distance-top:0;mso-wrap-distance-right:9pt;mso-wrap-distance-bottom:0;mso-position-horizontal:absolute;mso-position-horizontal-relative:page;mso-position-vertical:absolute;mso-position-vertical-relative:page;mso-width-percent:0;mso-height-percent:0;mso-width-relative:page;mso-height-relative:page" from="439.35pt,781.85pt" to="581.1pt,781.85pt" o:gfxdata="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" strokeweight="1.5pt">
               <w10:wrap anchorx="page" anchory="page"/>
@@ -11923,7 +11308,7 @@
             </wp:anchor>
           </w:drawing>
         </mc:Choice>
-        <mc:Fallback xmlns:cx2="http://schemas.microsoft.com/office/drawing/2015/10/21/chartex" xmlns:cx3="http://schemas.microsoft.com/office/drawing/2016/5/9/chartex" xmlns:cx4="http://schemas.microsoft.com/office/drawing/2016/5/10/chartex" xmlns:cx5="http://schemas.microsoft.com/office/drawing/2016/5/11/chartex" xmlns:cx6="http://schemas.microsoft.com/office/drawing/2016/5/12/chartex" xmlns:cx7="http://schemas.microsoft.com/office/drawing/2016/5/13/chartex" xmlns:cx8="http://schemas.microsoft.com/office/drawing/2016/5/14/chartex" xmlns:aink="http://schemas.microsoft.com/office/drawing/2016/ink" xmlns:am3d="http://schemas.microsoft.com/office/drawing/2017/model3d" xmlns:w16cex="http://schemas.microsoft.com/office/word/2018/wordml/cex" xmlns:w16cid="http://schemas.microsoft.com/office/word/2016/wordml/cid" xmlns:w16="http://schemas.microsoft.com/office/word/2018/wordml" xmlns:w16sdtdh="http://schemas.microsoft.com/office/word/2020/wordml/sdtdatahash">
+        <mc:Fallback xmlns:w16sdtdh="http://schemas.microsoft.com/office/word/2020/wordml/sdtdatahash" xmlns:w16="http://schemas.microsoft.com/office/word/2018/wordml" xmlns:w16cid="http://schemas.microsoft.com/office/word/2016/wordml/cid" xmlns:w16cex="http://schemas.microsoft.com/office/word/2018/wordml/cex" xmlns:am3d="http://schemas.microsoft.com/office/drawing/2017/model3d" xmlns:aink="http://schemas.microsoft.com/office/drawing/2016/ink" xmlns:cx8="http://schemas.microsoft.com/office/drawing/2016/5/14/chartex" xmlns:cx7="http://schemas.microsoft.com/office/drawing/2016/5/13/chartex" xmlns:cx6="http://schemas.microsoft.com/office/drawing/2016/5/12/chartex" xmlns:cx5="http://schemas.microsoft.com/office/drawing/2016/5/11/chartex" xmlns:cx4="http://schemas.microsoft.com/office/drawing/2016/5/10/chartex" xmlns:cx3="http://schemas.microsoft.com/office/drawing/2016/5/9/chartex" xmlns:cx2="http://schemas.microsoft.com/office/drawing/2015/10/21/chartex">
           <w:pict>
             <v:line w14:anchorId="0829D231" id="Line 28" o:spid="_x0000_s1026" style="position:absolute;z-index:251660288;visibility:visible;mso-wrap-style:square;mso-width-percent:0;mso-height-percent:0;mso-wrap-distance-left:9pt;mso-wrap-distance-top:0;mso-wrap-distance-right:9pt;mso-wrap-distance-bottom:0;mso-position-horizontal:absolute;mso-position-horizontal-relative:page;mso-position-vertical:absolute;mso-position-vertical-relative:page;mso-width-percent:0;mso-height-percent:0;mso-width-relative:page;mso-height-relative:page" from="439.25pt,767.7pt" to="581pt,767.7pt" o:gfxdata="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" strokeweight="1.5pt">
               <w10:wrap anchorx="page" anchory="page"/>
@@ -11999,7 +11384,7 @@
             </wp:anchor>
           </w:drawing>
         </mc:Choice>
-        <mc:Fallback xmlns:cx2="http://schemas.microsoft.com/office/drawing/2015/10/21/chartex" xmlns:cx3="http://schemas.microsoft.com/office/drawing/2016/5/9/chartex" xmlns:cx4="http://schemas.microsoft.com/office/drawing/2016/5/10/chartex" xmlns:cx5="http://schemas.microsoft.com/office/drawing/2016/5/11/chartex" xmlns:cx6="http://schemas.microsoft.com/office/drawing/2016/5/12/chartex" xmlns:cx7="http://schemas.microsoft.com/office/drawing/2016/5/13/chartex" xmlns:cx8="http://schemas.microsoft.com/office/drawing/2016/5/14/chartex" xmlns:aink="http://schemas.microsoft.com/office/drawing/2016/ink" xmlns:am3d="http://schemas.microsoft.com/office/drawing/2017/model3d" xmlns:w16cex="http://schemas.microsoft.com/office/word/2018/wordml/cex" xmlns:w16cid="http://schemas.microsoft.com/office/word/2016/wordml/cid" xmlns:w16="http://schemas.microsoft.com/office/word/2018/wordml" xmlns:w16sdtdh="http://schemas.microsoft.com/office/word/2020/wordml/sdtdatahash">
+        <mc:Fallback xmlns:w16sdtdh="http://schemas.microsoft.com/office/word/2020/wordml/sdtdatahash" xmlns:w16="http://schemas.microsoft.com/office/word/2018/wordml" xmlns:w16cid="http://schemas.microsoft.com/office/word/2016/wordml/cid" xmlns:w16cex="http://schemas.microsoft.com/office/word/2018/wordml/cex" xmlns:am3d="http://schemas.microsoft.com/office/drawing/2017/model3d" xmlns:aink="http://schemas.microsoft.com/office/drawing/2016/ink" xmlns:cx8="http://schemas.microsoft.com/office/drawing/2016/5/14/chartex" xmlns:cx7="http://schemas.microsoft.com/office/drawing/2016/5/13/chartex" xmlns:cx6="http://schemas.microsoft.com/office/drawing/2016/5/12/chartex" xmlns:cx5="http://schemas.microsoft.com/office/drawing/2016/5/11/chartex" xmlns:cx4="http://schemas.microsoft.com/office/drawing/2016/5/10/chartex" xmlns:cx3="http://schemas.microsoft.com/office/drawing/2016/5/9/chartex" xmlns:cx2="http://schemas.microsoft.com/office/drawing/2015/10/21/chartex">
           <w:pict>
             <v:line w14:anchorId="5C83EB62" id="Line 26" o:spid="_x0000_s1026" style="position:absolute;z-index:251659264;visibility:visible;mso-wrap-style:square;mso-width-percent:0;mso-height-percent:0;mso-wrap-distance-left:9pt;mso-wrap-distance-top:0;mso-wrap-distance-right:9pt;mso-wrap-distance-bottom:0;mso-position-horizontal:absolute;mso-position-horizontal-relative:page;mso-position-vertical:absolute;mso-position-vertical-relative:page;mso-width-percent:0;mso-height-percent:0;mso-width-relative:page;mso-height-relative:page" from="524.3pt,753.55pt" to="524.3pt,781.9pt" o:gfxdata="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" strokeweight="1.5pt">
               <w10:wrap anchorx="page" anchory="page"/>
@@ -12075,7 +11460,7 @@
             </wp:anchor>
           </w:drawing>
         </mc:Choice>
-        <mc:Fallback xmlns:cx2="http://schemas.microsoft.com/office/drawing/2015/10/21/chartex" xmlns:cx3="http://schemas.microsoft.com/office/drawing/2016/5/9/chartex" xmlns:cx4="http://schemas.microsoft.com/office/drawing/2016/5/10/chartex" xmlns:cx5="http://schemas.microsoft.com/office/drawing/2016/5/11/chartex" xmlns:cx6="http://schemas.microsoft.com/office/drawing/2016/5/12/chartex" xmlns:cx7="http://schemas.microsoft.com/office/drawing/2016/5/13/chartex" xmlns:cx8="http://schemas.microsoft.com/office/drawing/2016/5/14/chartex" xmlns:aink="http://schemas.microsoft.com/office/drawing/2016/ink" xmlns:am3d="http://schemas.microsoft.com/office/drawing/2017/model3d" xmlns:w16cex="http://schemas.microsoft.com/office/word/2018/wordml/cex" xmlns:w16cid="http://schemas.microsoft.com/office/word/2016/wordml/cid" xmlns:w16="http://schemas.microsoft.com/office/word/2018/wordml" xmlns:w16sdtdh="http://schemas.microsoft.com/office/word/2020/wordml/sdtdatahash">
+        <mc:Fallback xmlns:w16sdtdh="http://schemas.microsoft.com/office/word/2020/wordml/sdtdatahash" xmlns:w16="http://schemas.microsoft.com/office/word/2018/wordml" xmlns:w16cid="http://schemas.microsoft.com/office/word/2016/wordml/cid" xmlns:w16cex="http://schemas.microsoft.com/office/word/2018/wordml/cex" xmlns:am3d="http://schemas.microsoft.com/office/drawing/2017/model3d" xmlns:aink="http://schemas.microsoft.com/office/drawing/2016/ink" xmlns:cx8="http://schemas.microsoft.com/office/drawing/2016/5/14/chartex" xmlns:cx7="http://schemas.microsoft.com/office/drawing/2016/5/13/chartex" xmlns:cx6="http://schemas.microsoft.com/office/drawing/2016/5/12/chartex" xmlns:cx5="http://schemas.microsoft.com/office/drawing/2016/5/11/chartex" xmlns:cx4="http://schemas.microsoft.com/office/drawing/2016/5/10/chartex" xmlns:cx3="http://schemas.microsoft.com/office/drawing/2016/5/9/chartex" xmlns:cx2="http://schemas.microsoft.com/office/drawing/2015/10/21/chartex">
           <w:pict>
             <v:line w14:anchorId="1E7A7798" id="Line 24" o:spid="_x0000_s1026" style="position:absolute;z-index:251657216;visibility:visible;mso-wrap-style:square;mso-width-percent:0;mso-height-percent:0;mso-wrap-distance-left:9pt;mso-wrap-distance-top:0;mso-wrap-distance-right:9pt;mso-wrap-distance-bottom:0;mso-position-horizontal:absolute;mso-position-horizontal-relative:page;mso-position-vertical:absolute;mso-position-vertical-relative:page;mso-width-percent:0;mso-height-percent:0;mso-width-relative:page;mso-height-relative:page" from="439.35pt,753.5pt" to="439.35pt,824.35pt" o:gfxdata="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" strokeweight="1.5pt">
               <w10:wrap anchorx="page" anchory="page"/>
@@ -12151,7 +11536,7 @@
             </wp:anchor>
           </w:drawing>
         </mc:Choice>
-        <mc:Fallback xmlns:cx2="http://schemas.microsoft.com/office/drawing/2015/10/21/chartex" xmlns:cx3="http://schemas.microsoft.com/office/drawing/2016/5/9/chartex" xmlns:cx4="http://schemas.microsoft.com/office/drawing/2016/5/10/chartex" xmlns:cx5="http://schemas.microsoft.com/office/drawing/2016/5/11/chartex" xmlns:cx6="http://schemas.microsoft.com/office/drawing/2016/5/12/chartex" xmlns:cx7="http://schemas.microsoft.com/office/drawing/2016/5/13/chartex" xmlns:cx8="http://schemas.microsoft.com/office/drawing/2016/5/14/chartex" xmlns:aink="http://schemas.microsoft.com/office/drawing/2016/ink" xmlns:am3d="http://schemas.microsoft.com/office/drawing/2017/model3d" xmlns:w16cex="http://schemas.microsoft.com/office/word/2018/wordml/cex" xmlns:w16cid="http://schemas.microsoft.com/office/word/2016/wordml/cid" xmlns:w16="http://schemas.microsoft.com/office/word/2018/wordml" xmlns:w16sdtdh="http://schemas.microsoft.com/office/word/2020/wordml/sdtdatahash">
+        <mc:Fallback xmlns:w16sdtdh="http://schemas.microsoft.com/office/word/2020/wordml/sdtdatahash" xmlns:w16="http://schemas.microsoft.com/office/word/2018/wordml" xmlns:w16cid="http://schemas.microsoft.com/office/word/2016/wordml/cid" xmlns:w16cex="http://schemas.microsoft.com/office/word/2018/wordml/cex" xmlns:am3d="http://schemas.microsoft.com/office/drawing/2017/model3d" xmlns:aink="http://schemas.microsoft.com/office/drawing/2016/ink" xmlns:cx8="http://schemas.microsoft.com/office/drawing/2016/5/14/chartex" xmlns:cx7="http://schemas.microsoft.com/office/drawing/2016/5/13/chartex" xmlns:cx6="http://schemas.microsoft.com/office/drawing/2016/5/12/chartex" xmlns:cx5="http://schemas.microsoft.com/office/drawing/2016/5/11/chartex" xmlns:cx4="http://schemas.microsoft.com/office/drawing/2016/5/10/chartex" xmlns:cx3="http://schemas.microsoft.com/office/drawing/2016/5/9/chartex" xmlns:cx2="http://schemas.microsoft.com/office/drawing/2015/10/21/chartex">
           <w:pict>
             <v:line w14:anchorId="6445F6FA" id="Line 22" o:spid="_x0000_s1026" style="position:absolute;z-index:251656192;visibility:visible;mso-wrap-style:square;mso-width-percent:0;mso-height-percent:0;mso-wrap-distance-left:9pt;mso-wrap-distance-top:0;mso-wrap-distance-right:9pt;mso-wrap-distance-bottom:0;mso-position-horizontal:absolute;mso-position-horizontal-relative:page;mso-position-vertical:absolute;mso-position-vertical-relative:page;mso-width-percent:0;mso-height-percent:0;mso-width-relative:page;mso-height-relative:page" from="56.7pt,753.5pt" to="581pt,753.5pt" o:gfxdata="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" strokeweight="1.5pt">
               <w10:wrap anchorx="page" anchory="page"/>
@@ -12227,7 +11612,7 @@
             </wp:anchor>
           </w:drawing>
         </mc:Choice>
-        <mc:Fallback xmlns:cx2="http://schemas.microsoft.com/office/drawing/2015/10/21/chartex" xmlns:cx3="http://schemas.microsoft.com/office/drawing/2016/5/9/chartex" xmlns:cx4="http://schemas.microsoft.com/office/drawing/2016/5/10/chartex" xmlns:cx5="http://schemas.microsoft.com/office/drawing/2016/5/11/chartex" xmlns:cx6="http://schemas.microsoft.com/office/drawing/2016/5/12/chartex" xmlns:cx7="http://schemas.microsoft.com/office/drawing/2016/5/13/chartex" xmlns:cx8="http://schemas.microsoft.com/office/drawing/2016/5/14/chartex" xmlns:aink="http://schemas.microsoft.com/office/drawing/2016/ink" xmlns:am3d="http://schemas.microsoft.com/office/drawing/2017/model3d" xmlns:w16cex="http://schemas.microsoft.com/office/word/2018/wordml/cex" xmlns:w16cid="http://schemas.microsoft.com/office/word/2016/wordml/cid" xmlns:w16="http://schemas.microsoft.com/office/word/2018/wordml" xmlns:w16sdtdh="http://schemas.microsoft.com/office/word/2020/wordml/sdtdatahash">
+        <mc:Fallback xmlns:w16sdtdh="http://schemas.microsoft.com/office/word/2020/wordml/sdtdatahash" xmlns:w16="http://schemas.microsoft.com/office/word/2018/wordml" xmlns:w16cid="http://schemas.microsoft.com/office/word/2016/wordml/cid" xmlns:w16cex="http://schemas.microsoft.com/office/word/2018/wordml/cex" xmlns:am3d="http://schemas.microsoft.com/office/drawing/2017/model3d" xmlns:aink="http://schemas.microsoft.com/office/drawing/2016/ink" xmlns:cx8="http://schemas.microsoft.com/office/drawing/2016/5/14/chartex" xmlns:cx7="http://schemas.microsoft.com/office/drawing/2016/5/13/chartex" xmlns:cx6="http://schemas.microsoft.com/office/drawing/2016/5/12/chartex" xmlns:cx5="http://schemas.microsoft.com/office/drawing/2016/5/11/chartex" xmlns:cx4="http://schemas.microsoft.com/office/drawing/2016/5/10/chartex" xmlns:cx3="http://schemas.microsoft.com/office/drawing/2016/5/9/chartex" xmlns:cx2="http://schemas.microsoft.com/office/drawing/2015/10/21/chartex">
           <w:pict>
             <v:line w14:anchorId="38FC6E84" id="Line 21" o:spid="_x0000_s1026" style="position:absolute;z-index:251655168;visibility:visible;mso-wrap-style:square;mso-width-percent:0;mso-height-percent:0;mso-wrap-distance-left:9pt;mso-wrap-distance-top:0;mso-wrap-distance-right:9pt;mso-wrap-distance-bottom:0;mso-position-horizontal:absolute;mso-position-horizontal-relative:page;mso-position-vertical:absolute;mso-position-vertical-relative:page;mso-width-percent:0;mso-height-percent:0;mso-width-relative:page;mso-height-relative:page" from="212.65pt,711pt" to="212.65pt,824.4pt" o:gfxdata="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" strokeweight="1.5pt">
               <w10:wrap anchorx="page" anchory="page"/>
@@ -12303,7 +11688,7 @@
             </wp:anchor>
           </w:drawing>
         </mc:Choice>
-        <mc:Fallback xmlns:cx2="http://schemas.microsoft.com/office/drawing/2015/10/21/chartex" xmlns:cx3="http://schemas.microsoft.com/office/drawing/2016/5/9/chartex" xmlns:cx4="http://schemas.microsoft.com/office/drawing/2016/5/10/chartex" xmlns:cx5="http://schemas.microsoft.com/office/drawing/2016/5/11/chartex" xmlns:cx6="http://schemas.microsoft.com/office/drawing/2016/5/12/chartex" xmlns:cx7="http://schemas.microsoft.com/office/drawing/2016/5/13/chartex" xmlns:cx8="http://schemas.microsoft.com/office/drawing/2016/5/14/chartex" xmlns:aink="http://schemas.microsoft.com/office/drawing/2016/ink" xmlns:am3d="http://schemas.microsoft.com/office/drawing/2017/model3d" xmlns:w16cex="http://schemas.microsoft.com/office/word/2018/wordml/cex" xmlns:w16cid="http://schemas.microsoft.com/office/word/2016/wordml/cid" xmlns:w16="http://schemas.microsoft.com/office/word/2018/wordml" xmlns:w16sdtdh="http://schemas.microsoft.com/office/word/2020/wordml/sdtdatahash">
+        <mc:Fallback xmlns:w16sdtdh="http://schemas.microsoft.com/office/word/2020/wordml/sdtdatahash" xmlns:w16="http://schemas.microsoft.com/office/word/2018/wordml" xmlns:w16cid="http://schemas.microsoft.com/office/word/2016/wordml/cid" xmlns:w16cex="http://schemas.microsoft.com/office/word/2018/wordml/cex" xmlns:am3d="http://schemas.microsoft.com/office/drawing/2017/model3d" xmlns:aink="http://schemas.microsoft.com/office/drawing/2016/ink" xmlns:cx8="http://schemas.microsoft.com/office/drawing/2016/5/14/chartex" xmlns:cx7="http://schemas.microsoft.com/office/drawing/2016/5/13/chartex" xmlns:cx6="http://schemas.microsoft.com/office/drawing/2016/5/12/chartex" xmlns:cx5="http://schemas.microsoft.com/office/drawing/2016/5/11/chartex" xmlns:cx4="http://schemas.microsoft.com/office/drawing/2016/5/10/chartex" xmlns:cx3="http://schemas.microsoft.com/office/drawing/2016/5/9/chartex" xmlns:cx2="http://schemas.microsoft.com/office/drawing/2015/10/21/chartex">
           <w:pict>
             <v:line w14:anchorId="25E5010E" id="Line 20" o:spid="_x0000_s1026" style="position:absolute;z-index:251654144;visibility:visible;mso-wrap-style:square;mso-width-percent:0;mso-height-percent:0;mso-wrap-distance-left:9pt;mso-wrap-distance-top:0;mso-wrap-distance-right:9pt;mso-wrap-distance-bottom:0;mso-position-horizontal:absolute;mso-position-horizontal-relative:page;mso-position-vertical:absolute;mso-position-vertical-relative:page;mso-width-percent:0;mso-height-percent:0;mso-width-relative:page;mso-height-relative:page" from="170.05pt,711pt" to="170.05pt,824.4pt" o:gfxdata="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" strokeweight="1.5pt">
               <w10:wrap anchorx="page" anchory="page"/>
@@ -12379,7 +11764,7 @@
             </wp:anchor>
           </w:drawing>
         </mc:Choice>
-        <mc:Fallback xmlns:cx2="http://schemas.microsoft.com/office/drawing/2015/10/21/chartex" xmlns:cx3="http://schemas.microsoft.com/office/drawing/2016/5/9/chartex" xmlns:cx4="http://schemas.microsoft.com/office/drawing/2016/5/10/chartex" xmlns:cx5="http://schemas.microsoft.com/office/drawing/2016/5/11/chartex" xmlns:cx6="http://schemas.microsoft.com/office/drawing/2016/5/12/chartex" xmlns:cx7="http://schemas.microsoft.com/office/drawing/2016/5/13/chartex" xmlns:cx8="http://schemas.microsoft.com/office/drawing/2016/5/14/chartex" xmlns:aink="http://schemas.microsoft.com/office/drawing/2016/ink" xmlns:am3d="http://schemas.microsoft.com/office/drawing/2017/model3d" xmlns:w16cex="http://schemas.microsoft.com/office/word/2018/wordml/cex" xmlns:w16cid="http://schemas.microsoft.com/office/word/2016/wordml/cid" xmlns:w16="http://schemas.microsoft.com/office/word/2018/wordml" xmlns:w16sdtdh="http://schemas.microsoft.com/office/word/2020/wordml/sdtdatahash">
+        <mc:Fallback xmlns:w16sdtdh="http://schemas.microsoft.com/office/word/2020/wordml/sdtdatahash" xmlns:w16="http://schemas.microsoft.com/office/word/2018/wordml" xmlns:w16cid="http://schemas.microsoft.com/office/word/2016/wordml/cid" xmlns:w16cex="http://schemas.microsoft.com/office/word/2018/wordml/cex" xmlns:am3d="http://schemas.microsoft.com/office/drawing/2017/model3d" xmlns:aink="http://schemas.microsoft.com/office/drawing/2016/ink" xmlns:cx8="http://schemas.microsoft.com/office/drawing/2016/5/14/chartex" xmlns:cx7="http://schemas.microsoft.com/office/drawing/2016/5/13/chartex" xmlns:cx6="http://schemas.microsoft.com/office/drawing/2016/5/12/chartex" xmlns:cx5="http://schemas.microsoft.com/office/drawing/2016/5/11/chartex" xmlns:cx4="http://schemas.microsoft.com/office/drawing/2016/5/10/chartex" xmlns:cx3="http://schemas.microsoft.com/office/drawing/2016/5/9/chartex" xmlns:cx2="http://schemas.microsoft.com/office/drawing/2015/10/21/chartex">
           <w:pict>
             <v:line w14:anchorId="15AE003E" id="Line 17" o:spid="_x0000_s1026" style="position:absolute;z-index:251651072;visibility:visible;mso-wrap-style:square;mso-width-percent:0;mso-height-percent:0;mso-wrap-distance-left:9pt;mso-wrap-distance-top:0;mso-wrap-distance-right:9pt;mso-wrap-distance-bottom:0;mso-position-horizontal:absolute;mso-position-horizontal-relative:page;mso-position-vertical:absolute;mso-position-vertical-relative:page;mso-width-percent:0;mso-height-percent:0;mso-width-relative:page;mso-height-relative:page" from="56.75pt,725.15pt" to="241pt,725.15pt" o:gfxdata="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" strokecolor="black [3213]">
               <w10:wrap anchorx="page" anchory="page"/>
@@ -12455,7 +11840,7 @@
             </wp:anchor>
           </w:drawing>
         </mc:Choice>
-        <mc:Fallback xmlns:cx2="http://schemas.microsoft.com/office/drawing/2015/10/21/chartex" xmlns:cx3="http://schemas.microsoft.com/office/drawing/2016/5/9/chartex" xmlns:cx4="http://schemas.microsoft.com/office/drawing/2016/5/10/chartex" xmlns:cx5="http://schemas.microsoft.com/office/drawing/2016/5/11/chartex" xmlns:cx6="http://schemas.microsoft.com/office/drawing/2016/5/12/chartex" xmlns:cx7="http://schemas.microsoft.com/office/drawing/2016/5/13/chartex" xmlns:cx8="http://schemas.microsoft.com/office/drawing/2016/5/14/chartex" xmlns:aink="http://schemas.microsoft.com/office/drawing/2016/ink" xmlns:am3d="http://schemas.microsoft.com/office/drawing/2017/model3d" xmlns:w16cex="http://schemas.microsoft.com/office/word/2018/wordml/cex" xmlns:w16cid="http://schemas.microsoft.com/office/word/2016/wordml/cid" xmlns:w16="http://schemas.microsoft.com/office/word/2018/wordml" xmlns:w16sdtdh="http://schemas.microsoft.com/office/word/2020/wordml/sdtdatahash">
+        <mc:Fallback xmlns:w16sdtdh="http://schemas.microsoft.com/office/word/2020/wordml/sdtdatahash" xmlns:w16="http://schemas.microsoft.com/office/word/2018/wordml" xmlns:w16cid="http://schemas.microsoft.com/office/word/2016/wordml/cid" xmlns:w16cex="http://schemas.microsoft.com/office/word/2018/wordml/cex" xmlns:am3d="http://schemas.microsoft.com/office/drawing/2017/model3d" xmlns:aink="http://schemas.microsoft.com/office/drawing/2016/ink" xmlns:cx8="http://schemas.microsoft.com/office/drawing/2016/5/14/chartex" xmlns:cx7="http://schemas.microsoft.com/office/drawing/2016/5/13/chartex" xmlns:cx6="http://schemas.microsoft.com/office/drawing/2016/5/12/chartex" xmlns:cx5="http://schemas.microsoft.com/office/drawing/2016/5/11/chartex" xmlns:cx4="http://schemas.microsoft.com/office/drawing/2016/5/10/chartex" xmlns:cx3="http://schemas.microsoft.com/office/drawing/2016/5/9/chartex" xmlns:cx2="http://schemas.microsoft.com/office/drawing/2015/10/21/chartex">
           <w:pict>
             <v:line w14:anchorId="2C8A1F50" id="Line 16" o:spid="_x0000_s1026" style="position:absolute;z-index:251650048;visibility:visible;mso-wrap-style:square;mso-width-percent:0;mso-height-percent:0;mso-wrap-distance-left:9pt;mso-wrap-distance-top:0;mso-wrap-distance-right:9pt;mso-wrap-distance-bottom:0;mso-position-horizontal:absolute;mso-position-horizontal-relative:page;mso-position-vertical:absolute;mso-position-vertical-relative:page;mso-width-percent:0;mso-height-percent:0;mso-width-relative:page;mso-height-relative:page" from="56.7pt,739.35pt" to="240.95pt,739.35pt" o:gfxdata="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" strokeweight="1.5pt">
               <w10:wrap anchorx="page" anchory="page"/>
@@ -12531,7 +11916,7 @@
             </wp:anchor>
           </w:drawing>
         </mc:Choice>
-        <mc:Fallback xmlns:cx2="http://schemas.microsoft.com/office/drawing/2015/10/21/chartex" xmlns:cx3="http://schemas.microsoft.com/office/drawing/2016/5/9/chartex" xmlns:cx4="http://schemas.microsoft.com/office/drawing/2016/5/10/chartex" xmlns:cx5="http://schemas.microsoft.com/office/drawing/2016/5/11/chartex" xmlns:cx6="http://schemas.microsoft.com/office/drawing/2016/5/12/chartex" xmlns:cx7="http://schemas.microsoft.com/office/drawing/2016/5/13/chartex" xmlns:cx8="http://schemas.microsoft.com/office/drawing/2016/5/14/chartex" xmlns:aink="http://schemas.microsoft.com/office/drawing/2016/ink" xmlns:am3d="http://schemas.microsoft.com/office/drawing/2017/model3d" xmlns:w16cex="http://schemas.microsoft.com/office/word/2018/wordml/cex" xmlns:w16cid="http://schemas.microsoft.com/office/word/2016/wordml/cid" xmlns:w16="http://schemas.microsoft.com/office/word/2018/wordml" xmlns:w16sdtdh="http://schemas.microsoft.com/office/word/2020/wordml/sdtdatahash">
+        <mc:Fallback xmlns:w16sdtdh="http://schemas.microsoft.com/office/word/2020/wordml/sdtdatahash" xmlns:w16="http://schemas.microsoft.com/office/word/2018/wordml" xmlns:w16cid="http://schemas.microsoft.com/office/word/2016/wordml/cid" xmlns:w16cex="http://schemas.microsoft.com/office/word/2018/wordml/cex" xmlns:am3d="http://schemas.microsoft.com/office/drawing/2017/model3d" xmlns:aink="http://schemas.microsoft.com/office/drawing/2016/ink" xmlns:cx8="http://schemas.microsoft.com/office/drawing/2016/5/14/chartex" xmlns:cx7="http://schemas.microsoft.com/office/drawing/2016/5/13/chartex" xmlns:cx6="http://schemas.microsoft.com/office/drawing/2016/5/12/chartex" xmlns:cx5="http://schemas.microsoft.com/office/drawing/2016/5/11/chartex" xmlns:cx4="http://schemas.microsoft.com/office/drawing/2016/5/10/chartex" xmlns:cx3="http://schemas.microsoft.com/office/drawing/2016/5/9/chartex" xmlns:cx2="http://schemas.microsoft.com/office/drawing/2015/10/21/chartex">
           <w:pict>
             <v:line w14:anchorId="00452D00" id="Line 14" o:spid="_x0000_s1026" style="position:absolute;z-index:251649024;visibility:visible;mso-wrap-style:square;mso-width-percent:0;mso-height-percent:0;mso-wrap-distance-left:9pt;mso-wrap-distance-top:0;mso-wrap-distance-right:9pt;mso-wrap-distance-bottom:0;mso-position-horizontal:absolute;mso-position-horizontal-relative:page;mso-position-vertical:absolute;mso-position-vertical-relative:page;mso-width-percent:0;mso-height-percent:0;mso-width-relative:page;mso-height-relative:page" from="56.75pt,767.7pt" to="241pt,767.7pt" o:gfxdata="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" strokecolor="black [3213]">
               <w10:wrap anchorx="page" anchory="page"/>
@@ -12607,7 +11992,7 @@
             </wp:anchor>
           </w:drawing>
         </mc:Choice>
-        <mc:Fallback xmlns:cx2="http://schemas.microsoft.com/office/drawing/2015/10/21/chartex" xmlns:cx3="http://schemas.microsoft.com/office/drawing/2016/5/9/chartex" xmlns:cx4="http://schemas.microsoft.com/office/drawing/2016/5/10/chartex" xmlns:cx5="http://schemas.microsoft.com/office/drawing/2016/5/11/chartex" xmlns:cx6="http://schemas.microsoft.com/office/drawing/2016/5/12/chartex" xmlns:cx7="http://schemas.microsoft.com/office/drawing/2016/5/13/chartex" xmlns:cx8="http://schemas.microsoft.com/office/drawing/2016/5/14/chartex" xmlns:aink="http://schemas.microsoft.com/office/drawing/2016/ink" xmlns:am3d="http://schemas.microsoft.com/office/drawing/2017/model3d" xmlns:w16cex="http://schemas.microsoft.com/office/word/2018/wordml/cex" xmlns:w16cid="http://schemas.microsoft.com/office/word/2016/wordml/cid" xmlns:w16="http://schemas.microsoft.com/office/word/2018/wordml" xmlns:w16sdtdh="http://schemas.microsoft.com/office/word/2020/wordml/sdtdatahash">
+        <mc:Fallback xmlns:w16sdtdh="http://schemas.microsoft.com/office/word/2020/wordml/sdtdatahash" xmlns:w16="http://schemas.microsoft.com/office/word/2018/wordml" xmlns:w16cid="http://schemas.microsoft.com/office/word/2016/wordml/cid" xmlns:w16cex="http://schemas.microsoft.com/office/word/2018/wordml/cex" xmlns:am3d="http://schemas.microsoft.com/office/drawing/2017/model3d" xmlns:aink="http://schemas.microsoft.com/office/drawing/2016/ink" xmlns:cx8="http://schemas.microsoft.com/office/drawing/2016/5/14/chartex" xmlns:cx7="http://schemas.microsoft.com/office/drawing/2016/5/13/chartex" xmlns:cx6="http://schemas.microsoft.com/office/drawing/2016/5/12/chartex" xmlns:cx5="http://schemas.microsoft.com/office/drawing/2016/5/11/chartex" xmlns:cx4="http://schemas.microsoft.com/office/drawing/2016/5/10/chartex" xmlns:cx3="http://schemas.microsoft.com/office/drawing/2016/5/9/chartex" xmlns:cx2="http://schemas.microsoft.com/office/drawing/2015/10/21/chartex">
           <w:pict>
             <v:line w14:anchorId="3996E52B" id="Line 12" o:spid="_x0000_s1026" style="position:absolute;z-index:251648000;visibility:visible;mso-wrap-style:square;mso-width-percent:0;mso-height-percent:0;mso-wrap-distance-left:9pt;mso-wrap-distance-top:0;mso-wrap-distance-right:9pt;mso-wrap-distance-bottom:0;mso-position-horizontal:absolute;mso-position-horizontal-relative:page;mso-position-vertical:absolute;mso-position-vertical-relative:page;mso-width-percent:0;mso-height-percent:0;mso-width-relative:page;mso-height-relative:page" from="56.75pt,796.05pt" to="241pt,796.05pt" o:gfxdata="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" strokecolor="black [3213]">
               <w10:wrap anchorx="page" anchory="page"/>
@@ -12683,7 +12068,7 @@
             </wp:anchor>
           </w:drawing>
         </mc:Choice>
-        <mc:Fallback xmlns:cx2="http://schemas.microsoft.com/office/drawing/2015/10/21/chartex" xmlns:cx3="http://schemas.microsoft.com/office/drawing/2016/5/9/chartex" xmlns:cx4="http://schemas.microsoft.com/office/drawing/2016/5/10/chartex" xmlns:cx5="http://schemas.microsoft.com/office/drawing/2016/5/11/chartex" xmlns:cx6="http://schemas.microsoft.com/office/drawing/2016/5/12/chartex" xmlns:cx7="http://schemas.microsoft.com/office/drawing/2016/5/13/chartex" xmlns:cx8="http://schemas.microsoft.com/office/drawing/2016/5/14/chartex" xmlns:aink="http://schemas.microsoft.com/office/drawing/2016/ink" xmlns:am3d="http://schemas.microsoft.com/office/drawing/2017/model3d" xmlns:w16cex="http://schemas.microsoft.com/office/word/2018/wordml/cex" xmlns:w16cid="http://schemas.microsoft.com/office/word/2016/wordml/cid" xmlns:w16="http://schemas.microsoft.com/office/word/2018/wordml" xmlns:w16sdtdh="http://schemas.microsoft.com/office/word/2020/wordml/sdtdatahash">
+        <mc:Fallback xmlns:w16sdtdh="http://schemas.microsoft.com/office/word/2020/wordml/sdtdatahash" xmlns:w16="http://schemas.microsoft.com/office/word/2018/wordml" xmlns:w16cid="http://schemas.microsoft.com/office/word/2016/wordml/cid" xmlns:w16cex="http://schemas.microsoft.com/office/word/2018/wordml/cex" xmlns:am3d="http://schemas.microsoft.com/office/drawing/2017/model3d" xmlns:aink="http://schemas.microsoft.com/office/drawing/2016/ink" xmlns:cx8="http://schemas.microsoft.com/office/drawing/2016/5/14/chartex" xmlns:cx7="http://schemas.microsoft.com/office/drawing/2016/5/13/chartex" xmlns:cx6="http://schemas.microsoft.com/office/drawing/2016/5/12/chartex" xmlns:cx5="http://schemas.microsoft.com/office/drawing/2016/5/11/chartex" xmlns:cx4="http://schemas.microsoft.com/office/drawing/2016/5/10/chartex" xmlns:cx3="http://schemas.microsoft.com/office/drawing/2016/5/9/chartex" xmlns:cx2="http://schemas.microsoft.com/office/drawing/2015/10/21/chartex">
           <w:pict>
             <v:line w14:anchorId="397CE82B" id="Line 11" o:spid="_x0000_s1026" style="position:absolute;z-index:251646976;visibility:visible;mso-wrap-style:square;mso-width-percent:0;mso-height-percent:0;mso-wrap-distance-left:9pt;mso-wrap-distance-top:0;mso-wrap-distance-right:9pt;mso-wrap-distance-bottom:0;mso-position-horizontal:absolute;mso-position-horizontal-relative:page;mso-position-vertical:absolute;mso-position-vertical-relative:page;mso-width-percent:0;mso-height-percent:0;mso-width-relative:page;mso-height-relative:page" from="56.75pt,810.2pt" to="241pt,810.2pt" o:gfxdata="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" strokecolor="black [3213]">
               <w10:wrap anchorx="page" anchory="page"/>
@@ -12759,7 +12144,7 @@
             </wp:anchor>
           </w:drawing>
         </mc:Choice>
-        <mc:Fallback xmlns:cx2="http://schemas.microsoft.com/office/drawing/2015/10/21/chartex" xmlns:cx3="http://schemas.microsoft.com/office/drawing/2016/5/9/chartex" xmlns:cx4="http://schemas.microsoft.com/office/drawing/2016/5/10/chartex" xmlns:cx5="http://schemas.microsoft.com/office/drawing/2016/5/11/chartex" xmlns:cx6="http://schemas.microsoft.com/office/drawing/2016/5/12/chartex" xmlns:cx7="http://schemas.microsoft.com/office/drawing/2016/5/13/chartex" xmlns:cx8="http://schemas.microsoft.com/office/drawing/2016/5/14/chartex" xmlns:aink="http://schemas.microsoft.com/office/drawing/2016/ink" xmlns:am3d="http://schemas.microsoft.com/office/drawing/2017/model3d" xmlns:w16cex="http://schemas.microsoft.com/office/word/2018/wordml/cex" xmlns:w16cid="http://schemas.microsoft.com/office/word/2016/wordml/cid" xmlns:w16="http://schemas.microsoft.com/office/word/2018/wordml" xmlns:w16sdtdh="http://schemas.microsoft.com/office/word/2020/wordml/sdtdatahash">
+        <mc:Fallback xmlns:w16sdtdh="http://schemas.microsoft.com/office/word/2020/wordml/sdtdatahash" xmlns:w16="http://schemas.microsoft.com/office/word/2018/wordml" xmlns:w16cid="http://schemas.microsoft.com/office/word/2016/wordml/cid" xmlns:w16cex="http://schemas.microsoft.com/office/word/2018/wordml/cex" xmlns:am3d="http://schemas.microsoft.com/office/drawing/2017/model3d" xmlns:aink="http://schemas.microsoft.com/office/drawing/2016/ink" xmlns:cx8="http://schemas.microsoft.com/office/drawing/2016/5/14/chartex" xmlns:cx7="http://schemas.microsoft.com/office/drawing/2016/5/13/chartex" xmlns:cx6="http://schemas.microsoft.com/office/drawing/2016/5/12/chartex" xmlns:cx5="http://schemas.microsoft.com/office/drawing/2016/5/11/chartex" xmlns:cx4="http://schemas.microsoft.com/office/drawing/2016/5/10/chartex" xmlns:cx3="http://schemas.microsoft.com/office/drawing/2016/5/9/chartex" xmlns:cx2="http://schemas.microsoft.com/office/drawing/2015/10/21/chartex">
           <w:pict>
             <v:line w14:anchorId="2E7332F1" id="Line 3" o:spid="_x0000_s1026" style="position:absolute;z-index:251645952;visibility:visible;mso-wrap-style:square;mso-width-percent:0;mso-height-percent:0;mso-wrap-distance-left:9pt;mso-wrap-distance-top:0;mso-wrap-distance-right:9pt;mso-wrap-distance-bottom:0;mso-position-horizontal:absolute;mso-position-horizontal-relative:page;mso-position-vertical:absolute;mso-position-vertical-relative:page;mso-width-percent:0;mso-height-percent:0;mso-width-relative:page;mso-height-relative:page" from="241pt,711pt" to="241pt,824.4pt" o:gfxdata="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" strokeweight="1.5pt">
               <w10:wrap anchorx="page" anchory="page"/>
@@ -12835,7 +12220,7 @@
             </wp:anchor>
           </w:drawing>
         </mc:Choice>
-        <mc:Fallback xmlns:cx2="http://schemas.microsoft.com/office/drawing/2015/10/21/chartex" xmlns:cx3="http://schemas.microsoft.com/office/drawing/2016/5/9/chartex" xmlns:cx4="http://schemas.microsoft.com/office/drawing/2016/5/10/chartex" xmlns:cx5="http://schemas.microsoft.com/office/drawing/2016/5/11/chartex" xmlns:cx6="http://schemas.microsoft.com/office/drawing/2016/5/12/chartex" xmlns:cx7="http://schemas.microsoft.com/office/drawing/2016/5/13/chartex" xmlns:cx8="http://schemas.microsoft.com/office/drawing/2016/5/14/chartex" xmlns:aink="http://schemas.microsoft.com/office/drawing/2016/ink" xmlns:am3d="http://schemas.microsoft.com/office/drawing/2017/model3d" xmlns:w16cex="http://schemas.microsoft.com/office/word/2018/wordml/cex" xmlns:w16cid="http://schemas.microsoft.com/office/word/2016/wordml/cid" xmlns:w16="http://schemas.microsoft.com/office/word/2018/wordml" xmlns:w16sdtdh="http://schemas.microsoft.com/office/word/2020/wordml/sdtdatahash">
+        <mc:Fallback xmlns:w16sdtdh="http://schemas.microsoft.com/office/word/2020/wordml/sdtdatahash" xmlns:w16="http://schemas.microsoft.com/office/word/2018/wordml" xmlns:w16cid="http://schemas.microsoft.com/office/word/2016/wordml/cid" xmlns:w16cex="http://schemas.microsoft.com/office/word/2018/wordml/cex" xmlns:am3d="http://schemas.microsoft.com/office/drawing/2017/model3d" xmlns:aink="http://schemas.microsoft.com/office/drawing/2016/ink" xmlns:cx8="http://schemas.microsoft.com/office/drawing/2016/5/14/chartex" xmlns:cx7="http://schemas.microsoft.com/office/drawing/2016/5/13/chartex" xmlns:cx6="http://schemas.microsoft.com/office/drawing/2016/5/12/chartex" xmlns:cx5="http://schemas.microsoft.com/office/drawing/2016/5/11/chartex" xmlns:cx4="http://schemas.microsoft.com/office/drawing/2016/5/10/chartex" xmlns:cx3="http://schemas.microsoft.com/office/drawing/2016/5/9/chartex" xmlns:cx2="http://schemas.microsoft.com/office/drawing/2015/10/21/chartex">
           <w:pict>
             <v:line w14:anchorId="7B302299" id="Line 2" o:spid="_x0000_s1026" style="position:absolute;z-index:251644928;visibility:visible;mso-wrap-style:square;mso-width-percent:0;mso-height-percent:0;mso-wrap-distance-left:9pt;mso-wrap-distance-top:0;mso-wrap-distance-right:9pt;mso-wrap-distance-bottom:0;mso-position-horizontal:absolute;mso-position-horizontal-relative:page;mso-position-vertical:absolute;mso-position-vertical-relative:page;mso-width-percent:0;mso-height-percent:0;mso-width-relative:page;mso-height-relative:page" from="56.7pt,711pt" to="581pt,711pt" o:gfxdata="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" strokecolor="black [3213]" strokeweight="1.5pt">
               <w10:wrap anchorx="page" anchory="page"/>
@@ -13105,7 +12490,7 @@
             </wp:anchor>
           </w:drawing>
         </mc:Choice>
-        <mc:Fallback xmlns:cx2="http://schemas.microsoft.com/office/drawing/2015/10/21/chartex" xmlns:cx3="http://schemas.microsoft.com/office/drawing/2016/5/9/chartex" xmlns:cx4="http://schemas.microsoft.com/office/drawing/2016/5/10/chartex" xmlns:cx5="http://schemas.microsoft.com/office/drawing/2016/5/11/chartex" xmlns:cx6="http://schemas.microsoft.com/office/drawing/2016/5/12/chartex" xmlns:cx7="http://schemas.microsoft.com/office/drawing/2016/5/13/chartex" xmlns:cx8="http://schemas.microsoft.com/office/drawing/2016/5/14/chartex" xmlns:aink="http://schemas.microsoft.com/office/drawing/2016/ink" xmlns:am3d="http://schemas.microsoft.com/office/drawing/2017/model3d" xmlns:w16cex="http://schemas.microsoft.com/office/word/2018/wordml/cex" xmlns:w16cid="http://schemas.microsoft.com/office/word/2016/wordml/cid" xmlns:w16="http://schemas.microsoft.com/office/word/2018/wordml" xmlns:w16sdtdh="http://schemas.microsoft.com/office/word/2020/wordml/sdtdatahash">
+        <mc:Fallback xmlns:w16sdtdh="http://schemas.microsoft.com/office/word/2020/wordml/sdtdatahash" xmlns:w16="http://schemas.microsoft.com/office/word/2018/wordml" xmlns:w16cid="http://schemas.microsoft.com/office/word/2016/wordml/cid" xmlns:w16cex="http://schemas.microsoft.com/office/word/2018/wordml/cex" xmlns:am3d="http://schemas.microsoft.com/office/drawing/2017/model3d" xmlns:aink="http://schemas.microsoft.com/office/drawing/2016/ink" xmlns:cx8="http://schemas.microsoft.com/office/drawing/2016/5/14/chartex" xmlns:cx7="http://schemas.microsoft.com/office/drawing/2016/5/13/chartex" xmlns:cx6="http://schemas.microsoft.com/office/drawing/2016/5/12/chartex" xmlns:cx5="http://schemas.microsoft.com/office/drawing/2016/5/11/chartex" xmlns:cx4="http://schemas.microsoft.com/office/drawing/2016/5/10/chartex" xmlns:cx3="http://schemas.microsoft.com/office/drawing/2016/5/9/chartex" xmlns:cx2="http://schemas.microsoft.com/office/drawing/2015/10/21/chartex">
           <w:pict>
             <v:rect w14:anchorId="53EEB05D" id="Rectangle 55" o:spid="_x0000_s1026" style="position:absolute;margin-left:56.1pt;margin-top:16.45pt;width:524.4pt;height:807.85pt;z-index:251625472;visibility:visible;mso-wrap-style:square;mso-width-percent:0;mso-height-percent:0;mso-wrap-distance-left:9pt;mso-wrap-distance-top:0;mso-wrap-distance-right:9pt;mso-wrap-distance-bottom:0;mso-position-horizontal:absolute;mso-position-horizontal-relative:page;mso-position-vertical:absolute;mso-position-vertical-relative:page;mso-width-percent:0;mso-height-percent:0;mso-width-relative:page;mso-height-relative:page;v-text-anchor:top" o:gfxdata="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" o:allowincell="f" strokeweight="1.5pt">
               <w10:wrap anchorx="page" anchory="page"/>
@@ -16505,7 +15890,7 @@
 </file>
 
 <file path=customXml/itemProps1.xml><?xml version="1.0" encoding="utf-8"?>
-<ds:datastoreItem xmlns:ds="http://schemas.openxmlformats.org/officeDocument/2006/customXml" ds:itemID="{5D7E328A-8574-4504-BC54-DF2B4F8D952C}">
+<ds:datastoreItem xmlns:ds="http://schemas.openxmlformats.org/officeDocument/2006/customXml" ds:itemID="{A16119D8-502D-47A9-AB1F-1BDDAE86D972}">
   <ds:schemaRefs>
     <ds:schemaRef ds:uri="http://schemas.openxmlformats.org/officeDocument/2006/bibliography"/>
   </ds:schemaRefs>

--- a/documents/Глава_13.docx
+++ b/documents/Глава_13.docx
@@ -51,7 +51,7 @@
     <w:p>
       <w:pPr>
         <w:pStyle w:val="12"/>
-        <w:spacing w:line="276" w:lineRule="auto"/>
+        <w:spacing w:after="360" w:line="276" w:lineRule="auto"/>
         <w:ind w:firstLine="709"/>
       </w:pPr>
       <w:r>
@@ -64,12 +64,7 @@
         <w:t xml:space="preserve"> </w:t>
       </w:r>
       <w:r>
-        <w:t xml:space="preserve">Создать 3 метода для подсчета значений трех разных функций. Создать делегат. </w:t>
-      </w:r>
-      <w:bookmarkStart w:id="0" w:name="_GoBack"/>
-      <w:bookmarkEnd w:id="0"/>
-      <w:r>
-        <w:t>В программе вызывать все три метода при помощи делегата.</w:t>
+        <w:t>Создать 3 метода для подсчета значений трех разных функций. Создать делегат. В программе вызывать все три метода при помощи делегата.</w:t>
       </w:r>
     </w:p>
     <w:p>
@@ -197,13 +192,23 @@
           <w:lang w:val="en-US"/>
         </w:rPr>
       </w:pPr>
-      <w:r>
-        <w:rPr>
-          <w:sz w:val="28"/>
-          <w:szCs w:val="28"/>
-          <w:lang w:val="en-US"/>
-        </w:rPr>
-        <w:t>double result = operation(2);</w:t>
+      <w:proofErr w:type="gramStart"/>
+      <w:r>
+        <w:rPr>
+          <w:sz w:val="28"/>
+          <w:szCs w:val="28"/>
+          <w:lang w:val="en-US"/>
+        </w:rPr>
+        <w:t>double</w:t>
+      </w:r>
+      <w:proofErr w:type="gramEnd"/>
+      <w:r>
+        <w:rPr>
+          <w:sz w:val="28"/>
+          <w:szCs w:val="28"/>
+          <w:lang w:val="en-US"/>
+        </w:rPr>
+        <w:t xml:space="preserve"> result = operation(2);</w:t>
       </w:r>
     </w:p>
     <w:p>
@@ -221,6 +226,7 @@
         </w:rPr>
       </w:pPr>
       <w:proofErr w:type="spellStart"/>
+      <w:proofErr w:type="gramStart"/>
       <w:r>
         <w:rPr>
           <w:sz w:val="28"/>
@@ -236,7 +242,16 @@
           <w:szCs w:val="28"/>
           <w:lang w:val="en-US"/>
         </w:rPr>
-        <w:t>(result);</w:t>
+        <w:t>(</w:t>
+      </w:r>
+      <w:proofErr w:type="gramEnd"/>
+      <w:r>
+        <w:rPr>
+          <w:sz w:val="28"/>
+          <w:szCs w:val="28"/>
+          <w:lang w:val="en-US"/>
+        </w:rPr>
+        <w:t>result);</w:t>
       </w:r>
     </w:p>
     <w:p>
@@ -253,13 +268,23 @@
           <w:lang w:val="en-US"/>
         </w:rPr>
       </w:pPr>
-      <w:r>
-        <w:rPr>
-          <w:sz w:val="28"/>
-          <w:szCs w:val="28"/>
-          <w:lang w:val="en-US"/>
-        </w:rPr>
-        <w:t xml:space="preserve">operation = </w:t>
+      <w:proofErr w:type="gramStart"/>
+      <w:r>
+        <w:rPr>
+          <w:sz w:val="28"/>
+          <w:szCs w:val="28"/>
+          <w:lang w:val="en-US"/>
+        </w:rPr>
+        <w:t>operation</w:t>
+      </w:r>
+      <w:proofErr w:type="gramEnd"/>
+      <w:r>
+        <w:rPr>
+          <w:sz w:val="28"/>
+          <w:szCs w:val="28"/>
+          <w:lang w:val="en-US"/>
+        </w:rPr>
+        <w:t xml:space="preserve"> = </w:t>
       </w:r>
       <w:proofErr w:type="spellStart"/>
       <w:r>
@@ -294,13 +319,23 @@
           <w:lang w:val="en-US"/>
         </w:rPr>
       </w:pPr>
-      <w:r>
-        <w:rPr>
-          <w:sz w:val="28"/>
-          <w:szCs w:val="28"/>
-          <w:lang w:val="en-US"/>
-        </w:rPr>
-        <w:t>result = operation(2);</w:t>
+      <w:proofErr w:type="gramStart"/>
+      <w:r>
+        <w:rPr>
+          <w:sz w:val="28"/>
+          <w:szCs w:val="28"/>
+          <w:lang w:val="en-US"/>
+        </w:rPr>
+        <w:t>result</w:t>
+      </w:r>
+      <w:proofErr w:type="gramEnd"/>
+      <w:r>
+        <w:rPr>
+          <w:sz w:val="28"/>
+          <w:szCs w:val="28"/>
+          <w:lang w:val="en-US"/>
+        </w:rPr>
+        <w:t xml:space="preserve"> = operation(2);</w:t>
       </w:r>
     </w:p>
     <w:p>
@@ -318,6 +353,7 @@
         </w:rPr>
       </w:pPr>
       <w:proofErr w:type="spellStart"/>
+      <w:proofErr w:type="gramStart"/>
       <w:r>
         <w:rPr>
           <w:sz w:val="28"/>
@@ -333,7 +369,16 @@
           <w:szCs w:val="28"/>
           <w:lang w:val="en-US"/>
         </w:rPr>
-        <w:t>(result);</w:t>
+        <w:t>(</w:t>
+      </w:r>
+      <w:proofErr w:type="gramEnd"/>
+      <w:r>
+        <w:rPr>
+          <w:sz w:val="28"/>
+          <w:szCs w:val="28"/>
+          <w:lang w:val="en-US"/>
+        </w:rPr>
+        <w:t>result);</w:t>
       </w:r>
     </w:p>
     <w:p>
@@ -350,13 +395,23 @@
           <w:lang w:val="en-US"/>
         </w:rPr>
       </w:pPr>
-      <w:r>
-        <w:rPr>
-          <w:sz w:val="28"/>
-          <w:szCs w:val="28"/>
-          <w:lang w:val="en-US"/>
-        </w:rPr>
-        <w:t xml:space="preserve">operation = </w:t>
+      <w:proofErr w:type="gramStart"/>
+      <w:r>
+        <w:rPr>
+          <w:sz w:val="28"/>
+          <w:szCs w:val="28"/>
+          <w:lang w:val="en-US"/>
+        </w:rPr>
+        <w:t>operation</w:t>
+      </w:r>
+      <w:proofErr w:type="gramEnd"/>
+      <w:r>
+        <w:rPr>
+          <w:sz w:val="28"/>
+          <w:szCs w:val="28"/>
+          <w:lang w:val="en-US"/>
+        </w:rPr>
+        <w:t xml:space="preserve"> = </w:t>
       </w:r>
       <w:proofErr w:type="spellStart"/>
       <w:r>
@@ -391,13 +446,23 @@
           <w:lang w:val="en-US"/>
         </w:rPr>
       </w:pPr>
-      <w:r>
-        <w:rPr>
-          <w:sz w:val="28"/>
-          <w:szCs w:val="28"/>
-          <w:lang w:val="en-US"/>
-        </w:rPr>
-        <w:t>result = operation(2);</w:t>
+      <w:proofErr w:type="gramStart"/>
+      <w:r>
+        <w:rPr>
+          <w:sz w:val="28"/>
+          <w:szCs w:val="28"/>
+          <w:lang w:val="en-US"/>
+        </w:rPr>
+        <w:t>result</w:t>
+      </w:r>
+      <w:proofErr w:type="gramEnd"/>
+      <w:r>
+        <w:rPr>
+          <w:sz w:val="28"/>
+          <w:szCs w:val="28"/>
+          <w:lang w:val="en-US"/>
+        </w:rPr>
+        <w:t xml:space="preserve"> = operation(2);</w:t>
       </w:r>
     </w:p>
     <w:p>
@@ -415,6 +480,7 @@
         </w:rPr>
       </w:pPr>
       <w:proofErr w:type="spellStart"/>
+      <w:proofErr w:type="gramStart"/>
       <w:r>
         <w:rPr>
           <w:sz w:val="28"/>
@@ -430,7 +496,16 @@
           <w:szCs w:val="28"/>
           <w:lang w:val="en-US"/>
         </w:rPr>
-        <w:t>(result);</w:t>
+        <w:t>(</w:t>
+      </w:r>
+      <w:proofErr w:type="gramEnd"/>
+      <w:r>
+        <w:rPr>
+          <w:sz w:val="28"/>
+          <w:szCs w:val="28"/>
+          <w:lang w:val="en-US"/>
+        </w:rPr>
+        <w:t>result);</w:t>
       </w:r>
     </w:p>
     <w:p>
@@ -447,13 +522,23 @@
           <w:lang w:val="en-US"/>
         </w:rPr>
       </w:pPr>
-      <w:r>
-        <w:rPr>
-          <w:sz w:val="28"/>
-          <w:szCs w:val="28"/>
-          <w:lang w:val="en-US"/>
-        </w:rPr>
-        <w:t>Display(operation);</w:t>
+      <w:proofErr w:type="gramStart"/>
+      <w:r>
+        <w:rPr>
+          <w:sz w:val="28"/>
+          <w:szCs w:val="28"/>
+          <w:lang w:val="en-US"/>
+        </w:rPr>
+        <w:t>Display(</w:t>
+      </w:r>
+      <w:proofErr w:type="gramEnd"/>
+      <w:r>
+        <w:rPr>
+          <w:sz w:val="28"/>
+          <w:szCs w:val="28"/>
+          <w:lang w:val="en-US"/>
+        </w:rPr>
+        <w:t>operation);</w:t>
       </w:r>
     </w:p>
     <w:p>
@@ -470,13 +555,23 @@
           <w:lang w:val="en-US"/>
         </w:rPr>
       </w:pPr>
-      <w:r>
-        <w:rPr>
-          <w:sz w:val="28"/>
-          <w:szCs w:val="28"/>
-          <w:lang w:val="en-US"/>
-        </w:rPr>
-        <w:t xml:space="preserve">double </w:t>
+      <w:proofErr w:type="gramStart"/>
+      <w:r>
+        <w:rPr>
+          <w:sz w:val="28"/>
+          <w:szCs w:val="28"/>
+          <w:lang w:val="en-US"/>
+        </w:rPr>
+        <w:t>double</w:t>
+      </w:r>
+      <w:proofErr w:type="gramEnd"/>
+      <w:r>
+        <w:rPr>
+          <w:sz w:val="28"/>
+          <w:szCs w:val="28"/>
+          <w:lang w:val="en-US"/>
+        </w:rPr>
+        <w:t xml:space="preserve"> </w:t>
       </w:r>
       <w:proofErr w:type="spellStart"/>
       <w:r>
@@ -547,13 +642,23 @@
           <w:lang w:val="en-US"/>
         </w:rPr>
       </w:pPr>
-      <w:r>
-        <w:rPr>
-          <w:sz w:val="28"/>
-          <w:szCs w:val="28"/>
-          <w:lang w:val="en-US"/>
-        </w:rPr>
-        <w:t xml:space="preserve">double </w:t>
+      <w:proofErr w:type="gramStart"/>
+      <w:r>
+        <w:rPr>
+          <w:sz w:val="28"/>
+          <w:szCs w:val="28"/>
+          <w:lang w:val="en-US"/>
+        </w:rPr>
+        <w:t>double</w:t>
+      </w:r>
+      <w:proofErr w:type="gramEnd"/>
+      <w:r>
+        <w:rPr>
+          <w:sz w:val="28"/>
+          <w:szCs w:val="28"/>
+          <w:lang w:val="en-US"/>
+        </w:rPr>
+        <w:t xml:space="preserve"> </w:t>
       </w:r>
       <w:proofErr w:type="spellStart"/>
       <w:r>
@@ -624,13 +729,23 @@
           <w:lang w:val="en-US"/>
         </w:rPr>
       </w:pPr>
-      <w:r>
-        <w:rPr>
-          <w:sz w:val="28"/>
-          <w:szCs w:val="28"/>
-          <w:lang w:val="en-US"/>
-        </w:rPr>
-        <w:t xml:space="preserve">double </w:t>
+      <w:proofErr w:type="gramStart"/>
+      <w:r>
+        <w:rPr>
+          <w:sz w:val="28"/>
+          <w:szCs w:val="28"/>
+          <w:lang w:val="en-US"/>
+        </w:rPr>
+        <w:t>double</w:t>
+      </w:r>
+      <w:proofErr w:type="gramEnd"/>
+      <w:r>
+        <w:rPr>
+          <w:sz w:val="28"/>
+          <w:szCs w:val="28"/>
+          <w:lang w:val="en-US"/>
+        </w:rPr>
+        <w:t xml:space="preserve"> </w:t>
       </w:r>
       <w:proofErr w:type="spellStart"/>
       <w:r>
@@ -701,13 +816,23 @@
           <w:lang w:val="en-US"/>
         </w:rPr>
       </w:pPr>
-      <w:r>
-        <w:rPr>
-          <w:sz w:val="28"/>
-          <w:szCs w:val="28"/>
-          <w:lang w:val="en-US"/>
-        </w:rPr>
-        <w:t xml:space="preserve">void Display(Operation </w:t>
+      <w:proofErr w:type="gramStart"/>
+      <w:r>
+        <w:rPr>
+          <w:sz w:val="28"/>
+          <w:szCs w:val="28"/>
+          <w:lang w:val="en-US"/>
+        </w:rPr>
+        <w:t>void</w:t>
+      </w:r>
+      <w:proofErr w:type="gramEnd"/>
+      <w:r>
+        <w:rPr>
+          <w:sz w:val="28"/>
+          <w:szCs w:val="28"/>
+          <w:lang w:val="en-US"/>
+        </w:rPr>
+        <w:t xml:space="preserve"> Display(Operation </w:t>
       </w:r>
       <w:proofErr w:type="spellStart"/>
       <w:r>
@@ -780,13 +905,23 @@
           <w:lang w:val="en-US"/>
         </w:rPr>
       </w:pPr>
-      <w:r>
-        <w:rPr>
-          <w:sz w:val="28"/>
-          <w:szCs w:val="28"/>
-          <w:lang w:val="en-US"/>
-        </w:rPr>
-        <w:t>delegate double Operation(</w:t>
+      <w:proofErr w:type="gramStart"/>
+      <w:r>
+        <w:rPr>
+          <w:sz w:val="28"/>
+          <w:szCs w:val="28"/>
+          <w:lang w:val="en-US"/>
+        </w:rPr>
+        <w:t>delegate</w:t>
+      </w:r>
+      <w:proofErr w:type="gramEnd"/>
+      <w:r>
+        <w:rPr>
+          <w:sz w:val="28"/>
+          <w:szCs w:val="28"/>
+          <w:lang w:val="en-US"/>
+        </w:rPr>
+        <w:t xml:space="preserve"> double Operation(</w:t>
       </w:r>
       <w:proofErr w:type="spellStart"/>
       <w:r>
@@ -1058,9 +1193,9 @@
           <w:lang w:val="en-US" w:eastAsia="en-US"/>
         </w:rPr>
         <w:drawing>
-          <wp:inline distT="0" distB="0" distL="0" distR="0" wp14:anchorId="228AA2C8" wp14:editId="670F10A5">
-            <wp:extent cx="1623406" cy="819150"/>
-            <wp:effectExtent l="0" t="0" r="0" b="0"/>
+          <wp:inline distT="0" distB="0" distL="0" distR="0" wp14:anchorId="228AA2C8" wp14:editId="60ACE0B2">
+            <wp:extent cx="1419225" cy="716123"/>
+            <wp:effectExtent l="0" t="0" r="0" b="8255"/>
             <wp:docPr id="65" name="Рисунок 65"/>
             <wp:cNvGraphicFramePr>
               <a:graphicFrameLocks xmlns:a="http://schemas.openxmlformats.org/drawingml/2006/main" noChangeAspect="1"/>
@@ -1080,7 +1215,7 @@
                   <pic:spPr bwMode="auto">
                     <a:xfrm>
                       <a:off x="0" y="0"/>
-                      <a:ext cx="1625886" cy="820401"/>
+                      <a:ext cx="1426051" cy="719567"/>
                     </a:xfrm>
                     <a:prstGeom prst="rect">
                       <a:avLst/>
@@ -1165,7 +1300,7 @@
     <w:p>
       <w:pPr>
         <w:pStyle w:val="12"/>
-        <w:spacing w:line="276" w:lineRule="auto"/>
+        <w:spacing w:after="360" w:line="276" w:lineRule="auto"/>
         <w:ind w:firstLine="709"/>
         <w:rPr>
           <w:color w:val="auto"/>
@@ -1266,13 +1401,23 @@
           <w:lang w:val="en-US"/>
         </w:rPr>
       </w:pPr>
-      <w:r>
-        <w:rPr>
-          <w:sz w:val="28"/>
-          <w:szCs w:val="28"/>
-          <w:lang w:val="en-US"/>
-        </w:rPr>
-        <w:t xml:space="preserve">void Display(Operation </w:t>
+      <w:proofErr w:type="gramStart"/>
+      <w:r>
+        <w:rPr>
+          <w:sz w:val="28"/>
+          <w:szCs w:val="28"/>
+          <w:lang w:val="en-US"/>
+        </w:rPr>
+        <w:t>void</w:t>
+      </w:r>
+      <w:proofErr w:type="gramEnd"/>
+      <w:r>
+        <w:rPr>
+          <w:sz w:val="28"/>
+          <w:szCs w:val="28"/>
+          <w:lang w:val="en-US"/>
+        </w:rPr>
+        <w:t xml:space="preserve"> Display(Operation </w:t>
       </w:r>
       <w:proofErr w:type="spellStart"/>
       <w:r>
@@ -1780,7 +1925,7 @@
     <w:p>
       <w:pPr>
         <w:pStyle w:val="12"/>
-        <w:spacing w:line="276" w:lineRule="auto"/>
+        <w:spacing w:after="360" w:line="276" w:lineRule="auto"/>
         <w:ind w:firstLine="709"/>
         <w:rPr>
           <w:color w:val="auto"/>
@@ -1864,6 +2009,7 @@
           <w:color w:val="000000" w:themeColor="text1"/>
           <w:sz w:val="28"/>
           <w:szCs w:val="28"/>
+          <w:lang w:val="en-US"/>
         </w:rPr>
       </w:pPr>
       <w:r>
@@ -1879,6 +2025,7 @@
           <w:color w:val="000000" w:themeColor="text1"/>
           <w:sz w:val="28"/>
           <w:szCs w:val="28"/>
+          <w:lang w:val="en-US"/>
         </w:rPr>
         <w:t xml:space="preserve"> </w:t>
       </w:r>
@@ -1895,6 +2042,7 @@
           <w:color w:val="000000" w:themeColor="text1"/>
           <w:sz w:val="28"/>
           <w:szCs w:val="28"/>
+          <w:lang w:val="en-US"/>
         </w:rPr>
         <w:t>:</w:t>
       </w:r>
@@ -1913,13 +2061,23 @@
           <w:lang w:val="en-US"/>
         </w:rPr>
       </w:pPr>
-      <w:r>
-        <w:rPr>
-          <w:sz w:val="28"/>
-          <w:szCs w:val="28"/>
-          <w:lang w:val="en-US"/>
-        </w:rPr>
-        <w:t xml:space="preserve">class </w:t>
+      <w:proofErr w:type="gramStart"/>
+      <w:r>
+        <w:rPr>
+          <w:sz w:val="28"/>
+          <w:szCs w:val="28"/>
+          <w:lang w:val="en-US"/>
+        </w:rPr>
+        <w:t>class</w:t>
+      </w:r>
+      <w:proofErr w:type="gramEnd"/>
+      <w:r>
+        <w:rPr>
+          <w:sz w:val="28"/>
+          <w:szCs w:val="28"/>
+          <w:lang w:val="en-US"/>
+        </w:rPr>
+        <w:t xml:space="preserve"> </w:t>
       </w:r>
       <w:proofErr w:type="spellStart"/>
       <w:r>
@@ -1975,7 +2133,25 @@
           <w:szCs w:val="28"/>
           <w:lang w:val="en-US"/>
         </w:rPr>
-        <w:t xml:space="preserve">            public delegate void </w:t>
+        <w:t xml:space="preserve">            </w:t>
+      </w:r>
+      <w:proofErr w:type="gramStart"/>
+      <w:r>
+        <w:rPr>
+          <w:sz w:val="28"/>
+          <w:szCs w:val="28"/>
+          <w:lang w:val="en-US"/>
+        </w:rPr>
+        <w:t>public</w:t>
+      </w:r>
+      <w:proofErr w:type="gramEnd"/>
+      <w:r>
+        <w:rPr>
+          <w:sz w:val="28"/>
+          <w:szCs w:val="28"/>
+          <w:lang w:val="en-US"/>
+        </w:rPr>
+        <w:t xml:space="preserve"> delegate void </w:t>
       </w:r>
       <w:proofErr w:type="spellStart"/>
       <w:r>
@@ -2016,7 +2192,25 @@
           <w:szCs w:val="28"/>
           <w:lang w:val="en-US"/>
         </w:rPr>
-        <w:t xml:space="preserve">            public event </w:t>
+        <w:t xml:space="preserve">            </w:t>
+      </w:r>
+      <w:proofErr w:type="gramStart"/>
+      <w:r>
+        <w:rPr>
+          <w:sz w:val="28"/>
+          <w:szCs w:val="28"/>
+          <w:lang w:val="en-US"/>
+        </w:rPr>
+        <w:t>public</w:t>
+      </w:r>
+      <w:proofErr w:type="gramEnd"/>
+      <w:r>
+        <w:rPr>
+          <w:sz w:val="28"/>
+          <w:szCs w:val="28"/>
+          <w:lang w:val="en-US"/>
+        </w:rPr>
+        <w:t xml:space="preserve"> event </w:t>
       </w:r>
       <w:proofErr w:type="spellStart"/>
       <w:r>
@@ -2075,7 +2269,25 @@
           <w:szCs w:val="28"/>
           <w:lang w:val="en-US"/>
         </w:rPr>
-        <w:t xml:space="preserve">            string name = "Aleksey";</w:t>
+        <w:t xml:space="preserve">            </w:t>
+      </w:r>
+      <w:proofErr w:type="gramStart"/>
+      <w:r>
+        <w:rPr>
+          <w:sz w:val="28"/>
+          <w:szCs w:val="28"/>
+          <w:lang w:val="en-US"/>
+        </w:rPr>
+        <w:t>string</w:t>
+      </w:r>
+      <w:proofErr w:type="gramEnd"/>
+      <w:r>
+        <w:rPr>
+          <w:sz w:val="28"/>
+          <w:szCs w:val="28"/>
+          <w:lang w:val="en-US"/>
+        </w:rPr>
+        <w:t xml:space="preserve"> name = "Aleksey";</w:t>
       </w:r>
     </w:p>
     <w:p>
@@ -2098,7 +2310,25 @@
           <w:szCs w:val="28"/>
           <w:lang w:val="en-US"/>
         </w:rPr>
-        <w:t xml:space="preserve">            public string </w:t>
+        <w:t xml:space="preserve">            </w:t>
+      </w:r>
+      <w:proofErr w:type="gramStart"/>
+      <w:r>
+        <w:rPr>
+          <w:sz w:val="28"/>
+          <w:szCs w:val="28"/>
+          <w:lang w:val="en-US"/>
+        </w:rPr>
+        <w:t>public</w:t>
+      </w:r>
+      <w:proofErr w:type="gramEnd"/>
+      <w:r>
+        <w:rPr>
+          <w:sz w:val="28"/>
+          <w:szCs w:val="28"/>
+          <w:lang w:val="en-US"/>
+        </w:rPr>
+        <w:t xml:space="preserve"> string </w:t>
       </w:r>
       <w:proofErr w:type="spellStart"/>
       <w:r>
@@ -2154,8 +2384,18 @@
           <w:szCs w:val="28"/>
           <w:lang w:val="en-US"/>
         </w:rPr>
-        <w:t xml:space="preserve">                get</w:t>
-      </w:r>
+        <w:t xml:space="preserve">                </w:t>
+      </w:r>
+      <w:proofErr w:type="gramStart"/>
+      <w:r>
+        <w:rPr>
+          <w:sz w:val="28"/>
+          <w:szCs w:val="28"/>
+          <w:lang w:val="en-US"/>
+        </w:rPr>
+        <w:t>get</w:t>
+      </w:r>
+      <w:proofErr w:type="gramEnd"/>
     </w:p>
     <w:p>
       <w:pPr>
@@ -2200,7 +2440,25 @@
           <w:szCs w:val="28"/>
           <w:lang w:val="en-US"/>
         </w:rPr>
-        <w:t xml:space="preserve">                    return name;</w:t>
+        <w:t xml:space="preserve">                    </w:t>
+      </w:r>
+      <w:proofErr w:type="gramStart"/>
+      <w:r>
+        <w:rPr>
+          <w:sz w:val="28"/>
+          <w:szCs w:val="28"/>
+          <w:lang w:val="en-US"/>
+        </w:rPr>
+        <w:t>return</w:t>
+      </w:r>
+      <w:proofErr w:type="gramEnd"/>
+      <w:r>
+        <w:rPr>
+          <w:sz w:val="28"/>
+          <w:szCs w:val="28"/>
+          <w:lang w:val="en-US"/>
+        </w:rPr>
+        <w:t xml:space="preserve"> name;</w:t>
       </w:r>
     </w:p>
     <w:p>
@@ -2246,8 +2504,18 @@
           <w:szCs w:val="28"/>
           <w:lang w:val="en-US"/>
         </w:rPr>
-        <w:t xml:space="preserve">                set</w:t>
-      </w:r>
+        <w:t xml:space="preserve">                </w:t>
+      </w:r>
+      <w:proofErr w:type="gramStart"/>
+      <w:r>
+        <w:rPr>
+          <w:sz w:val="28"/>
+          <w:szCs w:val="28"/>
+          <w:lang w:val="en-US"/>
+        </w:rPr>
+        <w:t>set</w:t>
+      </w:r>
+      <w:proofErr w:type="gramEnd"/>
     </w:p>
     <w:p>
       <w:pPr>
@@ -2292,7 +2560,25 @@
           <w:szCs w:val="28"/>
           <w:lang w:val="en-US"/>
         </w:rPr>
-        <w:t xml:space="preserve">                    name = value;</w:t>
+        <w:t xml:space="preserve">                    </w:t>
+      </w:r>
+      <w:proofErr w:type="gramStart"/>
+      <w:r>
+        <w:rPr>
+          <w:sz w:val="28"/>
+          <w:szCs w:val="28"/>
+          <w:lang w:val="en-US"/>
+        </w:rPr>
+        <w:t>name</w:t>
+      </w:r>
+      <w:proofErr w:type="gramEnd"/>
+      <w:r>
+        <w:rPr>
+          <w:sz w:val="28"/>
+          <w:szCs w:val="28"/>
+          <w:lang w:val="en-US"/>
+        </w:rPr>
+        <w:t xml:space="preserve"> = value;</w:t>
       </w:r>
     </w:p>
     <w:p>
@@ -2318,6 +2604,7 @@
         <w:t xml:space="preserve">                    </w:t>
       </w:r>
       <w:proofErr w:type="spellStart"/>
+      <w:proofErr w:type="gramStart"/>
       <w:r>
         <w:rPr>
           <w:sz w:val="28"/>
@@ -2333,7 +2620,16 @@
           <w:szCs w:val="28"/>
           <w:lang w:val="en-US"/>
         </w:rPr>
-        <w:t>($"Name has been changed: {name}");</w:t>
+        <w:t>(</w:t>
+      </w:r>
+      <w:proofErr w:type="gramEnd"/>
+      <w:r>
+        <w:rPr>
+          <w:sz w:val="28"/>
+          <w:szCs w:val="28"/>
+          <w:lang w:val="en-US"/>
+        </w:rPr>
+        <w:t>$"Name has been changed: {name}");</w:t>
       </w:r>
     </w:p>
     <w:p>
@@ -2402,6 +2698,7 @@
           <w:szCs w:val="28"/>
           <w:lang w:val="en-US"/>
         </w:rPr>
+        <w:lastRenderedPageBreak/>
         <w:t xml:space="preserve">        }</w:t>
       </w:r>
     </w:p>
@@ -2419,6 +2716,50 @@
           <w:lang w:val="en-US"/>
         </w:rPr>
       </w:pPr>
+      <w:r>
+        <w:rPr>
+          <w:sz w:val="28"/>
+          <w:szCs w:val="28"/>
+          <w:lang w:val="en-US"/>
+        </w:rPr>
+        <w:t xml:space="preserve">        </w:t>
+      </w:r>
+      <w:proofErr w:type="gramStart"/>
+      <w:r>
+        <w:rPr>
+          <w:sz w:val="28"/>
+          <w:szCs w:val="28"/>
+          <w:lang w:val="en-US"/>
+        </w:rPr>
+        <w:t>static</w:t>
+      </w:r>
+      <w:proofErr w:type="gramEnd"/>
+      <w:r>
+        <w:rPr>
+          <w:sz w:val="28"/>
+          <w:szCs w:val="28"/>
+          <w:lang w:val="en-US"/>
+        </w:rPr>
+        <w:t xml:space="preserve"> void Main(string[] </w:t>
+      </w:r>
+      <w:proofErr w:type="spellStart"/>
+      <w:r>
+        <w:rPr>
+          <w:sz w:val="28"/>
+          <w:szCs w:val="28"/>
+          <w:lang w:val="en-US"/>
+        </w:rPr>
+        <w:t>args</w:t>
+      </w:r>
+      <w:proofErr w:type="spellEnd"/>
+      <w:r>
+        <w:rPr>
+          <w:sz w:val="28"/>
+          <w:szCs w:val="28"/>
+          <w:lang w:val="en-US"/>
+        </w:rPr>
+        <w:t>)</w:t>
+      </w:r>
     </w:p>
     <w:p>
       <w:pPr>
@@ -2440,26 +2781,7 @@
           <w:szCs w:val="28"/>
           <w:lang w:val="en-US"/>
         </w:rPr>
-        <w:lastRenderedPageBreak/>
-        <w:t xml:space="preserve">        static void Main(string[] </w:t>
-      </w:r>
-      <w:proofErr w:type="spellStart"/>
-      <w:r>
-        <w:rPr>
-          <w:sz w:val="28"/>
-          <w:szCs w:val="28"/>
-          <w:lang w:val="en-US"/>
-        </w:rPr>
-        <w:t>args</w:t>
-      </w:r>
-      <w:proofErr w:type="spellEnd"/>
-      <w:r>
-        <w:rPr>
-          <w:sz w:val="28"/>
-          <w:szCs w:val="28"/>
-          <w:lang w:val="en-US"/>
-        </w:rPr>
-        <w:t>)</w:t>
+        <w:t xml:space="preserve">        {</w:t>
       </w:r>
     </w:p>
     <w:p>
@@ -2482,7 +2804,71 @@
           <w:szCs w:val="28"/>
           <w:lang w:val="en-US"/>
         </w:rPr>
-        <w:t xml:space="preserve">        {</w:t>
+        <w:t xml:space="preserve">            </w:t>
+      </w:r>
+      <w:proofErr w:type="spellStart"/>
+      <w:r>
+        <w:rPr>
+          <w:sz w:val="28"/>
+          <w:szCs w:val="28"/>
+          <w:lang w:val="en-US"/>
+        </w:rPr>
+        <w:t>MyInfo</w:t>
+      </w:r>
+      <w:proofErr w:type="spellEnd"/>
+      <w:r>
+        <w:rPr>
+          <w:sz w:val="28"/>
+          <w:szCs w:val="28"/>
+          <w:lang w:val="en-US"/>
+        </w:rPr>
+        <w:t xml:space="preserve"> </w:t>
+      </w:r>
+      <w:proofErr w:type="spellStart"/>
+      <w:r>
+        <w:rPr>
+          <w:sz w:val="28"/>
+          <w:szCs w:val="28"/>
+          <w:lang w:val="en-US"/>
+        </w:rPr>
+        <w:t>obj</w:t>
+      </w:r>
+      <w:proofErr w:type="spellEnd"/>
+      <w:r>
+        <w:rPr>
+          <w:sz w:val="28"/>
+          <w:szCs w:val="28"/>
+          <w:lang w:val="en-US"/>
+        </w:rPr>
+        <w:t xml:space="preserve"> = new </w:t>
+      </w:r>
+      <w:proofErr w:type="spellStart"/>
+      <w:proofErr w:type="gramStart"/>
+      <w:r>
+        <w:rPr>
+          <w:sz w:val="28"/>
+          <w:szCs w:val="28"/>
+          <w:lang w:val="en-US"/>
+        </w:rPr>
+        <w:t>MyInfo</w:t>
+      </w:r>
+      <w:proofErr w:type="spellEnd"/>
+      <w:r>
+        <w:rPr>
+          <w:sz w:val="28"/>
+          <w:szCs w:val="28"/>
+          <w:lang w:val="en-US"/>
+        </w:rPr>
+        <w:t>(</w:t>
+      </w:r>
+      <w:proofErr w:type="gramEnd"/>
+      <w:r>
+        <w:rPr>
+          <w:sz w:val="28"/>
+          <w:szCs w:val="28"/>
+          <w:lang w:val="en-US"/>
+        </w:rPr>
+        <w:t>);</w:t>
       </w:r>
     </w:p>
     <w:p>
@@ -2514,7 +2900,7 @@
           <w:szCs w:val="28"/>
           <w:lang w:val="en-US"/>
         </w:rPr>
-        <w:t>MyInfo</w:t>
+        <w:t>obj.ChangeEvent</w:t>
       </w:r>
       <w:proofErr w:type="spellEnd"/>
       <w:r>
@@ -2523,7 +2909,7 @@
           <w:szCs w:val="28"/>
           <w:lang w:val="en-US"/>
         </w:rPr>
-        <w:t xml:space="preserve"> </w:t>
+        <w:t xml:space="preserve"> += x =&gt; </w:t>
       </w:r>
       <w:proofErr w:type="spellStart"/>
       <w:r>
@@ -2532,7 +2918,7 @@
           <w:szCs w:val="28"/>
           <w:lang w:val="en-US"/>
         </w:rPr>
-        <w:t>obj</w:t>
+        <w:t>Console.WriteLine</w:t>
       </w:r>
       <w:proofErr w:type="spellEnd"/>
       <w:r>
@@ -2541,25 +2927,7 @@
           <w:szCs w:val="28"/>
           <w:lang w:val="en-US"/>
         </w:rPr>
-        <w:t xml:space="preserve"> = new </w:t>
-      </w:r>
-      <w:proofErr w:type="spellStart"/>
-      <w:r>
-        <w:rPr>
-          <w:sz w:val="28"/>
-          <w:szCs w:val="28"/>
-          <w:lang w:val="en-US"/>
-        </w:rPr>
-        <w:t>MyInfo</w:t>
-      </w:r>
-      <w:proofErr w:type="spellEnd"/>
-      <w:r>
-        <w:rPr>
-          <w:sz w:val="28"/>
-          <w:szCs w:val="28"/>
-          <w:lang w:val="en-US"/>
-        </w:rPr>
-        <w:t>();</w:t>
+        <w:t>(x);</w:t>
       </w:r>
     </w:p>
     <w:p>
@@ -2591,7 +2959,7 @@
           <w:szCs w:val="28"/>
           <w:lang w:val="en-US"/>
         </w:rPr>
-        <w:t>obj.ChangeEvent</w:t>
+        <w:t>obj.SetValue</w:t>
       </w:r>
       <w:proofErr w:type="spellEnd"/>
       <w:r>
@@ -2600,25 +2968,7 @@
           <w:szCs w:val="28"/>
           <w:lang w:val="en-US"/>
         </w:rPr>
-        <w:t xml:space="preserve"> += x =&gt; </w:t>
-      </w:r>
-      <w:proofErr w:type="spellStart"/>
-      <w:r>
-        <w:rPr>
-          <w:sz w:val="28"/>
-          <w:szCs w:val="28"/>
-          <w:lang w:val="en-US"/>
-        </w:rPr>
-        <w:t>Console.WriteLine</w:t>
-      </w:r>
-      <w:proofErr w:type="spellEnd"/>
-      <w:r>
-        <w:rPr>
-          <w:sz w:val="28"/>
-          <w:szCs w:val="28"/>
-          <w:lang w:val="en-US"/>
-        </w:rPr>
-        <w:t>(x);</w:t>
+        <w:t xml:space="preserve"> = "Mike";</w:t>
       </w:r>
     </w:p>
     <w:p>
@@ -2659,79 +3009,8 @@
           <w:szCs w:val="28"/>
           <w:lang w:val="en-US"/>
         </w:rPr>
-        <w:t xml:space="preserve"> = "Mike";</w:t>
-      </w:r>
-    </w:p>
-    <w:p>
-      <w:pPr>
-        <w:autoSpaceDE w:val="0"/>
-        <w:autoSpaceDN w:val="0"/>
-        <w:adjustRightInd w:val="0"/>
-        <w:spacing w:line="276" w:lineRule="auto"/>
-        <w:ind w:firstLine="709"/>
-        <w:jc w:val="both"/>
-        <w:rPr>
-          <w:sz w:val="28"/>
-          <w:szCs w:val="28"/>
-          <w:lang w:val="en-US"/>
-        </w:rPr>
-      </w:pPr>
-    </w:p>
-    <w:p>
-      <w:pPr>
-        <w:autoSpaceDE w:val="0"/>
-        <w:autoSpaceDN w:val="0"/>
-        <w:adjustRightInd w:val="0"/>
-        <w:spacing w:line="276" w:lineRule="auto"/>
-        <w:ind w:firstLine="709"/>
-        <w:jc w:val="both"/>
-        <w:rPr>
-          <w:sz w:val="28"/>
-          <w:szCs w:val="28"/>
-          <w:lang w:val="en-US"/>
-        </w:rPr>
-      </w:pPr>
-      <w:r>
-        <w:rPr>
-          <w:sz w:val="28"/>
-          <w:szCs w:val="28"/>
-          <w:lang w:val="en-US"/>
-        </w:rPr>
-        <w:t xml:space="preserve">            </w:t>
-      </w:r>
-      <w:proofErr w:type="spellStart"/>
-      <w:r>
-        <w:rPr>
-          <w:sz w:val="28"/>
-          <w:szCs w:val="28"/>
-          <w:lang w:val="en-US"/>
-        </w:rPr>
-        <w:t>obj.SetValue</w:t>
-      </w:r>
-      <w:proofErr w:type="spellEnd"/>
-      <w:r>
-        <w:rPr>
-          <w:sz w:val="28"/>
-          <w:szCs w:val="28"/>
-          <w:lang w:val="en-US"/>
-        </w:rPr>
         <w:t xml:space="preserve"> = "Jake";</w:t>
       </w:r>
-    </w:p>
-    <w:p>
-      <w:pPr>
-        <w:autoSpaceDE w:val="0"/>
-        <w:autoSpaceDN w:val="0"/>
-        <w:adjustRightInd w:val="0"/>
-        <w:spacing w:line="276" w:lineRule="auto"/>
-        <w:ind w:firstLine="709"/>
-        <w:jc w:val="both"/>
-        <w:rPr>
-          <w:sz w:val="28"/>
-          <w:szCs w:val="28"/>
-          <w:lang w:val="en-US"/>
-        </w:rPr>
-      </w:pPr>
     </w:p>
     <w:p>
       <w:pPr>
@@ -3289,7 +3568,7 @@
     <w:p>
       <w:pPr>
         <w:pStyle w:val="12"/>
-        <w:spacing w:line="276" w:lineRule="auto"/>
+        <w:spacing w:after="360" w:line="276" w:lineRule="auto"/>
         <w:ind w:firstLine="709"/>
         <w:rPr>
           <w:color w:val="auto"/>
@@ -3367,6 +3646,8 @@
         </w:rPr>
         <w:t>вывести результат на экран.</w:t>
       </w:r>
+      <w:bookmarkStart w:id="0" w:name="_GoBack"/>
+      <w:bookmarkEnd w:id="0"/>
     </w:p>
     <w:p>
       <w:pPr>
@@ -3379,6 +3660,7 @@
           <w:color w:val="000000" w:themeColor="text1"/>
           <w:sz w:val="28"/>
           <w:szCs w:val="28"/>
+          <w:lang w:val="en-US"/>
         </w:rPr>
       </w:pPr>
       <w:r>
@@ -3394,6 +3676,7 @@
           <w:color w:val="000000" w:themeColor="text1"/>
           <w:sz w:val="28"/>
           <w:szCs w:val="28"/>
+          <w:lang w:val="en-US"/>
         </w:rPr>
         <w:t xml:space="preserve"> </w:t>
       </w:r>
@@ -3410,6 +3693,7 @@
           <w:color w:val="000000" w:themeColor="text1"/>
           <w:sz w:val="28"/>
           <w:szCs w:val="28"/>
+          <w:lang w:val="en-US"/>
         </w:rPr>
         <w:t>:</w:t>
       </w:r>
@@ -3428,6 +3712,7 @@
           <w:lang w:val="en-US"/>
         </w:rPr>
       </w:pPr>
+      <w:proofErr w:type="gramStart"/>
       <w:r>
         <w:rPr>
           <w:sz w:val="28"/>
@@ -3436,6 +3721,7 @@
         </w:rPr>
         <w:t>try</w:t>
       </w:r>
+      <w:proofErr w:type="gramEnd"/>
     </w:p>
     <w:p>
       <w:pPr>
@@ -3483,6 +3769,7 @@
         <w:t xml:space="preserve">    </w:t>
       </w:r>
       <w:proofErr w:type="spellStart"/>
+      <w:proofErr w:type="gramStart"/>
       <w:r>
         <w:rPr>
           <w:sz w:val="28"/>
@@ -3498,7 +3785,16 @@
           <w:szCs w:val="28"/>
           <w:lang w:val="en-US"/>
         </w:rPr>
-        <w:t>("Enter name: ");</w:t>
+        <w:t>(</w:t>
+      </w:r>
+      <w:proofErr w:type="gramEnd"/>
+      <w:r>
+        <w:rPr>
+          <w:sz w:val="28"/>
+          <w:szCs w:val="28"/>
+          <w:lang w:val="en-US"/>
+        </w:rPr>
+        <w:t>"Enter name: ");</w:t>
       </w:r>
     </w:p>
     <w:p>
@@ -3521,7 +3817,25 @@
           <w:szCs w:val="28"/>
           <w:lang w:val="en-US"/>
         </w:rPr>
-        <w:t xml:space="preserve">    string name = </w:t>
+        <w:t xml:space="preserve">    </w:t>
+      </w:r>
+      <w:proofErr w:type="gramStart"/>
+      <w:r>
+        <w:rPr>
+          <w:sz w:val="28"/>
+          <w:szCs w:val="28"/>
+          <w:lang w:val="en-US"/>
+        </w:rPr>
+        <w:t>string</w:t>
+      </w:r>
+      <w:proofErr w:type="gramEnd"/>
+      <w:r>
+        <w:rPr>
+          <w:sz w:val="28"/>
+          <w:szCs w:val="28"/>
+          <w:lang w:val="en-US"/>
+        </w:rPr>
+        <w:t xml:space="preserve"> name = </w:t>
       </w:r>
       <w:proofErr w:type="spellStart"/>
       <w:r>
@@ -3601,6 +3915,7 @@
         <w:t xml:space="preserve"> = new </w:t>
       </w:r>
       <w:proofErr w:type="spellStart"/>
+      <w:proofErr w:type="gramStart"/>
       <w:r>
         <w:rPr>
           <w:sz w:val="28"/>
@@ -3616,7 +3931,16 @@
           <w:szCs w:val="28"/>
           <w:lang w:val="en-US"/>
         </w:rPr>
-        <w:t>();</w:t>
+        <w:t>(</w:t>
+      </w:r>
+      <w:proofErr w:type="gramEnd"/>
+      <w:r>
+        <w:rPr>
+          <w:sz w:val="28"/>
+          <w:szCs w:val="28"/>
+          <w:lang w:val="en-US"/>
+        </w:rPr>
+        <w:t>);</w:t>
       </w:r>
     </w:p>
     <w:p>
@@ -3657,7 +3981,25 @@
           <w:szCs w:val="28"/>
           <w:lang w:val="en-US"/>
         </w:rPr>
-        <w:t xml:space="preserve"> = new A();</w:t>
+        <w:t xml:space="preserve"> = new </w:t>
+      </w:r>
+      <w:proofErr w:type="gramStart"/>
+      <w:r>
+        <w:rPr>
+          <w:sz w:val="28"/>
+          <w:szCs w:val="28"/>
+          <w:lang w:val="en-US"/>
+        </w:rPr>
+        <w:t>A(</w:t>
+      </w:r>
+      <w:proofErr w:type="gramEnd"/>
+      <w:r>
+        <w:rPr>
+          <w:sz w:val="28"/>
+          <w:szCs w:val="28"/>
+          <w:lang w:val="en-US"/>
+        </w:rPr>
+        <w:t>);</w:t>
       </w:r>
     </w:p>
     <w:p>
@@ -3698,7 +4040,25 @@
           <w:szCs w:val="28"/>
           <w:lang w:val="en-US"/>
         </w:rPr>
-        <w:t xml:space="preserve"> = new B();</w:t>
+        <w:t xml:space="preserve"> = new </w:t>
+      </w:r>
+      <w:proofErr w:type="gramStart"/>
+      <w:r>
+        <w:rPr>
+          <w:sz w:val="28"/>
+          <w:szCs w:val="28"/>
+          <w:lang w:val="en-US"/>
+        </w:rPr>
+        <w:t>B(</w:t>
+      </w:r>
+      <w:proofErr w:type="gramEnd"/>
+      <w:r>
+        <w:rPr>
+          <w:sz w:val="28"/>
+          <w:szCs w:val="28"/>
+          <w:lang w:val="en-US"/>
+        </w:rPr>
+        <w:t>);</w:t>
       </w:r>
     </w:p>
     <w:p>
@@ -3902,6 +4262,7 @@
         <w:t xml:space="preserve">    </w:t>
       </w:r>
       <w:proofErr w:type="spellStart"/>
+      <w:proofErr w:type="gramStart"/>
       <w:r>
         <w:rPr>
           <w:sz w:val="28"/>
@@ -3917,7 +4278,16 @@
           <w:szCs w:val="28"/>
           <w:lang w:val="en-US"/>
         </w:rPr>
-        <w:t>(name);</w:t>
+        <w:t>(</w:t>
+      </w:r>
+      <w:proofErr w:type="gramEnd"/>
+      <w:r>
+        <w:rPr>
+          <w:sz w:val="28"/>
+          <w:szCs w:val="28"/>
+          <w:lang w:val="en-US"/>
+        </w:rPr>
+        <w:t>name);</w:t>
       </w:r>
     </w:p>
     <w:p>
@@ -3943,6 +4313,7 @@
         <w:t xml:space="preserve">    </w:t>
       </w:r>
       <w:proofErr w:type="spellStart"/>
+      <w:proofErr w:type="gramStart"/>
       <w:r>
         <w:rPr>
           <w:sz w:val="28"/>
@@ -3958,7 +4329,16 @@
           <w:szCs w:val="28"/>
           <w:lang w:val="en-US"/>
         </w:rPr>
-        <w:t>("Deleted observer result: ");</w:t>
+        <w:t>(</w:t>
+      </w:r>
+      <w:proofErr w:type="gramEnd"/>
+      <w:r>
+        <w:rPr>
+          <w:sz w:val="28"/>
+          <w:szCs w:val="28"/>
+          <w:lang w:val="en-US"/>
+        </w:rPr>
+        <w:t>"Deleted observer result: ");</w:t>
       </w:r>
     </w:p>
     <w:p>
@@ -4043,6 +4423,7 @@
         <w:t xml:space="preserve">    </w:t>
       </w:r>
       <w:proofErr w:type="spellStart"/>
+      <w:proofErr w:type="gramStart"/>
       <w:r>
         <w:rPr>
           <w:sz w:val="28"/>
@@ -4058,7 +4439,16 @@
           <w:szCs w:val="28"/>
           <w:lang w:val="en-US"/>
         </w:rPr>
-        <w:t>(name);</w:t>
+        <w:t>(</w:t>
+      </w:r>
+      <w:proofErr w:type="gramEnd"/>
+      <w:r>
+        <w:rPr>
+          <w:sz w:val="28"/>
+          <w:szCs w:val="28"/>
+          <w:lang w:val="en-US"/>
+        </w:rPr>
+        <w:t>name);</w:t>
       </w:r>
     </w:p>
     <w:p>
@@ -4098,13 +4488,23 @@
           <w:lang w:val="en-US"/>
         </w:rPr>
       </w:pPr>
-      <w:r>
-        <w:rPr>
-          <w:sz w:val="28"/>
-          <w:szCs w:val="28"/>
-          <w:lang w:val="en-US"/>
-        </w:rPr>
-        <w:t>catch (Exception e)</w:t>
+      <w:proofErr w:type="gramStart"/>
+      <w:r>
+        <w:rPr>
+          <w:sz w:val="28"/>
+          <w:szCs w:val="28"/>
+          <w:lang w:val="en-US"/>
+        </w:rPr>
+        <w:t>catch</w:t>
+      </w:r>
+      <w:proofErr w:type="gramEnd"/>
+      <w:r>
+        <w:rPr>
+          <w:sz w:val="28"/>
+          <w:szCs w:val="28"/>
+          <w:lang w:val="en-US"/>
+        </w:rPr>
+        <w:t xml:space="preserve"> (Exception e)</w:t>
       </w:r>
     </w:p>
     <w:p>
@@ -4153,6 +4553,7 @@
         <w:t xml:space="preserve">    </w:t>
       </w:r>
       <w:proofErr w:type="spellStart"/>
+      <w:proofErr w:type="gramStart"/>
       <w:r>
         <w:rPr>
           <w:sz w:val="28"/>
@@ -4168,7 +4569,16 @@
           <w:szCs w:val="28"/>
           <w:lang w:val="en-US"/>
         </w:rPr>
-        <w:t xml:space="preserve">($"An error </w:t>
+        <w:t>(</w:t>
+      </w:r>
+      <w:proofErr w:type="gramEnd"/>
+      <w:r>
+        <w:rPr>
+          <w:sz w:val="28"/>
+          <w:szCs w:val="28"/>
+          <w:lang w:val="en-US"/>
+        </w:rPr>
+        <w:t xml:space="preserve">$"An error </w:t>
       </w:r>
       <w:proofErr w:type="spellStart"/>
       <w:r>
@@ -4244,13 +4654,23 @@
           <w:lang w:val="en-US"/>
         </w:rPr>
       </w:pPr>
-      <w:r>
-        <w:rPr>
-          <w:sz w:val="28"/>
-          <w:szCs w:val="28"/>
-          <w:lang w:val="en-US"/>
-        </w:rPr>
-        <w:t>delegate void Name(string message);</w:t>
+      <w:proofErr w:type="gramStart"/>
+      <w:r>
+        <w:rPr>
+          <w:sz w:val="28"/>
+          <w:szCs w:val="28"/>
+          <w:lang w:val="en-US"/>
+        </w:rPr>
+        <w:t>delegate</w:t>
+      </w:r>
+      <w:proofErr w:type="gramEnd"/>
+      <w:r>
+        <w:rPr>
+          <w:sz w:val="28"/>
+          <w:szCs w:val="28"/>
+          <w:lang w:val="en-US"/>
+        </w:rPr>
+        <w:t xml:space="preserve"> void Name(string message);</w:t>
       </w:r>
     </w:p>
     <w:p>
@@ -4267,13 +4687,23 @@
           <w:lang w:val="en-US"/>
         </w:rPr>
       </w:pPr>
-      <w:r>
-        <w:rPr>
-          <w:sz w:val="28"/>
-          <w:szCs w:val="28"/>
-          <w:lang w:val="en-US"/>
-        </w:rPr>
-        <w:t xml:space="preserve">class </w:t>
+      <w:proofErr w:type="gramStart"/>
+      <w:r>
+        <w:rPr>
+          <w:sz w:val="28"/>
+          <w:szCs w:val="28"/>
+          <w:lang w:val="en-US"/>
+        </w:rPr>
+        <w:t>class</w:t>
+      </w:r>
+      <w:proofErr w:type="gramEnd"/>
+      <w:r>
+        <w:rPr>
+          <w:sz w:val="28"/>
+          <w:szCs w:val="28"/>
+          <w:lang w:val="en-US"/>
+        </w:rPr>
+        <w:t xml:space="preserve"> </w:t>
       </w:r>
       <w:proofErr w:type="spellStart"/>
       <w:r>
@@ -4329,7 +4759,25 @@
           <w:szCs w:val="28"/>
           <w:lang w:val="en-US"/>
         </w:rPr>
-        <w:t xml:space="preserve">    public string name = "Aleksey";</w:t>
+        <w:t xml:space="preserve">    </w:t>
+      </w:r>
+      <w:proofErr w:type="gramStart"/>
+      <w:r>
+        <w:rPr>
+          <w:sz w:val="28"/>
+          <w:szCs w:val="28"/>
+          <w:lang w:val="en-US"/>
+        </w:rPr>
+        <w:t>public</w:t>
+      </w:r>
+      <w:proofErr w:type="gramEnd"/>
+      <w:r>
+        <w:rPr>
+          <w:sz w:val="28"/>
+          <w:szCs w:val="28"/>
+          <w:lang w:val="en-US"/>
+        </w:rPr>
+        <w:t xml:space="preserve"> string name = "Aleksey";</w:t>
       </w:r>
     </w:p>
     <w:p>
@@ -4352,7 +4800,25 @@
           <w:szCs w:val="28"/>
           <w:lang w:val="en-US"/>
         </w:rPr>
-        <w:t xml:space="preserve">    public event Name? Detect;</w:t>
+        <w:t xml:space="preserve">    </w:t>
+      </w:r>
+      <w:proofErr w:type="gramStart"/>
+      <w:r>
+        <w:rPr>
+          <w:sz w:val="28"/>
+          <w:szCs w:val="28"/>
+          <w:lang w:val="en-US"/>
+        </w:rPr>
+        <w:t>public</w:t>
+      </w:r>
+      <w:proofErr w:type="gramEnd"/>
+      <w:r>
+        <w:rPr>
+          <w:sz w:val="28"/>
+          <w:szCs w:val="28"/>
+          <w:lang w:val="en-US"/>
+        </w:rPr>
+        <w:t xml:space="preserve"> event Name? Detect;</w:t>
       </w:r>
     </w:p>
     <w:p>
@@ -4375,7 +4841,25 @@
           <w:szCs w:val="28"/>
           <w:lang w:val="en-US"/>
         </w:rPr>
-        <w:t xml:space="preserve">    public void </w:t>
+        <w:t xml:space="preserve">    </w:t>
+      </w:r>
+      <w:proofErr w:type="gramStart"/>
+      <w:r>
+        <w:rPr>
+          <w:sz w:val="28"/>
+          <w:szCs w:val="28"/>
+          <w:lang w:val="en-US"/>
+        </w:rPr>
+        <w:t>public</w:t>
+      </w:r>
+      <w:proofErr w:type="gramEnd"/>
+      <w:r>
+        <w:rPr>
+          <w:sz w:val="28"/>
+          <w:szCs w:val="28"/>
+          <w:lang w:val="en-US"/>
+        </w:rPr>
+        <w:t xml:space="preserve"> void </w:t>
       </w:r>
       <w:proofErr w:type="spellStart"/>
       <w:r>
@@ -4471,7 +4955,16 @@
           <w:szCs w:val="28"/>
           <w:lang w:val="en-US"/>
         </w:rPr>
-        <w:t>Detect?.Invoke</w:t>
+        <w:t>Detect</w:t>
+      </w:r>
+      <w:proofErr w:type="gramStart"/>
+      <w:r>
+        <w:rPr>
+          <w:sz w:val="28"/>
+          <w:szCs w:val="28"/>
+          <w:lang w:val="en-US"/>
+        </w:rPr>
+        <w:t>?.Invoke</w:t>
       </w:r>
       <w:proofErr w:type="spellEnd"/>
       <w:r>
@@ -4480,7 +4973,16 @@
           <w:szCs w:val="28"/>
           <w:lang w:val="en-US"/>
         </w:rPr>
-        <w:t>($"Name has been changed! Current name: {name}");</w:t>
+        <w:t>(</w:t>
+      </w:r>
+      <w:proofErr w:type="gramEnd"/>
+      <w:r>
+        <w:rPr>
+          <w:sz w:val="28"/>
+          <w:szCs w:val="28"/>
+          <w:lang w:val="en-US"/>
+        </w:rPr>
+        <w:t>$"Name has been changed! Current name: {name}");</w:t>
       </w:r>
     </w:p>
     <w:p>
@@ -4526,7 +5028,25 @@
           <w:szCs w:val="28"/>
           <w:lang w:val="en-US"/>
         </w:rPr>
-        <w:t xml:space="preserve">    public void Display(string message) =&gt; </w:t>
+        <w:t xml:space="preserve">    </w:t>
+      </w:r>
+      <w:proofErr w:type="gramStart"/>
+      <w:r>
+        <w:rPr>
+          <w:sz w:val="28"/>
+          <w:szCs w:val="28"/>
+          <w:lang w:val="en-US"/>
+        </w:rPr>
+        <w:t>public</w:t>
+      </w:r>
+      <w:proofErr w:type="gramEnd"/>
+      <w:r>
+        <w:rPr>
+          <w:sz w:val="28"/>
+          <w:szCs w:val="28"/>
+          <w:lang w:val="en-US"/>
+        </w:rPr>
+        <w:t xml:space="preserve"> void Display(string message) =&gt; </w:t>
       </w:r>
       <w:proofErr w:type="spellStart"/>
       <w:r>
@@ -4584,13 +5104,23 @@
           <w:lang w:val="en-US"/>
         </w:rPr>
       </w:pPr>
-      <w:r>
-        <w:rPr>
-          <w:sz w:val="28"/>
-          <w:szCs w:val="28"/>
-          <w:lang w:val="en-US"/>
-        </w:rPr>
-        <w:t>class A</w:t>
+      <w:proofErr w:type="gramStart"/>
+      <w:r>
+        <w:rPr>
+          <w:sz w:val="28"/>
+          <w:szCs w:val="28"/>
+          <w:lang w:val="en-US"/>
+        </w:rPr>
+        <w:t>class</w:t>
+      </w:r>
+      <w:proofErr w:type="gramEnd"/>
+      <w:r>
+        <w:rPr>
+          <w:sz w:val="28"/>
+          <w:szCs w:val="28"/>
+          <w:lang w:val="en-US"/>
+        </w:rPr>
+        <w:t xml:space="preserve"> A</w:t>
       </w:r>
     </w:p>
     <w:p>
@@ -4636,7 +5166,25 @@
           <w:szCs w:val="28"/>
           <w:lang w:val="en-US"/>
         </w:rPr>
-        <w:t xml:space="preserve">    public void </w:t>
+        <w:t xml:space="preserve">    </w:t>
+      </w:r>
+      <w:proofErr w:type="gramStart"/>
+      <w:r>
+        <w:rPr>
+          <w:sz w:val="28"/>
+          <w:szCs w:val="28"/>
+          <w:lang w:val="en-US"/>
+        </w:rPr>
+        <w:t>public</w:t>
+      </w:r>
+      <w:proofErr w:type="gramEnd"/>
+      <w:r>
+        <w:rPr>
+          <w:sz w:val="28"/>
+          <w:szCs w:val="28"/>
+          <w:lang w:val="en-US"/>
+        </w:rPr>
+        <w:t xml:space="preserve"> void </w:t>
       </w:r>
       <w:proofErr w:type="spellStart"/>
       <w:r>
@@ -4712,13 +5260,23 @@
           <w:lang w:val="en-US"/>
         </w:rPr>
       </w:pPr>
-      <w:r>
-        <w:rPr>
-          <w:sz w:val="28"/>
-          <w:szCs w:val="28"/>
-          <w:lang w:val="en-US"/>
-        </w:rPr>
-        <w:t>class B</w:t>
+      <w:proofErr w:type="gramStart"/>
+      <w:r>
+        <w:rPr>
+          <w:sz w:val="28"/>
+          <w:szCs w:val="28"/>
+          <w:lang w:val="en-US"/>
+        </w:rPr>
+        <w:t>class</w:t>
+      </w:r>
+      <w:proofErr w:type="gramEnd"/>
+      <w:r>
+        <w:rPr>
+          <w:sz w:val="28"/>
+          <w:szCs w:val="28"/>
+          <w:lang w:val="en-US"/>
+        </w:rPr>
+        <w:t xml:space="preserve"> B</w:t>
       </w:r>
     </w:p>
     <w:p>
@@ -4764,7 +5322,25 @@
           <w:szCs w:val="28"/>
           <w:lang w:val="en-US"/>
         </w:rPr>
-        <w:t xml:space="preserve">    public void </w:t>
+        <w:t xml:space="preserve">    </w:t>
+      </w:r>
+      <w:proofErr w:type="gramStart"/>
+      <w:r>
+        <w:rPr>
+          <w:sz w:val="28"/>
+          <w:szCs w:val="28"/>
+          <w:lang w:val="en-US"/>
+        </w:rPr>
+        <w:t>public</w:t>
+      </w:r>
+      <w:proofErr w:type="gramEnd"/>
+      <w:r>
+        <w:rPr>
+          <w:sz w:val="28"/>
+          <w:szCs w:val="28"/>
+          <w:lang w:val="en-US"/>
+        </w:rPr>
+        <w:t xml:space="preserve"> void </w:t>
       </w:r>
       <w:proofErr w:type="spellStart"/>
       <w:r>
@@ -5453,7 +6029,7 @@
             </wp:anchor>
           </w:drawing>
         </mc:Choice>
-        <mc:Fallback xmlns:w16sdtdh="http://schemas.microsoft.com/office/word/2020/wordml/sdtdatahash" xmlns:w16="http://schemas.microsoft.com/office/word/2018/wordml" xmlns:w16cid="http://schemas.microsoft.com/office/word/2016/wordml/cid" xmlns:w16cex="http://schemas.microsoft.com/office/word/2018/wordml/cex" xmlns:am3d="http://schemas.microsoft.com/office/drawing/2017/model3d" xmlns:aink="http://schemas.microsoft.com/office/drawing/2016/ink" xmlns:cx8="http://schemas.microsoft.com/office/drawing/2016/5/14/chartex" xmlns:cx7="http://schemas.microsoft.com/office/drawing/2016/5/13/chartex" xmlns:cx6="http://schemas.microsoft.com/office/drawing/2016/5/12/chartex" xmlns:cx5="http://schemas.microsoft.com/office/drawing/2016/5/11/chartex" xmlns:cx4="http://schemas.microsoft.com/office/drawing/2016/5/10/chartex" xmlns:cx3="http://schemas.microsoft.com/office/drawing/2016/5/9/chartex" xmlns:cx2="http://schemas.microsoft.com/office/drawing/2015/10/21/chartex">
+        <mc:Fallback xmlns:cx2="http://schemas.microsoft.com/office/drawing/2015/10/21/chartex" xmlns:cx3="http://schemas.microsoft.com/office/drawing/2016/5/9/chartex" xmlns:cx4="http://schemas.microsoft.com/office/drawing/2016/5/10/chartex" xmlns:cx5="http://schemas.microsoft.com/office/drawing/2016/5/11/chartex" xmlns:cx6="http://schemas.microsoft.com/office/drawing/2016/5/12/chartex" xmlns:cx7="http://schemas.microsoft.com/office/drawing/2016/5/13/chartex" xmlns:cx8="http://schemas.microsoft.com/office/drawing/2016/5/14/chartex" xmlns:aink="http://schemas.microsoft.com/office/drawing/2016/ink" xmlns:am3d="http://schemas.microsoft.com/office/drawing/2017/model3d" xmlns:w16cex="http://schemas.microsoft.com/office/word/2018/wordml/cex" xmlns:w16cid="http://schemas.microsoft.com/office/word/2016/wordml/cid" xmlns:w16="http://schemas.microsoft.com/office/word/2018/wordml" xmlns:w16sdtdh="http://schemas.microsoft.com/office/word/2020/wordml/sdtdatahash">
           <w:pict>
             <v:line w14:anchorId="3BADCE4B" id="Line 61" o:spid="_x0000_s1026" style="position:absolute;z-index:251631616;visibility:visible;mso-wrap-style:square;mso-width-percent:0;mso-height-percent:0;mso-wrap-distance-left:9pt;mso-wrap-distance-top:0;mso-wrap-distance-right:9pt;mso-wrap-distance-bottom:0;mso-position-horizontal:absolute;mso-position-horizontal-relative:page;mso-position-vertical:absolute;mso-position-vertical-relative:page;mso-width-percent:0;mso-height-percent:0;mso-width-relative:page;mso-height-relative:page" from="552.85pt,801.75pt" to="581.2pt,801.75pt" o:gfxdata="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" strokeweight="1.5pt">
               <w10:wrap anchorx="page" anchory="page"/>
@@ -5485,7 +6061,7 @@
         <w:rStyle w:val="a6"/>
         <w:noProof/>
       </w:rPr>
-      <w:t>8</w:t>
+      <w:t>7</w:t>
     </w:r>
     <w:r>
       <w:rPr>
@@ -6492,7 +7068,7 @@
             </wp:anchor>
           </w:drawing>
         </mc:Choice>
-        <mc:Fallback xmlns:w16sdtdh="http://schemas.microsoft.com/office/word/2020/wordml/sdtdatahash" xmlns:w16="http://schemas.microsoft.com/office/word/2018/wordml" xmlns:w16cid="http://schemas.microsoft.com/office/word/2016/wordml/cid" xmlns:w16cex="http://schemas.microsoft.com/office/word/2018/wordml/cex" xmlns:am3d="http://schemas.microsoft.com/office/drawing/2017/model3d" xmlns:aink="http://schemas.microsoft.com/office/drawing/2016/ink" xmlns:cx8="http://schemas.microsoft.com/office/drawing/2016/5/14/chartex" xmlns:cx7="http://schemas.microsoft.com/office/drawing/2016/5/13/chartex" xmlns:cx6="http://schemas.microsoft.com/office/drawing/2016/5/12/chartex" xmlns:cx5="http://schemas.microsoft.com/office/drawing/2016/5/11/chartex" xmlns:cx4="http://schemas.microsoft.com/office/drawing/2016/5/10/chartex" xmlns:cx3="http://schemas.microsoft.com/office/drawing/2016/5/9/chartex" xmlns:cx2="http://schemas.microsoft.com/office/drawing/2015/10/21/chartex">
+        <mc:Fallback xmlns:cx2="http://schemas.microsoft.com/office/drawing/2015/10/21/chartex" xmlns:cx3="http://schemas.microsoft.com/office/drawing/2016/5/9/chartex" xmlns:cx4="http://schemas.microsoft.com/office/drawing/2016/5/10/chartex" xmlns:cx5="http://schemas.microsoft.com/office/drawing/2016/5/11/chartex" xmlns:cx6="http://schemas.microsoft.com/office/drawing/2016/5/12/chartex" xmlns:cx7="http://schemas.microsoft.com/office/drawing/2016/5/13/chartex" xmlns:cx8="http://schemas.microsoft.com/office/drawing/2016/5/14/chartex" xmlns:aink="http://schemas.microsoft.com/office/drawing/2016/ink" xmlns:am3d="http://schemas.microsoft.com/office/drawing/2017/model3d" xmlns:w16cex="http://schemas.microsoft.com/office/word/2018/wordml/cex" xmlns:w16cid="http://schemas.microsoft.com/office/word/2016/wordml/cid" xmlns:w16="http://schemas.microsoft.com/office/word/2018/wordml" xmlns:w16sdtdh="http://schemas.microsoft.com/office/word/2020/wordml/sdtdatahash">
           <w:pict>
             <v:line w14:anchorId="77D9053D" id="Line 63" o:spid="_x0000_s1026" style="position:absolute;z-index:251633664;visibility:visible;mso-wrap-style:square;mso-width-percent:0;mso-height-percent:0;mso-wrap-distance-left:9pt;mso-wrap-distance-top:0;mso-wrap-distance-right:9pt;mso-wrap-distance-bottom:0;mso-position-horizontal:absolute;mso-position-horizontal-relative:page;mso-position-vertical:absolute;mso-position-vertical-relative:page;mso-width-percent:0;mso-height-percent:0;mso-width-relative:page;mso-height-relative:page" from="108.75pt,782.95pt" to="108.75pt,825.45pt" o:gfxdata="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" strokecolor="black [3213]" strokeweight="1.5pt">
               <w10:wrap anchorx="page" anchory="page"/>
@@ -6568,7 +7144,7 @@
             </wp:anchor>
           </w:drawing>
         </mc:Choice>
-        <mc:Fallback xmlns:w16sdtdh="http://schemas.microsoft.com/office/word/2020/wordml/sdtdatahash" xmlns:w16="http://schemas.microsoft.com/office/word/2018/wordml" xmlns:w16cid="http://schemas.microsoft.com/office/word/2016/wordml/cid" xmlns:w16cex="http://schemas.microsoft.com/office/word/2018/wordml/cex" xmlns:am3d="http://schemas.microsoft.com/office/drawing/2017/model3d" xmlns:aink="http://schemas.microsoft.com/office/drawing/2016/ink" xmlns:cx8="http://schemas.microsoft.com/office/drawing/2016/5/14/chartex" xmlns:cx7="http://schemas.microsoft.com/office/drawing/2016/5/13/chartex" xmlns:cx6="http://schemas.microsoft.com/office/drawing/2016/5/12/chartex" xmlns:cx5="http://schemas.microsoft.com/office/drawing/2016/5/11/chartex" xmlns:cx4="http://schemas.microsoft.com/office/drawing/2016/5/10/chartex" xmlns:cx3="http://schemas.microsoft.com/office/drawing/2016/5/9/chartex" xmlns:cx2="http://schemas.microsoft.com/office/drawing/2015/10/21/chartex">
+        <mc:Fallback xmlns:cx2="http://schemas.microsoft.com/office/drawing/2015/10/21/chartex" xmlns:cx3="http://schemas.microsoft.com/office/drawing/2016/5/9/chartex" xmlns:cx4="http://schemas.microsoft.com/office/drawing/2016/5/10/chartex" xmlns:cx5="http://schemas.microsoft.com/office/drawing/2016/5/11/chartex" xmlns:cx6="http://schemas.microsoft.com/office/drawing/2016/5/12/chartex" xmlns:cx7="http://schemas.microsoft.com/office/drawing/2016/5/13/chartex" xmlns:cx8="http://schemas.microsoft.com/office/drawing/2016/5/14/chartex" xmlns:aink="http://schemas.microsoft.com/office/drawing/2016/ink" xmlns:am3d="http://schemas.microsoft.com/office/drawing/2017/model3d" xmlns:w16cex="http://schemas.microsoft.com/office/word/2018/wordml/cex" xmlns:w16cid="http://schemas.microsoft.com/office/word/2016/wordml/cid" xmlns:w16="http://schemas.microsoft.com/office/word/2018/wordml" xmlns:w16sdtdh="http://schemas.microsoft.com/office/word/2020/wordml/sdtdatahash">
           <w:pict>
             <v:line w14:anchorId="07385BA2" id="Line 62" o:spid="_x0000_s1026" style="position:absolute;z-index:251632640;visibility:visible;mso-wrap-style:square;mso-width-percent:0;mso-height-percent:0;mso-wrap-distance-left:9pt;mso-wrap-distance-top:0;mso-wrap-distance-right:9pt;mso-wrap-distance-bottom:0;mso-position-horizontal:absolute;mso-position-horizontal-relative:page;mso-position-vertical:absolute;mso-position-vertical-relative:page;mso-width-percent:0;mso-height-percent:0;mso-width-relative:page;mso-height-relative:page" from="80.75pt,781.9pt" to="80.75pt,824.4pt" o:gfxdata="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" strokeweight="1.5pt">
               <w10:wrap anchorx="page" anchory="page"/>
@@ -6930,7 +7506,7 @@
             </wp:anchor>
           </w:drawing>
         </mc:Choice>
-        <mc:Fallback xmlns:w16sdtdh="http://schemas.microsoft.com/office/word/2020/wordml/sdtdatahash" xmlns:w16="http://schemas.microsoft.com/office/word/2018/wordml" xmlns:w16cid="http://schemas.microsoft.com/office/word/2016/wordml/cid" xmlns:w16cex="http://schemas.microsoft.com/office/word/2018/wordml/cex" xmlns:am3d="http://schemas.microsoft.com/office/drawing/2017/model3d" xmlns:aink="http://schemas.microsoft.com/office/drawing/2016/ink" xmlns:cx8="http://schemas.microsoft.com/office/drawing/2016/5/14/chartex" xmlns:cx7="http://schemas.microsoft.com/office/drawing/2016/5/13/chartex" xmlns:cx6="http://schemas.microsoft.com/office/drawing/2016/5/12/chartex" xmlns:cx5="http://schemas.microsoft.com/office/drawing/2016/5/11/chartex" xmlns:cx4="http://schemas.microsoft.com/office/drawing/2016/5/10/chartex" xmlns:cx3="http://schemas.microsoft.com/office/drawing/2016/5/9/chartex" xmlns:cx2="http://schemas.microsoft.com/office/drawing/2015/10/21/chartex">
+        <mc:Fallback xmlns:cx2="http://schemas.microsoft.com/office/drawing/2015/10/21/chartex" xmlns:cx3="http://schemas.microsoft.com/office/drawing/2016/5/9/chartex" xmlns:cx4="http://schemas.microsoft.com/office/drawing/2016/5/10/chartex" xmlns:cx5="http://schemas.microsoft.com/office/drawing/2016/5/11/chartex" xmlns:cx6="http://schemas.microsoft.com/office/drawing/2016/5/12/chartex" xmlns:cx7="http://schemas.microsoft.com/office/drawing/2016/5/13/chartex" xmlns:cx8="http://schemas.microsoft.com/office/drawing/2016/5/14/chartex" xmlns:aink="http://schemas.microsoft.com/office/drawing/2016/ink" xmlns:am3d="http://schemas.microsoft.com/office/drawing/2017/model3d" xmlns:w16cex="http://schemas.microsoft.com/office/word/2018/wordml/cex" xmlns:w16cid="http://schemas.microsoft.com/office/word/2016/wordml/cid" xmlns:w16="http://schemas.microsoft.com/office/word/2018/wordml" xmlns:w16sdtdh="http://schemas.microsoft.com/office/word/2020/wordml/sdtdatahash">
           <w:pict>
             <v:line w14:anchorId="4BA35792" id="Line 65" o:spid="_x0000_s1026" style="position:absolute;z-index:251635712;visibility:visible;mso-wrap-style:square;mso-width-percent:0;mso-height-percent:0;mso-wrap-distance-left:9pt;mso-wrap-distance-top:0;mso-wrap-distance-right:9pt;mso-wrap-distance-bottom:0;mso-position-horizontal:absolute;mso-position-horizontal-relative:page;mso-position-vertical:absolute;mso-position-vertical-relative:page;mso-width-percent:0;mso-height-percent:0;mso-width-relative:page;mso-height-relative:page" from="212.65pt,781.9pt" to="212.65pt,824.4pt" o:gfxdata="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" strokeweight="1.5pt">
               <w10:wrap anchorx="page" anchory="page"/>
@@ -7006,7 +7582,7 @@
             </wp:anchor>
           </w:drawing>
         </mc:Choice>
-        <mc:Fallback xmlns:w16sdtdh="http://schemas.microsoft.com/office/word/2020/wordml/sdtdatahash" xmlns:w16="http://schemas.microsoft.com/office/word/2018/wordml" xmlns:w16cid="http://schemas.microsoft.com/office/word/2016/wordml/cid" xmlns:w16cex="http://schemas.microsoft.com/office/word/2018/wordml/cex" xmlns:am3d="http://schemas.microsoft.com/office/drawing/2017/model3d" xmlns:aink="http://schemas.microsoft.com/office/drawing/2016/ink" xmlns:cx8="http://schemas.microsoft.com/office/drawing/2016/5/14/chartex" xmlns:cx7="http://schemas.microsoft.com/office/drawing/2016/5/13/chartex" xmlns:cx6="http://schemas.microsoft.com/office/drawing/2016/5/12/chartex" xmlns:cx5="http://schemas.microsoft.com/office/drawing/2016/5/11/chartex" xmlns:cx4="http://schemas.microsoft.com/office/drawing/2016/5/10/chartex" xmlns:cx3="http://schemas.microsoft.com/office/drawing/2016/5/9/chartex" xmlns:cx2="http://schemas.microsoft.com/office/drawing/2015/10/21/chartex">
+        <mc:Fallback xmlns:cx2="http://schemas.microsoft.com/office/drawing/2015/10/21/chartex" xmlns:cx3="http://schemas.microsoft.com/office/drawing/2016/5/9/chartex" xmlns:cx4="http://schemas.microsoft.com/office/drawing/2016/5/10/chartex" xmlns:cx5="http://schemas.microsoft.com/office/drawing/2016/5/11/chartex" xmlns:cx6="http://schemas.microsoft.com/office/drawing/2016/5/12/chartex" xmlns:cx7="http://schemas.microsoft.com/office/drawing/2016/5/13/chartex" xmlns:cx8="http://schemas.microsoft.com/office/drawing/2016/5/14/chartex" xmlns:aink="http://schemas.microsoft.com/office/drawing/2016/ink" xmlns:am3d="http://schemas.microsoft.com/office/drawing/2017/model3d" xmlns:w16cex="http://schemas.microsoft.com/office/word/2018/wordml/cex" xmlns:w16cid="http://schemas.microsoft.com/office/word/2016/wordml/cid" xmlns:w16="http://schemas.microsoft.com/office/word/2018/wordml" xmlns:w16sdtdh="http://schemas.microsoft.com/office/word/2020/wordml/sdtdatahash">
           <w:pict>
             <v:line w14:anchorId="6D4994A7" id="Line 64" o:spid="_x0000_s1026" style="position:absolute;z-index:251634688;visibility:visible;mso-wrap-style:square;mso-width-percent:0;mso-height-percent:0;mso-wrap-distance-left:9pt;mso-wrap-distance-top:0;mso-wrap-distance-right:9pt;mso-wrap-distance-bottom:0;mso-position-horizontal:absolute;mso-position-horizontal-relative:page;mso-position-vertical:absolute;mso-position-vertical-relative:page;mso-width-percent:0;mso-height-percent:0;mso-width-relative:page;mso-height-relative:page" from="170.1pt,781.9pt" to="170.1pt,824.4pt" o:gfxdata="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" strokeweight="1.5pt">
               <w10:wrap anchorx="page" anchory="page"/>
@@ -7082,7 +7658,7 @@
             </wp:anchor>
           </w:drawing>
         </mc:Choice>
-        <mc:Fallback xmlns:w16sdtdh="http://schemas.microsoft.com/office/word/2020/wordml/sdtdatahash" xmlns:w16="http://schemas.microsoft.com/office/word/2018/wordml" xmlns:w16cid="http://schemas.microsoft.com/office/word/2016/wordml/cid" xmlns:w16cex="http://schemas.microsoft.com/office/word/2018/wordml/cex" xmlns:am3d="http://schemas.microsoft.com/office/drawing/2017/model3d" xmlns:aink="http://schemas.microsoft.com/office/drawing/2016/ink" xmlns:cx8="http://schemas.microsoft.com/office/drawing/2016/5/14/chartex" xmlns:cx7="http://schemas.microsoft.com/office/drawing/2016/5/13/chartex" xmlns:cx6="http://schemas.microsoft.com/office/drawing/2016/5/12/chartex" xmlns:cx5="http://schemas.microsoft.com/office/drawing/2016/5/11/chartex" xmlns:cx4="http://schemas.microsoft.com/office/drawing/2016/5/10/chartex" xmlns:cx3="http://schemas.microsoft.com/office/drawing/2016/5/9/chartex" xmlns:cx2="http://schemas.microsoft.com/office/drawing/2015/10/21/chartex">
+        <mc:Fallback xmlns:cx2="http://schemas.microsoft.com/office/drawing/2015/10/21/chartex" xmlns:cx3="http://schemas.microsoft.com/office/drawing/2016/5/9/chartex" xmlns:cx4="http://schemas.microsoft.com/office/drawing/2016/5/10/chartex" xmlns:cx5="http://schemas.microsoft.com/office/drawing/2016/5/11/chartex" xmlns:cx6="http://schemas.microsoft.com/office/drawing/2016/5/12/chartex" xmlns:cx7="http://schemas.microsoft.com/office/drawing/2016/5/13/chartex" xmlns:cx8="http://schemas.microsoft.com/office/drawing/2016/5/14/chartex" xmlns:aink="http://schemas.microsoft.com/office/drawing/2016/ink" xmlns:am3d="http://schemas.microsoft.com/office/drawing/2017/model3d" xmlns:w16cex="http://schemas.microsoft.com/office/word/2018/wordml/cex" xmlns:w16cid="http://schemas.microsoft.com/office/word/2016/wordml/cid" xmlns:w16="http://schemas.microsoft.com/office/word/2018/wordml" xmlns:w16sdtdh="http://schemas.microsoft.com/office/word/2020/wordml/sdtdatahash">
           <w:pict>
             <v:line w14:anchorId="1FD79395" id="Line 60" o:spid="_x0000_s1026" style="position:absolute;z-index:251630592;visibility:visible;mso-wrap-style:square;mso-width-percent:0;mso-height-percent:0;mso-wrap-distance-left:9pt;mso-wrap-distance-top:0;mso-wrap-distance-right:9pt;mso-wrap-distance-bottom:0;mso-position-horizontal:absolute;mso-position-horizontal-relative:page;mso-position-vertical:absolute;mso-position-vertical-relative:page;mso-width-percent:0;mso-height-percent:0;mso-width-relative:page;mso-height-relative:page" from="552.85pt,781.9pt" to="552.85pt,824.4pt" o:gfxdata="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" strokeweight="1.5pt">
               <w10:wrap anchorx="page" anchory="page"/>
@@ -7158,7 +7734,7 @@
             </wp:anchor>
           </w:drawing>
         </mc:Choice>
-        <mc:Fallback xmlns:w16sdtdh="http://schemas.microsoft.com/office/word/2020/wordml/sdtdatahash" xmlns:w16="http://schemas.microsoft.com/office/word/2018/wordml" xmlns:w16cid="http://schemas.microsoft.com/office/word/2016/wordml/cid" xmlns:w16cex="http://schemas.microsoft.com/office/word/2018/wordml/cex" xmlns:am3d="http://schemas.microsoft.com/office/drawing/2017/model3d" xmlns:aink="http://schemas.microsoft.com/office/drawing/2016/ink" xmlns:cx8="http://schemas.microsoft.com/office/drawing/2016/5/14/chartex" xmlns:cx7="http://schemas.microsoft.com/office/drawing/2016/5/13/chartex" xmlns:cx6="http://schemas.microsoft.com/office/drawing/2016/5/12/chartex" xmlns:cx5="http://schemas.microsoft.com/office/drawing/2016/5/11/chartex" xmlns:cx4="http://schemas.microsoft.com/office/drawing/2016/5/10/chartex" xmlns:cx3="http://schemas.microsoft.com/office/drawing/2016/5/9/chartex" xmlns:cx2="http://schemas.microsoft.com/office/drawing/2015/10/21/chartex">
+        <mc:Fallback xmlns:cx2="http://schemas.microsoft.com/office/drawing/2015/10/21/chartex" xmlns:cx3="http://schemas.microsoft.com/office/drawing/2016/5/9/chartex" xmlns:cx4="http://schemas.microsoft.com/office/drawing/2016/5/10/chartex" xmlns:cx5="http://schemas.microsoft.com/office/drawing/2016/5/11/chartex" xmlns:cx6="http://schemas.microsoft.com/office/drawing/2016/5/12/chartex" xmlns:cx7="http://schemas.microsoft.com/office/drawing/2016/5/13/chartex" xmlns:cx8="http://schemas.microsoft.com/office/drawing/2016/5/14/chartex" xmlns:aink="http://schemas.microsoft.com/office/drawing/2016/ink" xmlns:am3d="http://schemas.microsoft.com/office/drawing/2017/model3d" xmlns:w16cex="http://schemas.microsoft.com/office/word/2018/wordml/cex" xmlns:w16cid="http://schemas.microsoft.com/office/word/2016/wordml/cid" xmlns:w16="http://schemas.microsoft.com/office/word/2018/wordml" xmlns:w16sdtdh="http://schemas.microsoft.com/office/word/2020/wordml/sdtdatahash">
           <w:pict>
             <v:line w14:anchorId="258D35A0" id="Line 59" o:spid="_x0000_s1026" style="position:absolute;z-index:251629568;visibility:visible;mso-wrap-style:square;mso-width-percent:0;mso-height-percent:0;mso-wrap-distance-left:9pt;mso-wrap-distance-top:0;mso-wrap-distance-right:9pt;mso-wrap-distance-bottom:0;mso-position-horizontal:absolute;mso-position-horizontal-relative:page;mso-position-vertical:absolute;mso-position-vertical-relative:page;mso-width-percent:0;mso-height-percent:0;mso-width-relative:page;mso-height-relative:page" from="56.7pt,810.25pt" to="240.95pt,810.25pt" o:gfxdata="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" strokeweight="1.5pt">
               <w10:wrap anchorx="page" anchory="page"/>
@@ -7234,7 +7810,7 @@
             </wp:anchor>
           </w:drawing>
         </mc:Choice>
-        <mc:Fallback xmlns:w16sdtdh="http://schemas.microsoft.com/office/word/2020/wordml/sdtdatahash" xmlns:w16="http://schemas.microsoft.com/office/word/2018/wordml" xmlns:w16cid="http://schemas.microsoft.com/office/word/2016/wordml/cid" xmlns:w16cex="http://schemas.microsoft.com/office/word/2018/wordml/cex" xmlns:am3d="http://schemas.microsoft.com/office/drawing/2017/model3d" xmlns:aink="http://schemas.microsoft.com/office/drawing/2016/ink" xmlns:cx8="http://schemas.microsoft.com/office/drawing/2016/5/14/chartex" xmlns:cx7="http://schemas.microsoft.com/office/drawing/2016/5/13/chartex" xmlns:cx6="http://schemas.microsoft.com/office/drawing/2016/5/12/chartex" xmlns:cx5="http://schemas.microsoft.com/office/drawing/2016/5/11/chartex" xmlns:cx4="http://schemas.microsoft.com/office/drawing/2016/5/10/chartex" xmlns:cx3="http://schemas.microsoft.com/office/drawing/2016/5/9/chartex" xmlns:cx2="http://schemas.microsoft.com/office/drawing/2015/10/21/chartex">
+        <mc:Fallback xmlns:cx2="http://schemas.microsoft.com/office/drawing/2015/10/21/chartex" xmlns:cx3="http://schemas.microsoft.com/office/drawing/2016/5/9/chartex" xmlns:cx4="http://schemas.microsoft.com/office/drawing/2016/5/10/chartex" xmlns:cx5="http://schemas.microsoft.com/office/drawing/2016/5/11/chartex" xmlns:cx6="http://schemas.microsoft.com/office/drawing/2016/5/12/chartex" xmlns:cx7="http://schemas.microsoft.com/office/drawing/2016/5/13/chartex" xmlns:cx8="http://schemas.microsoft.com/office/drawing/2016/5/14/chartex" xmlns:aink="http://schemas.microsoft.com/office/drawing/2016/ink" xmlns:am3d="http://schemas.microsoft.com/office/drawing/2017/model3d" xmlns:w16cex="http://schemas.microsoft.com/office/word/2018/wordml/cex" xmlns:w16cid="http://schemas.microsoft.com/office/word/2016/wordml/cid" xmlns:w16="http://schemas.microsoft.com/office/word/2018/wordml" xmlns:w16sdtdh="http://schemas.microsoft.com/office/word/2020/wordml/sdtdatahash">
           <w:pict>
             <v:line w14:anchorId="4401B047" id="Line 58" o:spid="_x0000_s1026" style="position:absolute;z-index:251628544;visibility:visible;mso-wrap-style:square;mso-width-percent:0;mso-height-percent:0;mso-wrap-distance-left:9pt;mso-wrap-distance-top:0;mso-wrap-distance-right:9pt;mso-wrap-distance-bottom:0;mso-position-horizontal:absolute;mso-position-horizontal-relative:page;mso-position-vertical:absolute;mso-position-vertical-relative:page;mso-width-percent:0;mso-height-percent:0;mso-width-relative:page;mso-height-relative:page" from="241pt,781.9pt" to="241pt,824.4pt" o:gfxdata="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" strokeweight="1.5pt">
               <w10:wrap anchorx="page" anchory="page"/>
@@ -7310,7 +7886,7 @@
             </wp:anchor>
           </w:drawing>
         </mc:Choice>
-        <mc:Fallback xmlns:w16sdtdh="http://schemas.microsoft.com/office/word/2020/wordml/sdtdatahash" xmlns:w16="http://schemas.microsoft.com/office/word/2018/wordml" xmlns:w16cid="http://schemas.microsoft.com/office/word/2016/wordml/cid" xmlns:w16cex="http://schemas.microsoft.com/office/word/2018/wordml/cex" xmlns:am3d="http://schemas.microsoft.com/office/drawing/2017/model3d" xmlns:aink="http://schemas.microsoft.com/office/drawing/2016/ink" xmlns:cx8="http://schemas.microsoft.com/office/drawing/2016/5/14/chartex" xmlns:cx7="http://schemas.microsoft.com/office/drawing/2016/5/13/chartex" xmlns:cx6="http://schemas.microsoft.com/office/drawing/2016/5/12/chartex" xmlns:cx5="http://schemas.microsoft.com/office/drawing/2016/5/11/chartex" xmlns:cx4="http://schemas.microsoft.com/office/drawing/2016/5/10/chartex" xmlns:cx3="http://schemas.microsoft.com/office/drawing/2016/5/9/chartex" xmlns:cx2="http://schemas.microsoft.com/office/drawing/2015/10/21/chartex">
+        <mc:Fallback xmlns:cx2="http://schemas.microsoft.com/office/drawing/2015/10/21/chartex" xmlns:cx3="http://schemas.microsoft.com/office/drawing/2016/5/9/chartex" xmlns:cx4="http://schemas.microsoft.com/office/drawing/2016/5/10/chartex" xmlns:cx5="http://schemas.microsoft.com/office/drawing/2016/5/11/chartex" xmlns:cx6="http://schemas.microsoft.com/office/drawing/2016/5/12/chartex" xmlns:cx7="http://schemas.microsoft.com/office/drawing/2016/5/13/chartex" xmlns:cx8="http://schemas.microsoft.com/office/drawing/2016/5/14/chartex" xmlns:aink="http://schemas.microsoft.com/office/drawing/2016/ink" xmlns:am3d="http://schemas.microsoft.com/office/drawing/2017/model3d" xmlns:w16cex="http://schemas.microsoft.com/office/word/2018/wordml/cex" xmlns:w16cid="http://schemas.microsoft.com/office/word/2016/wordml/cid" xmlns:w16="http://schemas.microsoft.com/office/word/2018/wordml" xmlns:w16sdtdh="http://schemas.microsoft.com/office/word/2020/wordml/sdtdatahash">
           <w:pict>
             <v:line w14:anchorId="7473B8ED" id="Line 57" o:spid="_x0000_s1026" style="position:absolute;z-index:251627520;visibility:visible;mso-wrap-style:square;mso-width-percent:0;mso-height-percent:0;mso-wrap-distance-left:9pt;mso-wrap-distance-top:0;mso-wrap-distance-right:9pt;mso-wrap-distance-bottom:0;mso-position-horizontal:absolute;mso-position-horizontal-relative:page;mso-position-vertical:absolute;mso-position-vertical-relative:page;mso-width-percent:0;mso-height-percent:0;mso-width-relative:page;mso-height-relative:page" from="56.7pt,796.05pt" to="240.95pt,796.05pt" o:gfxdata="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" strokecolor="black [3213]">
               <w10:wrap anchorx="page" anchory="page"/>
@@ -7386,7 +7962,7 @@
             </wp:anchor>
           </w:drawing>
         </mc:Choice>
-        <mc:Fallback xmlns:w16sdtdh="http://schemas.microsoft.com/office/word/2020/wordml/sdtdatahash" xmlns:w16="http://schemas.microsoft.com/office/word/2018/wordml" xmlns:w16cid="http://schemas.microsoft.com/office/word/2016/wordml/cid" xmlns:w16cex="http://schemas.microsoft.com/office/word/2018/wordml/cex" xmlns:am3d="http://schemas.microsoft.com/office/drawing/2017/model3d" xmlns:aink="http://schemas.microsoft.com/office/drawing/2016/ink" xmlns:cx8="http://schemas.microsoft.com/office/drawing/2016/5/14/chartex" xmlns:cx7="http://schemas.microsoft.com/office/drawing/2016/5/13/chartex" xmlns:cx6="http://schemas.microsoft.com/office/drawing/2016/5/12/chartex" xmlns:cx5="http://schemas.microsoft.com/office/drawing/2016/5/11/chartex" xmlns:cx4="http://schemas.microsoft.com/office/drawing/2016/5/10/chartex" xmlns:cx3="http://schemas.microsoft.com/office/drawing/2016/5/9/chartex" xmlns:cx2="http://schemas.microsoft.com/office/drawing/2015/10/21/chartex">
+        <mc:Fallback xmlns:cx2="http://schemas.microsoft.com/office/drawing/2015/10/21/chartex" xmlns:cx3="http://schemas.microsoft.com/office/drawing/2016/5/9/chartex" xmlns:cx4="http://schemas.microsoft.com/office/drawing/2016/5/10/chartex" xmlns:cx5="http://schemas.microsoft.com/office/drawing/2016/5/11/chartex" xmlns:cx6="http://schemas.microsoft.com/office/drawing/2016/5/12/chartex" xmlns:cx7="http://schemas.microsoft.com/office/drawing/2016/5/13/chartex" xmlns:cx8="http://schemas.microsoft.com/office/drawing/2016/5/14/chartex" xmlns:aink="http://schemas.microsoft.com/office/drawing/2016/ink" xmlns:am3d="http://schemas.microsoft.com/office/drawing/2017/model3d" xmlns:w16cex="http://schemas.microsoft.com/office/word/2018/wordml/cex" xmlns:w16cid="http://schemas.microsoft.com/office/word/2016/wordml/cid" xmlns:w16="http://schemas.microsoft.com/office/word/2018/wordml" xmlns:w16sdtdh="http://schemas.microsoft.com/office/word/2020/wordml/sdtdatahash">
           <w:pict>
             <v:line w14:anchorId="5F0EE118" id="Line 56" o:spid="_x0000_s1026" style="position:absolute;z-index:251626496;visibility:visible;mso-wrap-style:square;mso-width-percent:0;mso-height-percent:0;mso-wrap-distance-left:9pt;mso-wrap-distance-top:0;mso-wrap-distance-right:9pt;mso-wrap-distance-bottom:0;mso-position-horizontal:absolute;mso-position-horizontal-relative:page;mso-position-vertical:absolute;mso-position-vertical-relative:page;mso-width-percent:0;mso-height-percent:0;mso-width-relative:page;mso-height-relative:page" from="56.7pt,781.9pt" to="581.1pt,781.9pt" o:gfxdata="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" strokeweight="1.5pt">
               <w10:wrap anchorx="page" anchory="page"/>
@@ -7523,6 +8099,7 @@
                             <w:t xml:space="preserve"> </w:t>
                           </w:r>
                           <w:proofErr w:type="spellStart"/>
+                          <w:proofErr w:type="gramStart"/>
                           <w:r>
                             <w:rPr>
                               <w:rFonts w:ascii="ISOCPEUR" w:hAnsi="ISOCPEUR"/>
@@ -7532,6 +8109,7 @@
                             <w:t>Н.контр</w:t>
                           </w:r>
                           <w:proofErr w:type="spellEnd"/>
+                          <w:proofErr w:type="gramEnd"/>
                           <w:r>
                             <w:rPr>
                               <w:rFonts w:ascii="ISOCPEUR" w:hAnsi="ISOCPEUR"/>
@@ -7754,16 +8332,16 @@
       <mc:AlternateContent>
         <mc:Choice Requires="wps">
           <w:drawing>
-            <wp:anchor distT="0" distB="0" distL="114300" distR="114300" simplePos="0" relativeHeight="251680768" behindDoc="0" locked="0" layoutInCell="1" allowOverlap="1" wp14:anchorId="6B5A9EE3" wp14:editId="43A16B06">
+            <wp:anchor distT="0" distB="0" distL="114300" distR="114300" simplePos="0" relativeHeight="251680768" behindDoc="0" locked="0" layoutInCell="1" allowOverlap="1" wp14:anchorId="6B5A9EE3" wp14:editId="7AAC50A0">
               <wp:simplePos x="0" y="0"/>
               <wp:positionH relativeFrom="column">
-                <wp:posOffset>1986915</wp:posOffset>
+                <wp:posOffset>2015490</wp:posOffset>
               </wp:positionH>
               <wp:positionV relativeFrom="paragraph">
-                <wp:posOffset>-211455</wp:posOffset>
+                <wp:posOffset>-182880</wp:posOffset>
               </wp:positionV>
-              <wp:extent cx="2524125" cy="734695"/>
-              <wp:effectExtent l="0" t="0" r="9525" b="8255"/>
+              <wp:extent cx="2427605" cy="706120"/>
+              <wp:effectExtent l="0" t="0" r="10795" b="17780"/>
               <wp:wrapNone/>
               <wp:docPr id="42" name="Text Box 102"/>
               <wp:cNvGraphicFramePr>
@@ -7778,7 +8356,7 @@
                     <wps:spPr bwMode="auto">
                       <a:xfrm>
                         <a:off x="0" y="0"/>
-                        <a:ext cx="2524125" cy="734695"/>
+                        <a:ext cx="2427605" cy="706120"/>
                       </a:xfrm>
                       <a:prstGeom prst="rect">
                         <a:avLst/>
@@ -7846,7 +8424,11 @@
         </mc:Choice>
         <mc:Fallback>
           <w:pict>
-            <v:shape w14:anchorId="6B5A9EE3" id="Text Box 102" o:spid="_x0000_s1037" type="#_x0000_t202" style="position:absolute;margin-left:156.45pt;margin-top:-16.65pt;width:198.75pt;height:57.85pt;z-index:251680768;visibility:visible;mso-wrap-style:square;mso-width-percent:0;mso-height-percent:0;mso-wrap-distance-left:9pt;mso-wrap-distance-top:0;mso-wrap-distance-right:9pt;mso-wrap-distance-bottom:0;mso-position-horizontal:absolute;mso-position-horizontal-relative:text;mso-position-vertical:absolute;mso-position-vertical-relative:text;mso-width-percent:0;mso-height-percent:0;mso-width-relative:page;mso-height-relative:page;v-text-anchor:top" o:gfxdata="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" filled="f" stroked="f">
+            <v:shapetype w14:anchorId="6B5A9EE3" id="_x0000_t202" coordsize="21600,21600" o:spt="202" path="m,l,21600r21600,l21600,xe">
+              <v:stroke joinstyle="miter"/>
+              <v:path gradientshapeok="t" o:connecttype="rect"/>
+            </v:shapetype>
+            <v:shape id="Text Box 102" o:spid="_x0000_s1037" type="#_x0000_t202" style="position:absolute;margin-left:158.7pt;margin-top:-14.4pt;width:191.15pt;height:55.6pt;z-index:251680768;visibility:visible;mso-wrap-style:square;mso-width-percent:0;mso-height-percent:0;mso-wrap-distance-left:9pt;mso-wrap-distance-top:0;mso-wrap-distance-right:9pt;mso-wrap-distance-bottom:0;mso-position-horizontal:absolute;mso-position-horizontal-relative:text;mso-position-vertical:absolute;mso-position-vertical-relative:text;mso-width-percent:0;mso-height-percent:0;mso-width-relative:page;mso-height-relative:page;v-text-anchor:top" o:gfxdata="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" filled="f" stroked="f">
               <v:textbox inset="0,0,0,0">
                 <w:txbxContent>
                   <w:p>
@@ -10348,7 +10930,7 @@
             </wp:anchor>
           </w:drawing>
         </mc:Choice>
-        <mc:Fallback xmlns:w16sdtdh="http://schemas.microsoft.com/office/word/2020/wordml/sdtdatahash" xmlns:w16="http://schemas.microsoft.com/office/word/2018/wordml" xmlns:w16cid="http://schemas.microsoft.com/office/word/2016/wordml/cid" xmlns:w16cex="http://schemas.microsoft.com/office/word/2018/wordml/cex" xmlns:am3d="http://schemas.microsoft.com/office/drawing/2017/model3d" xmlns:aink="http://schemas.microsoft.com/office/drawing/2016/ink" xmlns:cx8="http://schemas.microsoft.com/office/drawing/2016/5/14/chartex" xmlns:cx7="http://schemas.microsoft.com/office/drawing/2016/5/13/chartex" xmlns:cx6="http://schemas.microsoft.com/office/drawing/2016/5/12/chartex" xmlns:cx5="http://schemas.microsoft.com/office/drawing/2016/5/11/chartex" xmlns:cx4="http://schemas.microsoft.com/office/drawing/2016/5/10/chartex" xmlns:cx3="http://schemas.microsoft.com/office/drawing/2016/5/9/chartex" xmlns:cx2="http://schemas.microsoft.com/office/drawing/2015/10/21/chartex">
+        <mc:Fallback xmlns:cx2="http://schemas.microsoft.com/office/drawing/2015/10/21/chartex" xmlns:cx3="http://schemas.microsoft.com/office/drawing/2016/5/9/chartex" xmlns:cx4="http://schemas.microsoft.com/office/drawing/2016/5/10/chartex" xmlns:cx5="http://schemas.microsoft.com/office/drawing/2016/5/11/chartex" xmlns:cx6="http://schemas.microsoft.com/office/drawing/2016/5/12/chartex" xmlns:cx7="http://schemas.microsoft.com/office/drawing/2016/5/13/chartex" xmlns:cx8="http://schemas.microsoft.com/office/drawing/2016/5/14/chartex" xmlns:aink="http://schemas.microsoft.com/office/drawing/2016/ink" xmlns:am3d="http://schemas.microsoft.com/office/drawing/2017/model3d" xmlns:w16cex="http://schemas.microsoft.com/office/word/2018/wordml/cex" xmlns:w16cid="http://schemas.microsoft.com/office/word/2016/wordml/cid" xmlns:w16="http://schemas.microsoft.com/office/word/2018/wordml" xmlns:w16sdtdh="http://schemas.microsoft.com/office/word/2020/wordml/sdtdatahash">
           <w:pict>
             <v:line w14:anchorId="2477F46E" id="Line 19" o:spid="_x0000_s1026" style="position:absolute;z-index:251653120;visibility:visible;mso-wrap-style:square;mso-width-percent:0;mso-height-percent:0;mso-wrap-distance-left:9pt;mso-wrap-distance-top:0;mso-wrap-distance-right:9pt;mso-wrap-distance-bottom:0;mso-position-horizontal:absolute;mso-position-horizontal-relative:page;mso-position-vertical:absolute;mso-position-vertical-relative:page;mso-width-percent:0;mso-height-percent:0;mso-width-relative:page;mso-height-relative:page" from="108.6pt,711.85pt" to="108.6pt,825.25pt" o:gfxdata="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" strokeweight="1.5pt">
               <w10:wrap anchorx="page" anchory="page"/>
@@ -10424,7 +11006,7 @@
             </wp:anchor>
           </w:drawing>
         </mc:Choice>
-        <mc:Fallback xmlns:w16sdtdh="http://schemas.microsoft.com/office/word/2020/wordml/sdtdatahash" xmlns:w16="http://schemas.microsoft.com/office/word/2018/wordml" xmlns:w16cid="http://schemas.microsoft.com/office/word/2016/wordml/cid" xmlns:w16cex="http://schemas.microsoft.com/office/word/2018/wordml/cex" xmlns:am3d="http://schemas.microsoft.com/office/drawing/2017/model3d" xmlns:aink="http://schemas.microsoft.com/office/drawing/2016/ink" xmlns:cx8="http://schemas.microsoft.com/office/drawing/2016/5/14/chartex" xmlns:cx7="http://schemas.microsoft.com/office/drawing/2016/5/13/chartex" xmlns:cx6="http://schemas.microsoft.com/office/drawing/2016/5/12/chartex" xmlns:cx5="http://schemas.microsoft.com/office/drawing/2016/5/11/chartex" xmlns:cx4="http://schemas.microsoft.com/office/drawing/2016/5/10/chartex" xmlns:cx3="http://schemas.microsoft.com/office/drawing/2016/5/9/chartex" xmlns:cx2="http://schemas.microsoft.com/office/drawing/2015/10/21/chartex">
+        <mc:Fallback xmlns:cx2="http://schemas.microsoft.com/office/drawing/2015/10/21/chartex" xmlns:cx3="http://schemas.microsoft.com/office/drawing/2016/5/9/chartex" xmlns:cx4="http://schemas.microsoft.com/office/drawing/2016/5/10/chartex" xmlns:cx5="http://schemas.microsoft.com/office/drawing/2016/5/11/chartex" xmlns:cx6="http://schemas.microsoft.com/office/drawing/2016/5/12/chartex" xmlns:cx7="http://schemas.microsoft.com/office/drawing/2016/5/13/chartex" xmlns:cx8="http://schemas.microsoft.com/office/drawing/2016/5/14/chartex" xmlns:aink="http://schemas.microsoft.com/office/drawing/2016/ink" xmlns:am3d="http://schemas.microsoft.com/office/drawing/2017/model3d" xmlns:w16cex="http://schemas.microsoft.com/office/word/2018/wordml/cex" xmlns:w16cid="http://schemas.microsoft.com/office/word/2016/wordml/cid" xmlns:w16="http://schemas.microsoft.com/office/word/2018/wordml" xmlns:w16sdtdh="http://schemas.microsoft.com/office/word/2020/wordml/sdtdatahash">
           <w:pict>
             <v:line w14:anchorId="6692BFF5" id="Line 18" o:spid="_x0000_s1026" style="position:absolute;z-index:251652096;visibility:visible;mso-wrap-style:square;mso-width-percent:0;mso-height-percent:0;mso-wrap-distance-left:9pt;mso-wrap-distance-top:0;mso-wrap-distance-right:9pt;mso-wrap-distance-bottom:0;mso-position-horizontal:absolute;mso-position-horizontal-relative:page;mso-position-vertical:absolute;mso-position-vertical-relative:page;mso-width-percent:0;mso-height-percent:0;mso-width-relative:page;mso-height-relative:page" from="79.75pt,711.85pt" to="79.75pt,754.35pt" o:gfxdata="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" strokeweight="1.5pt">
               <w10:wrap anchorx="page" anchory="page"/>
@@ -10618,7 +11200,7 @@
             </wp:anchor>
           </w:drawing>
         </mc:Choice>
-        <mc:Fallback xmlns:w16sdtdh="http://schemas.microsoft.com/office/word/2020/wordml/sdtdatahash" xmlns:w16="http://schemas.microsoft.com/office/word/2018/wordml" xmlns:w16cid="http://schemas.microsoft.com/office/word/2016/wordml/cid" xmlns:w16cex="http://schemas.microsoft.com/office/word/2018/wordml/cex" xmlns:am3d="http://schemas.microsoft.com/office/drawing/2017/model3d" xmlns:aink="http://schemas.microsoft.com/office/drawing/2016/ink" xmlns:cx8="http://schemas.microsoft.com/office/drawing/2016/5/14/chartex" xmlns:cx7="http://schemas.microsoft.com/office/drawing/2016/5/13/chartex" xmlns:cx6="http://schemas.microsoft.com/office/drawing/2016/5/12/chartex" xmlns:cx5="http://schemas.microsoft.com/office/drawing/2016/5/11/chartex" xmlns:cx4="http://schemas.microsoft.com/office/drawing/2016/5/10/chartex" xmlns:cx3="http://schemas.microsoft.com/office/drawing/2016/5/9/chartex" xmlns:cx2="http://schemas.microsoft.com/office/drawing/2015/10/21/chartex">
+        <mc:Fallback xmlns:cx2="http://schemas.microsoft.com/office/drawing/2015/10/21/chartex" xmlns:cx3="http://schemas.microsoft.com/office/drawing/2016/5/9/chartex" xmlns:cx4="http://schemas.microsoft.com/office/drawing/2016/5/10/chartex" xmlns:cx5="http://schemas.microsoft.com/office/drawing/2016/5/11/chartex" xmlns:cx6="http://schemas.microsoft.com/office/drawing/2016/5/12/chartex" xmlns:cx7="http://schemas.microsoft.com/office/drawing/2016/5/13/chartex" xmlns:cx8="http://schemas.microsoft.com/office/drawing/2016/5/14/chartex" xmlns:aink="http://schemas.microsoft.com/office/drawing/2016/ink" xmlns:am3d="http://schemas.microsoft.com/office/drawing/2017/model3d" xmlns:w16cex="http://schemas.microsoft.com/office/word/2018/wordml/cex" xmlns:w16cid="http://schemas.microsoft.com/office/word/2016/wordml/cid" xmlns:w16="http://schemas.microsoft.com/office/word/2018/wordml" xmlns:w16sdtdh="http://schemas.microsoft.com/office/word/2020/wordml/sdtdatahash">
           <w:pict>
             <v:line w14:anchorId="0A8AC401" id="Line 116" o:spid="_x0000_s1026" style="position:absolute;z-index:251689984;visibility:visible;mso-wrap-style:square;mso-width-percent:0;mso-height-percent:0;mso-wrap-distance-left:9pt;mso-wrap-distance-top:0;mso-wrap-distance-right:9pt;mso-wrap-distance-bottom:0;mso-position-horizontal:absolute;mso-position-horizontal-relative:page;mso-position-vertical:absolute;mso-position-vertical-relative:page;mso-width-percent:0;mso-height-percent:0;mso-width-relative:page;mso-height-relative:page" from="467.65pt,768.45pt" to="467.65pt,781.65pt" o:gfxdata="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" strokeweight="1.5pt">
               <w10:wrap anchorx="page" anchory="page"/>
@@ -10694,7 +11276,7 @@
             </wp:anchor>
           </w:drawing>
         </mc:Choice>
-        <mc:Fallback xmlns:w16sdtdh="http://schemas.microsoft.com/office/word/2020/wordml/sdtdatahash" xmlns:w16="http://schemas.microsoft.com/office/word/2018/wordml" xmlns:w16cid="http://schemas.microsoft.com/office/word/2016/wordml/cid" xmlns:w16cex="http://schemas.microsoft.com/office/word/2018/wordml/cex" xmlns:am3d="http://schemas.microsoft.com/office/drawing/2017/model3d" xmlns:aink="http://schemas.microsoft.com/office/drawing/2016/ink" xmlns:cx8="http://schemas.microsoft.com/office/drawing/2016/5/14/chartex" xmlns:cx7="http://schemas.microsoft.com/office/drawing/2016/5/13/chartex" xmlns:cx6="http://schemas.microsoft.com/office/drawing/2016/5/12/chartex" xmlns:cx5="http://schemas.microsoft.com/office/drawing/2016/5/11/chartex" xmlns:cx4="http://schemas.microsoft.com/office/drawing/2016/5/10/chartex" xmlns:cx3="http://schemas.microsoft.com/office/drawing/2016/5/9/chartex" xmlns:cx2="http://schemas.microsoft.com/office/drawing/2015/10/21/chartex">
+        <mc:Fallback xmlns:cx2="http://schemas.microsoft.com/office/drawing/2015/10/21/chartex" xmlns:cx3="http://schemas.microsoft.com/office/drawing/2016/5/9/chartex" xmlns:cx4="http://schemas.microsoft.com/office/drawing/2016/5/10/chartex" xmlns:cx5="http://schemas.microsoft.com/office/drawing/2016/5/11/chartex" xmlns:cx6="http://schemas.microsoft.com/office/drawing/2016/5/12/chartex" xmlns:cx7="http://schemas.microsoft.com/office/drawing/2016/5/13/chartex" xmlns:cx8="http://schemas.microsoft.com/office/drawing/2016/5/14/chartex" xmlns:aink="http://schemas.microsoft.com/office/drawing/2016/ink" xmlns:am3d="http://schemas.microsoft.com/office/drawing/2017/model3d" xmlns:w16cex="http://schemas.microsoft.com/office/word/2018/wordml/cex" xmlns:w16cid="http://schemas.microsoft.com/office/word/2016/wordml/cid" xmlns:w16="http://schemas.microsoft.com/office/word/2018/wordml" xmlns:w16sdtdh="http://schemas.microsoft.com/office/word/2020/wordml/sdtdatahash">
           <w:pict>
             <v:line w14:anchorId="745DEDA0" id="Line 115" o:spid="_x0000_s1026" style="position:absolute;z-index:251688960;visibility:visible;mso-wrap-style:square;mso-width-percent:0;mso-height-percent:0;mso-wrap-distance-left:9pt;mso-wrap-distance-top:0;mso-wrap-distance-right:9pt;mso-wrap-distance-bottom:0;mso-position-horizontal:absolute;mso-position-horizontal-relative:page;mso-position-vertical:absolute;mso-position-vertical-relative:page;mso-width-percent:0;mso-height-percent:0;mso-width-relative:page;mso-height-relative:page" from="453pt,767.45pt" to="453pt,782.2pt" o:gfxdata="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" strokecolor="black [3213]" strokeweight="1.5pt">
               <w10:wrap anchorx="page" anchory="page"/>
@@ -10770,7 +11352,7 @@
             </wp:anchor>
           </w:drawing>
         </mc:Choice>
-        <mc:Fallback xmlns:w16sdtdh="http://schemas.microsoft.com/office/word/2020/wordml/sdtdatahash" xmlns:w16="http://schemas.microsoft.com/office/word/2018/wordml" xmlns:w16cid="http://schemas.microsoft.com/office/word/2016/wordml/cid" xmlns:w16cex="http://schemas.microsoft.com/office/word/2018/wordml/cex" xmlns:am3d="http://schemas.microsoft.com/office/drawing/2017/model3d" xmlns:aink="http://schemas.microsoft.com/office/drawing/2016/ink" xmlns:cx8="http://schemas.microsoft.com/office/drawing/2016/5/14/chartex" xmlns:cx7="http://schemas.microsoft.com/office/drawing/2016/5/13/chartex" xmlns:cx6="http://schemas.microsoft.com/office/drawing/2016/5/12/chartex" xmlns:cx5="http://schemas.microsoft.com/office/drawing/2016/5/11/chartex" xmlns:cx4="http://schemas.microsoft.com/office/drawing/2016/5/10/chartex" xmlns:cx3="http://schemas.microsoft.com/office/drawing/2016/5/9/chartex" xmlns:cx2="http://schemas.microsoft.com/office/drawing/2015/10/21/chartex">
+        <mc:Fallback xmlns:cx2="http://schemas.microsoft.com/office/drawing/2015/10/21/chartex" xmlns:cx3="http://schemas.microsoft.com/office/drawing/2016/5/9/chartex" xmlns:cx4="http://schemas.microsoft.com/office/drawing/2016/5/10/chartex" xmlns:cx5="http://schemas.microsoft.com/office/drawing/2016/5/11/chartex" xmlns:cx6="http://schemas.microsoft.com/office/drawing/2016/5/12/chartex" xmlns:cx7="http://schemas.microsoft.com/office/drawing/2016/5/13/chartex" xmlns:cx8="http://schemas.microsoft.com/office/drawing/2016/5/14/chartex" xmlns:aink="http://schemas.microsoft.com/office/drawing/2016/ink" xmlns:am3d="http://schemas.microsoft.com/office/drawing/2017/model3d" xmlns:w16cex="http://schemas.microsoft.com/office/word/2018/wordml/cex" xmlns:w16cid="http://schemas.microsoft.com/office/word/2016/wordml/cid" xmlns:w16="http://schemas.microsoft.com/office/word/2018/wordml" xmlns:w16sdtdh="http://schemas.microsoft.com/office/word/2020/wordml/sdtdatahash">
           <w:pict>
             <v:line w14:anchorId="12917C4C" id="Line 25" o:spid="_x0000_s1026" style="position:absolute;z-index:251658240;visibility:visible;mso-wrap-style:square;mso-width-percent:0;mso-height-percent:0;mso-wrap-distance-left:9pt;mso-wrap-distance-top:0;mso-wrap-distance-right:9pt;mso-wrap-distance-bottom:0;mso-position-horizontal:absolute;mso-position-horizontal-relative:page;mso-position-vertical:absolute;mso-position-vertical-relative:page;mso-width-percent:0;mso-height-percent:0;mso-width-relative:page;mso-height-relative:page" from="481.9pt,753.5pt" to="481.9pt,781.85pt" o:gfxdata="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" strokeweight="1.5pt">
               <w10:wrap anchorx="page" anchory="page"/>
@@ -11050,7 +11632,7 @@
             </wp:anchor>
           </w:drawing>
         </mc:Choice>
-        <mc:Fallback xmlns:w16sdtdh="http://schemas.microsoft.com/office/word/2020/wordml/sdtdatahash" xmlns:w16="http://schemas.microsoft.com/office/word/2018/wordml" xmlns:w16cid="http://schemas.microsoft.com/office/word/2016/wordml/cid" xmlns:w16cex="http://schemas.microsoft.com/office/word/2018/wordml/cex" xmlns:am3d="http://schemas.microsoft.com/office/drawing/2017/model3d" xmlns:aink="http://schemas.microsoft.com/office/drawing/2016/ink" xmlns:cx8="http://schemas.microsoft.com/office/drawing/2016/5/14/chartex" xmlns:cx7="http://schemas.microsoft.com/office/drawing/2016/5/13/chartex" xmlns:cx6="http://schemas.microsoft.com/office/drawing/2016/5/12/chartex" xmlns:cx5="http://schemas.microsoft.com/office/drawing/2016/5/11/chartex" xmlns:cx4="http://schemas.microsoft.com/office/drawing/2016/5/10/chartex" xmlns:cx3="http://schemas.microsoft.com/office/drawing/2016/5/9/chartex" xmlns:cx2="http://schemas.microsoft.com/office/drawing/2015/10/21/chartex">
+        <mc:Fallback xmlns:cx2="http://schemas.microsoft.com/office/drawing/2015/10/21/chartex" xmlns:cx3="http://schemas.microsoft.com/office/drawing/2016/5/9/chartex" xmlns:cx4="http://schemas.microsoft.com/office/drawing/2016/5/10/chartex" xmlns:cx5="http://schemas.microsoft.com/office/drawing/2016/5/11/chartex" xmlns:cx6="http://schemas.microsoft.com/office/drawing/2016/5/12/chartex" xmlns:cx7="http://schemas.microsoft.com/office/drawing/2016/5/13/chartex" xmlns:cx8="http://schemas.microsoft.com/office/drawing/2016/5/14/chartex" xmlns:aink="http://schemas.microsoft.com/office/drawing/2016/ink" xmlns:am3d="http://schemas.microsoft.com/office/drawing/2017/model3d" xmlns:w16cex="http://schemas.microsoft.com/office/word/2018/wordml/cex" xmlns:w16cid="http://schemas.microsoft.com/office/word/2016/wordml/cid" xmlns:w16="http://schemas.microsoft.com/office/word/2018/wordml" xmlns:w16sdtdh="http://schemas.microsoft.com/office/word/2020/wordml/sdtdatahash">
           <w:pict>
             <v:line w14:anchorId="5700F921" id="Line 82" o:spid="_x0000_s1026" style="position:absolute;z-index:251676672;visibility:visible;mso-wrap-style:square;mso-width-percent:0;mso-height-percent:0;mso-wrap-distance-left:9pt;mso-wrap-distance-top:0;mso-wrap-distance-right:9pt;mso-wrap-distance-bottom:0;mso-position-horizontal:absolute;mso-position-horizontal-relative:page;mso-position-vertical:absolute;mso-position-vertical-relative:page;mso-width-percent:0;mso-height-percent:0;mso-width-relative:page;mso-height-relative:page" from="56.7pt,781.85pt" to="240.95pt,781.85pt" o:gfxdata="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" strokecolor="black [3213]">
               <w10:wrap anchorx="page" anchory="page"/>
@@ -11126,7 +11708,7 @@
             </wp:anchor>
           </w:drawing>
         </mc:Choice>
-        <mc:Fallback xmlns:w16sdtdh="http://schemas.microsoft.com/office/word/2020/wordml/sdtdatahash" xmlns:w16="http://schemas.microsoft.com/office/word/2018/wordml" xmlns:w16cid="http://schemas.microsoft.com/office/word/2016/wordml/cid" xmlns:w16cex="http://schemas.microsoft.com/office/word/2018/wordml/cex" xmlns:am3d="http://schemas.microsoft.com/office/drawing/2017/model3d" xmlns:aink="http://schemas.microsoft.com/office/drawing/2016/ink" xmlns:cx8="http://schemas.microsoft.com/office/drawing/2016/5/14/chartex" xmlns:cx7="http://schemas.microsoft.com/office/drawing/2016/5/13/chartex" xmlns:cx6="http://schemas.microsoft.com/office/drawing/2016/5/12/chartex" xmlns:cx5="http://schemas.microsoft.com/office/drawing/2016/5/11/chartex" xmlns:cx4="http://schemas.microsoft.com/office/drawing/2016/5/10/chartex" xmlns:cx3="http://schemas.microsoft.com/office/drawing/2016/5/9/chartex" xmlns:cx2="http://schemas.microsoft.com/office/drawing/2015/10/21/chartex">
+        <mc:Fallback xmlns:cx2="http://schemas.microsoft.com/office/drawing/2015/10/21/chartex" xmlns:cx3="http://schemas.microsoft.com/office/drawing/2016/5/9/chartex" xmlns:cx4="http://schemas.microsoft.com/office/drawing/2016/5/10/chartex" xmlns:cx5="http://schemas.microsoft.com/office/drawing/2016/5/11/chartex" xmlns:cx6="http://schemas.microsoft.com/office/drawing/2016/5/12/chartex" xmlns:cx7="http://schemas.microsoft.com/office/drawing/2016/5/13/chartex" xmlns:cx8="http://schemas.microsoft.com/office/drawing/2016/5/14/chartex" xmlns:aink="http://schemas.microsoft.com/office/drawing/2016/ink" xmlns:am3d="http://schemas.microsoft.com/office/drawing/2017/model3d" xmlns:w16cex="http://schemas.microsoft.com/office/word/2018/wordml/cex" xmlns:w16cid="http://schemas.microsoft.com/office/word/2016/wordml/cid" xmlns:w16="http://schemas.microsoft.com/office/word/2018/wordml" xmlns:w16sdtdh="http://schemas.microsoft.com/office/word/2020/wordml/sdtdatahash">
           <w:pict>
             <v:line w14:anchorId="24C78B44" id="Line 77" o:spid="_x0000_s1026" style="position:absolute;z-index:251675648;visibility:visible;mso-wrap-style:square;mso-width-percent:0;mso-height-percent:0;mso-wrap-distance-left:9pt;mso-wrap-distance-top:0;mso-wrap-distance-right:9pt;mso-wrap-distance-bottom:0;mso-position-horizontal:absolute;mso-position-horizontal-relative:page;mso-position-vertical:absolute;mso-position-vertical-relative:page;mso-width-percent:0;mso-height-percent:0;mso-width-relative:page;mso-height-relative:page" from="439.35pt,781.85pt" to="581.1pt,781.85pt" o:gfxdata="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" strokeweight="1.5pt">
               <w10:wrap anchorx="page" anchory="page"/>
@@ -11308,7 +11890,7 @@
             </wp:anchor>
           </w:drawing>
         </mc:Choice>
-        <mc:Fallback xmlns:w16sdtdh="http://schemas.microsoft.com/office/word/2020/wordml/sdtdatahash" xmlns:w16="http://schemas.microsoft.com/office/word/2018/wordml" xmlns:w16cid="http://schemas.microsoft.com/office/word/2016/wordml/cid" xmlns:w16cex="http://schemas.microsoft.com/office/word/2018/wordml/cex" xmlns:am3d="http://schemas.microsoft.com/office/drawing/2017/model3d" xmlns:aink="http://schemas.microsoft.com/office/drawing/2016/ink" xmlns:cx8="http://schemas.microsoft.com/office/drawing/2016/5/14/chartex" xmlns:cx7="http://schemas.microsoft.com/office/drawing/2016/5/13/chartex" xmlns:cx6="http://schemas.microsoft.com/office/drawing/2016/5/12/chartex" xmlns:cx5="http://schemas.microsoft.com/office/drawing/2016/5/11/chartex" xmlns:cx4="http://schemas.microsoft.com/office/drawing/2016/5/10/chartex" xmlns:cx3="http://schemas.microsoft.com/office/drawing/2016/5/9/chartex" xmlns:cx2="http://schemas.microsoft.com/office/drawing/2015/10/21/chartex">
+        <mc:Fallback xmlns:cx2="http://schemas.microsoft.com/office/drawing/2015/10/21/chartex" xmlns:cx3="http://schemas.microsoft.com/office/drawing/2016/5/9/chartex" xmlns:cx4="http://schemas.microsoft.com/office/drawing/2016/5/10/chartex" xmlns:cx5="http://schemas.microsoft.com/office/drawing/2016/5/11/chartex" xmlns:cx6="http://schemas.microsoft.com/office/drawing/2016/5/12/chartex" xmlns:cx7="http://schemas.microsoft.com/office/drawing/2016/5/13/chartex" xmlns:cx8="http://schemas.microsoft.com/office/drawing/2016/5/14/chartex" xmlns:aink="http://schemas.microsoft.com/office/drawing/2016/ink" xmlns:am3d="http://schemas.microsoft.com/office/drawing/2017/model3d" xmlns:w16cex="http://schemas.microsoft.com/office/word/2018/wordml/cex" xmlns:w16cid="http://schemas.microsoft.com/office/word/2016/wordml/cid" xmlns:w16="http://schemas.microsoft.com/office/word/2018/wordml" xmlns:w16sdtdh="http://schemas.microsoft.com/office/word/2020/wordml/sdtdatahash">
           <w:pict>
             <v:line w14:anchorId="0829D231" id="Line 28" o:spid="_x0000_s1026" style="position:absolute;z-index:251660288;visibility:visible;mso-wrap-style:square;mso-width-percent:0;mso-height-percent:0;mso-wrap-distance-left:9pt;mso-wrap-distance-top:0;mso-wrap-distance-right:9pt;mso-wrap-distance-bottom:0;mso-position-horizontal:absolute;mso-position-horizontal-relative:page;mso-position-vertical:absolute;mso-position-vertical-relative:page;mso-width-percent:0;mso-height-percent:0;mso-width-relative:page;mso-height-relative:page" from="439.25pt,767.7pt" to="581pt,767.7pt" o:gfxdata="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" strokeweight="1.5pt">
               <w10:wrap anchorx="page" anchory="page"/>
@@ -11384,7 +11966,7 @@
             </wp:anchor>
           </w:drawing>
         </mc:Choice>
-        <mc:Fallback xmlns:w16sdtdh="http://schemas.microsoft.com/office/word/2020/wordml/sdtdatahash" xmlns:w16="http://schemas.microsoft.com/office/word/2018/wordml" xmlns:w16cid="http://schemas.microsoft.com/office/word/2016/wordml/cid" xmlns:w16cex="http://schemas.microsoft.com/office/word/2018/wordml/cex" xmlns:am3d="http://schemas.microsoft.com/office/drawing/2017/model3d" xmlns:aink="http://schemas.microsoft.com/office/drawing/2016/ink" xmlns:cx8="http://schemas.microsoft.com/office/drawing/2016/5/14/chartex" xmlns:cx7="http://schemas.microsoft.com/office/drawing/2016/5/13/chartex" xmlns:cx6="http://schemas.microsoft.com/office/drawing/2016/5/12/chartex" xmlns:cx5="http://schemas.microsoft.com/office/drawing/2016/5/11/chartex" xmlns:cx4="http://schemas.microsoft.com/office/drawing/2016/5/10/chartex" xmlns:cx3="http://schemas.microsoft.com/office/drawing/2016/5/9/chartex" xmlns:cx2="http://schemas.microsoft.com/office/drawing/2015/10/21/chartex">
+        <mc:Fallback xmlns:cx2="http://schemas.microsoft.com/office/drawing/2015/10/21/chartex" xmlns:cx3="http://schemas.microsoft.com/office/drawing/2016/5/9/chartex" xmlns:cx4="http://schemas.microsoft.com/office/drawing/2016/5/10/chartex" xmlns:cx5="http://schemas.microsoft.com/office/drawing/2016/5/11/chartex" xmlns:cx6="http://schemas.microsoft.com/office/drawing/2016/5/12/chartex" xmlns:cx7="http://schemas.microsoft.com/office/drawing/2016/5/13/chartex" xmlns:cx8="http://schemas.microsoft.com/office/drawing/2016/5/14/chartex" xmlns:aink="http://schemas.microsoft.com/office/drawing/2016/ink" xmlns:am3d="http://schemas.microsoft.com/office/drawing/2017/model3d" xmlns:w16cex="http://schemas.microsoft.com/office/word/2018/wordml/cex" xmlns:w16cid="http://schemas.microsoft.com/office/word/2016/wordml/cid" xmlns:w16="http://schemas.microsoft.com/office/word/2018/wordml" xmlns:w16sdtdh="http://schemas.microsoft.com/office/word/2020/wordml/sdtdatahash">
           <w:pict>
             <v:line w14:anchorId="5C83EB62" id="Line 26" o:spid="_x0000_s1026" style="position:absolute;z-index:251659264;visibility:visible;mso-wrap-style:square;mso-width-percent:0;mso-height-percent:0;mso-wrap-distance-left:9pt;mso-wrap-distance-top:0;mso-wrap-distance-right:9pt;mso-wrap-distance-bottom:0;mso-position-horizontal:absolute;mso-position-horizontal-relative:page;mso-position-vertical:absolute;mso-position-vertical-relative:page;mso-width-percent:0;mso-height-percent:0;mso-width-relative:page;mso-height-relative:page" from="524.3pt,753.55pt" to="524.3pt,781.9pt" o:gfxdata="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" strokeweight="1.5pt">
               <w10:wrap anchorx="page" anchory="page"/>
@@ -11460,7 +12042,7 @@
             </wp:anchor>
           </w:drawing>
         </mc:Choice>
-        <mc:Fallback xmlns:w16sdtdh="http://schemas.microsoft.com/office/word/2020/wordml/sdtdatahash" xmlns:w16="http://schemas.microsoft.com/office/word/2018/wordml" xmlns:w16cid="http://schemas.microsoft.com/office/word/2016/wordml/cid" xmlns:w16cex="http://schemas.microsoft.com/office/word/2018/wordml/cex" xmlns:am3d="http://schemas.microsoft.com/office/drawing/2017/model3d" xmlns:aink="http://schemas.microsoft.com/office/drawing/2016/ink" xmlns:cx8="http://schemas.microsoft.com/office/drawing/2016/5/14/chartex" xmlns:cx7="http://schemas.microsoft.com/office/drawing/2016/5/13/chartex" xmlns:cx6="http://schemas.microsoft.com/office/drawing/2016/5/12/chartex" xmlns:cx5="http://schemas.microsoft.com/office/drawing/2016/5/11/chartex" xmlns:cx4="http://schemas.microsoft.com/office/drawing/2016/5/10/chartex" xmlns:cx3="http://schemas.microsoft.com/office/drawing/2016/5/9/chartex" xmlns:cx2="http://schemas.microsoft.com/office/drawing/2015/10/21/chartex">
+        <mc:Fallback xmlns:cx2="http://schemas.microsoft.com/office/drawing/2015/10/21/chartex" xmlns:cx3="http://schemas.microsoft.com/office/drawing/2016/5/9/chartex" xmlns:cx4="http://schemas.microsoft.com/office/drawing/2016/5/10/chartex" xmlns:cx5="http://schemas.microsoft.com/office/drawing/2016/5/11/chartex" xmlns:cx6="http://schemas.microsoft.com/office/drawing/2016/5/12/chartex" xmlns:cx7="http://schemas.microsoft.com/office/drawing/2016/5/13/chartex" xmlns:cx8="http://schemas.microsoft.com/office/drawing/2016/5/14/chartex" xmlns:aink="http://schemas.microsoft.com/office/drawing/2016/ink" xmlns:am3d="http://schemas.microsoft.com/office/drawing/2017/model3d" xmlns:w16cex="http://schemas.microsoft.com/office/word/2018/wordml/cex" xmlns:w16cid="http://schemas.microsoft.com/office/word/2016/wordml/cid" xmlns:w16="http://schemas.microsoft.com/office/word/2018/wordml" xmlns:w16sdtdh="http://schemas.microsoft.com/office/word/2020/wordml/sdtdatahash">
           <w:pict>
             <v:line w14:anchorId="1E7A7798" id="Line 24" o:spid="_x0000_s1026" style="position:absolute;z-index:251657216;visibility:visible;mso-wrap-style:square;mso-width-percent:0;mso-height-percent:0;mso-wrap-distance-left:9pt;mso-wrap-distance-top:0;mso-wrap-distance-right:9pt;mso-wrap-distance-bottom:0;mso-position-horizontal:absolute;mso-position-horizontal-relative:page;mso-position-vertical:absolute;mso-position-vertical-relative:page;mso-width-percent:0;mso-height-percent:0;mso-width-relative:page;mso-height-relative:page" from="439.35pt,753.5pt" to="439.35pt,824.35pt" o:gfxdata="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" strokeweight="1.5pt">
               <w10:wrap anchorx="page" anchory="page"/>
@@ -11536,7 +12118,7 @@
             </wp:anchor>
           </w:drawing>
         </mc:Choice>
-        <mc:Fallback xmlns:w16sdtdh="http://schemas.microsoft.com/office/word/2020/wordml/sdtdatahash" xmlns:w16="http://schemas.microsoft.com/office/word/2018/wordml" xmlns:w16cid="http://schemas.microsoft.com/office/word/2016/wordml/cid" xmlns:w16cex="http://schemas.microsoft.com/office/word/2018/wordml/cex" xmlns:am3d="http://schemas.microsoft.com/office/drawing/2017/model3d" xmlns:aink="http://schemas.microsoft.com/office/drawing/2016/ink" xmlns:cx8="http://schemas.microsoft.com/office/drawing/2016/5/14/chartex" xmlns:cx7="http://schemas.microsoft.com/office/drawing/2016/5/13/chartex" xmlns:cx6="http://schemas.microsoft.com/office/drawing/2016/5/12/chartex" xmlns:cx5="http://schemas.microsoft.com/office/drawing/2016/5/11/chartex" xmlns:cx4="http://schemas.microsoft.com/office/drawing/2016/5/10/chartex" xmlns:cx3="http://schemas.microsoft.com/office/drawing/2016/5/9/chartex" xmlns:cx2="http://schemas.microsoft.com/office/drawing/2015/10/21/chartex">
+        <mc:Fallback xmlns:cx2="http://schemas.microsoft.com/office/drawing/2015/10/21/chartex" xmlns:cx3="http://schemas.microsoft.com/office/drawing/2016/5/9/chartex" xmlns:cx4="http://schemas.microsoft.com/office/drawing/2016/5/10/chartex" xmlns:cx5="http://schemas.microsoft.com/office/drawing/2016/5/11/chartex" xmlns:cx6="http://schemas.microsoft.com/office/drawing/2016/5/12/chartex" xmlns:cx7="http://schemas.microsoft.com/office/drawing/2016/5/13/chartex" xmlns:cx8="http://schemas.microsoft.com/office/drawing/2016/5/14/chartex" xmlns:aink="http://schemas.microsoft.com/office/drawing/2016/ink" xmlns:am3d="http://schemas.microsoft.com/office/drawing/2017/model3d" xmlns:w16cex="http://schemas.microsoft.com/office/word/2018/wordml/cex" xmlns:w16cid="http://schemas.microsoft.com/office/word/2016/wordml/cid" xmlns:w16="http://schemas.microsoft.com/office/word/2018/wordml" xmlns:w16sdtdh="http://schemas.microsoft.com/office/word/2020/wordml/sdtdatahash">
           <w:pict>
             <v:line w14:anchorId="6445F6FA" id="Line 22" o:spid="_x0000_s1026" style="position:absolute;z-index:251656192;visibility:visible;mso-wrap-style:square;mso-width-percent:0;mso-height-percent:0;mso-wrap-distance-left:9pt;mso-wrap-distance-top:0;mso-wrap-distance-right:9pt;mso-wrap-distance-bottom:0;mso-position-horizontal:absolute;mso-position-horizontal-relative:page;mso-position-vertical:absolute;mso-position-vertical-relative:page;mso-width-percent:0;mso-height-percent:0;mso-width-relative:page;mso-height-relative:page" from="56.7pt,753.5pt" to="581pt,753.5pt" o:gfxdata="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" strokeweight="1.5pt">
               <w10:wrap anchorx="page" anchory="page"/>
@@ -11612,7 +12194,7 @@
             </wp:anchor>
           </w:drawing>
         </mc:Choice>
-        <mc:Fallback xmlns:w16sdtdh="http://schemas.microsoft.com/office/word/2020/wordml/sdtdatahash" xmlns:w16="http://schemas.microsoft.com/office/word/2018/wordml" xmlns:w16cid="http://schemas.microsoft.com/office/word/2016/wordml/cid" xmlns:w16cex="http://schemas.microsoft.com/office/word/2018/wordml/cex" xmlns:am3d="http://schemas.microsoft.com/office/drawing/2017/model3d" xmlns:aink="http://schemas.microsoft.com/office/drawing/2016/ink" xmlns:cx8="http://schemas.microsoft.com/office/drawing/2016/5/14/chartex" xmlns:cx7="http://schemas.microsoft.com/office/drawing/2016/5/13/chartex" xmlns:cx6="http://schemas.microsoft.com/office/drawing/2016/5/12/chartex" xmlns:cx5="http://schemas.microsoft.com/office/drawing/2016/5/11/chartex" xmlns:cx4="http://schemas.microsoft.com/office/drawing/2016/5/10/chartex" xmlns:cx3="http://schemas.microsoft.com/office/drawing/2016/5/9/chartex" xmlns:cx2="http://schemas.microsoft.com/office/drawing/2015/10/21/chartex">
+        <mc:Fallback xmlns:cx2="http://schemas.microsoft.com/office/drawing/2015/10/21/chartex" xmlns:cx3="http://schemas.microsoft.com/office/drawing/2016/5/9/chartex" xmlns:cx4="http://schemas.microsoft.com/office/drawing/2016/5/10/chartex" xmlns:cx5="http://schemas.microsoft.com/office/drawing/2016/5/11/chartex" xmlns:cx6="http://schemas.microsoft.com/office/drawing/2016/5/12/chartex" xmlns:cx7="http://schemas.microsoft.com/office/drawing/2016/5/13/chartex" xmlns:cx8="http://schemas.microsoft.com/office/drawing/2016/5/14/chartex" xmlns:aink="http://schemas.microsoft.com/office/drawing/2016/ink" xmlns:am3d="http://schemas.microsoft.com/office/drawing/2017/model3d" xmlns:w16cex="http://schemas.microsoft.com/office/word/2018/wordml/cex" xmlns:w16cid="http://schemas.microsoft.com/office/word/2016/wordml/cid" xmlns:w16="http://schemas.microsoft.com/office/word/2018/wordml" xmlns:w16sdtdh="http://schemas.microsoft.com/office/word/2020/wordml/sdtdatahash">
           <w:pict>
             <v:line w14:anchorId="38FC6E84" id="Line 21" o:spid="_x0000_s1026" style="position:absolute;z-index:251655168;visibility:visible;mso-wrap-style:square;mso-width-percent:0;mso-height-percent:0;mso-wrap-distance-left:9pt;mso-wrap-distance-top:0;mso-wrap-distance-right:9pt;mso-wrap-distance-bottom:0;mso-position-horizontal:absolute;mso-position-horizontal-relative:page;mso-position-vertical:absolute;mso-position-vertical-relative:page;mso-width-percent:0;mso-height-percent:0;mso-width-relative:page;mso-height-relative:page" from="212.65pt,711pt" to="212.65pt,824.4pt" o:gfxdata="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" strokeweight="1.5pt">
               <w10:wrap anchorx="page" anchory="page"/>
@@ -11688,7 +12270,7 @@
             </wp:anchor>
           </w:drawing>
         </mc:Choice>
-        <mc:Fallback xmlns:w16sdtdh="http://schemas.microsoft.com/office/word/2020/wordml/sdtdatahash" xmlns:w16="http://schemas.microsoft.com/office/word/2018/wordml" xmlns:w16cid="http://schemas.microsoft.com/office/word/2016/wordml/cid" xmlns:w16cex="http://schemas.microsoft.com/office/word/2018/wordml/cex" xmlns:am3d="http://schemas.microsoft.com/office/drawing/2017/model3d" xmlns:aink="http://schemas.microsoft.com/office/drawing/2016/ink" xmlns:cx8="http://schemas.microsoft.com/office/drawing/2016/5/14/chartex" xmlns:cx7="http://schemas.microsoft.com/office/drawing/2016/5/13/chartex" xmlns:cx6="http://schemas.microsoft.com/office/drawing/2016/5/12/chartex" xmlns:cx5="http://schemas.microsoft.com/office/drawing/2016/5/11/chartex" xmlns:cx4="http://schemas.microsoft.com/office/drawing/2016/5/10/chartex" xmlns:cx3="http://schemas.microsoft.com/office/drawing/2016/5/9/chartex" xmlns:cx2="http://schemas.microsoft.com/office/drawing/2015/10/21/chartex">
+        <mc:Fallback xmlns:cx2="http://schemas.microsoft.com/office/drawing/2015/10/21/chartex" xmlns:cx3="http://schemas.microsoft.com/office/drawing/2016/5/9/chartex" xmlns:cx4="http://schemas.microsoft.com/office/drawing/2016/5/10/chartex" xmlns:cx5="http://schemas.microsoft.com/office/drawing/2016/5/11/chartex" xmlns:cx6="http://schemas.microsoft.com/office/drawing/2016/5/12/chartex" xmlns:cx7="http://schemas.microsoft.com/office/drawing/2016/5/13/chartex" xmlns:cx8="http://schemas.microsoft.com/office/drawing/2016/5/14/chartex" xmlns:aink="http://schemas.microsoft.com/office/drawing/2016/ink" xmlns:am3d="http://schemas.microsoft.com/office/drawing/2017/model3d" xmlns:w16cex="http://schemas.microsoft.com/office/word/2018/wordml/cex" xmlns:w16cid="http://schemas.microsoft.com/office/word/2016/wordml/cid" xmlns:w16="http://schemas.microsoft.com/office/word/2018/wordml" xmlns:w16sdtdh="http://schemas.microsoft.com/office/word/2020/wordml/sdtdatahash">
           <w:pict>
             <v:line w14:anchorId="25E5010E" id="Line 20" o:spid="_x0000_s1026" style="position:absolute;z-index:251654144;visibility:visible;mso-wrap-style:square;mso-width-percent:0;mso-height-percent:0;mso-wrap-distance-left:9pt;mso-wrap-distance-top:0;mso-wrap-distance-right:9pt;mso-wrap-distance-bottom:0;mso-position-horizontal:absolute;mso-position-horizontal-relative:page;mso-position-vertical:absolute;mso-position-vertical-relative:page;mso-width-percent:0;mso-height-percent:0;mso-width-relative:page;mso-height-relative:page" from="170.05pt,711pt" to="170.05pt,824.4pt" o:gfxdata="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" strokeweight="1.5pt">
               <w10:wrap anchorx="page" anchory="page"/>
@@ -11764,7 +12346,7 @@
             </wp:anchor>
           </w:drawing>
         </mc:Choice>
-        <mc:Fallback xmlns:w16sdtdh="http://schemas.microsoft.com/office/word/2020/wordml/sdtdatahash" xmlns:w16="http://schemas.microsoft.com/office/word/2018/wordml" xmlns:w16cid="http://schemas.microsoft.com/office/word/2016/wordml/cid" xmlns:w16cex="http://schemas.microsoft.com/office/word/2018/wordml/cex" xmlns:am3d="http://schemas.microsoft.com/office/drawing/2017/model3d" xmlns:aink="http://schemas.microsoft.com/office/drawing/2016/ink" xmlns:cx8="http://schemas.microsoft.com/office/drawing/2016/5/14/chartex" xmlns:cx7="http://schemas.microsoft.com/office/drawing/2016/5/13/chartex" xmlns:cx6="http://schemas.microsoft.com/office/drawing/2016/5/12/chartex" xmlns:cx5="http://schemas.microsoft.com/office/drawing/2016/5/11/chartex" xmlns:cx4="http://schemas.microsoft.com/office/drawing/2016/5/10/chartex" xmlns:cx3="http://schemas.microsoft.com/office/drawing/2016/5/9/chartex" xmlns:cx2="http://schemas.microsoft.com/office/drawing/2015/10/21/chartex">
+        <mc:Fallback xmlns:cx2="http://schemas.microsoft.com/office/drawing/2015/10/21/chartex" xmlns:cx3="http://schemas.microsoft.com/office/drawing/2016/5/9/chartex" xmlns:cx4="http://schemas.microsoft.com/office/drawing/2016/5/10/chartex" xmlns:cx5="http://schemas.microsoft.com/office/drawing/2016/5/11/chartex" xmlns:cx6="http://schemas.microsoft.com/office/drawing/2016/5/12/chartex" xmlns:cx7="http://schemas.microsoft.com/office/drawing/2016/5/13/chartex" xmlns:cx8="http://schemas.microsoft.com/office/drawing/2016/5/14/chartex" xmlns:aink="http://schemas.microsoft.com/office/drawing/2016/ink" xmlns:am3d="http://schemas.microsoft.com/office/drawing/2017/model3d" xmlns:w16cex="http://schemas.microsoft.com/office/word/2018/wordml/cex" xmlns:w16cid="http://schemas.microsoft.com/office/word/2016/wordml/cid" xmlns:w16="http://schemas.microsoft.com/office/word/2018/wordml" xmlns:w16sdtdh="http://schemas.microsoft.com/office/word/2020/wordml/sdtdatahash">
           <w:pict>
             <v:line w14:anchorId="15AE003E" id="Line 17" o:spid="_x0000_s1026" style="position:absolute;z-index:251651072;visibility:visible;mso-wrap-style:square;mso-width-percent:0;mso-height-percent:0;mso-wrap-distance-left:9pt;mso-wrap-distance-top:0;mso-wrap-distance-right:9pt;mso-wrap-distance-bottom:0;mso-position-horizontal:absolute;mso-position-horizontal-relative:page;mso-position-vertical:absolute;mso-position-vertical-relative:page;mso-width-percent:0;mso-height-percent:0;mso-width-relative:page;mso-height-relative:page" from="56.75pt,725.15pt" to="241pt,725.15pt" o:gfxdata="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" strokecolor="black [3213]">
               <w10:wrap anchorx="page" anchory="page"/>
@@ -11840,7 +12422,7 @@
             </wp:anchor>
           </w:drawing>
         </mc:Choice>
-        <mc:Fallback xmlns:w16sdtdh="http://schemas.microsoft.com/office/word/2020/wordml/sdtdatahash" xmlns:w16="http://schemas.microsoft.com/office/word/2018/wordml" xmlns:w16cid="http://schemas.microsoft.com/office/word/2016/wordml/cid" xmlns:w16cex="http://schemas.microsoft.com/office/word/2018/wordml/cex" xmlns:am3d="http://schemas.microsoft.com/office/drawing/2017/model3d" xmlns:aink="http://schemas.microsoft.com/office/drawing/2016/ink" xmlns:cx8="http://schemas.microsoft.com/office/drawing/2016/5/14/chartex" xmlns:cx7="http://schemas.microsoft.com/office/drawing/2016/5/13/chartex" xmlns:cx6="http://schemas.microsoft.com/office/drawing/2016/5/12/chartex" xmlns:cx5="http://schemas.microsoft.com/office/drawing/2016/5/11/chartex" xmlns:cx4="http://schemas.microsoft.com/office/drawing/2016/5/10/chartex" xmlns:cx3="http://schemas.microsoft.com/office/drawing/2016/5/9/chartex" xmlns:cx2="http://schemas.microsoft.com/office/drawing/2015/10/21/chartex">
+        <mc:Fallback xmlns:cx2="http://schemas.microsoft.com/office/drawing/2015/10/21/chartex" xmlns:cx3="http://schemas.microsoft.com/office/drawing/2016/5/9/chartex" xmlns:cx4="http://schemas.microsoft.com/office/drawing/2016/5/10/chartex" xmlns:cx5="http://schemas.microsoft.com/office/drawing/2016/5/11/chartex" xmlns:cx6="http://schemas.microsoft.com/office/drawing/2016/5/12/chartex" xmlns:cx7="http://schemas.microsoft.com/office/drawing/2016/5/13/chartex" xmlns:cx8="http://schemas.microsoft.com/office/drawing/2016/5/14/chartex" xmlns:aink="http://schemas.microsoft.com/office/drawing/2016/ink" xmlns:am3d="http://schemas.microsoft.com/office/drawing/2017/model3d" xmlns:w16cex="http://schemas.microsoft.com/office/word/2018/wordml/cex" xmlns:w16cid="http://schemas.microsoft.com/office/word/2016/wordml/cid" xmlns:w16="http://schemas.microsoft.com/office/word/2018/wordml" xmlns:w16sdtdh="http://schemas.microsoft.com/office/word/2020/wordml/sdtdatahash">
           <w:pict>
             <v:line w14:anchorId="2C8A1F50" id="Line 16" o:spid="_x0000_s1026" style="position:absolute;z-index:251650048;visibility:visible;mso-wrap-style:square;mso-width-percent:0;mso-height-percent:0;mso-wrap-distance-left:9pt;mso-wrap-distance-top:0;mso-wrap-distance-right:9pt;mso-wrap-distance-bottom:0;mso-position-horizontal:absolute;mso-position-horizontal-relative:page;mso-position-vertical:absolute;mso-position-vertical-relative:page;mso-width-percent:0;mso-height-percent:0;mso-width-relative:page;mso-height-relative:page" from="56.7pt,739.35pt" to="240.95pt,739.35pt" o:gfxdata="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" strokeweight="1.5pt">
               <w10:wrap anchorx="page" anchory="page"/>
@@ -11916,7 +12498,7 @@
             </wp:anchor>
           </w:drawing>
         </mc:Choice>
-        <mc:Fallback xmlns:w16sdtdh="http://schemas.microsoft.com/office/word/2020/wordml/sdtdatahash" xmlns:w16="http://schemas.microsoft.com/office/word/2018/wordml" xmlns:w16cid="http://schemas.microsoft.com/office/word/2016/wordml/cid" xmlns:w16cex="http://schemas.microsoft.com/office/word/2018/wordml/cex" xmlns:am3d="http://schemas.microsoft.com/office/drawing/2017/model3d" xmlns:aink="http://schemas.microsoft.com/office/drawing/2016/ink" xmlns:cx8="http://schemas.microsoft.com/office/drawing/2016/5/14/chartex" xmlns:cx7="http://schemas.microsoft.com/office/drawing/2016/5/13/chartex" xmlns:cx6="http://schemas.microsoft.com/office/drawing/2016/5/12/chartex" xmlns:cx5="http://schemas.microsoft.com/office/drawing/2016/5/11/chartex" xmlns:cx4="http://schemas.microsoft.com/office/drawing/2016/5/10/chartex" xmlns:cx3="http://schemas.microsoft.com/office/drawing/2016/5/9/chartex" xmlns:cx2="http://schemas.microsoft.com/office/drawing/2015/10/21/chartex">
+        <mc:Fallback xmlns:cx2="http://schemas.microsoft.com/office/drawing/2015/10/21/chartex" xmlns:cx3="http://schemas.microsoft.com/office/drawing/2016/5/9/chartex" xmlns:cx4="http://schemas.microsoft.com/office/drawing/2016/5/10/chartex" xmlns:cx5="http://schemas.microsoft.com/office/drawing/2016/5/11/chartex" xmlns:cx6="http://schemas.microsoft.com/office/drawing/2016/5/12/chartex" xmlns:cx7="http://schemas.microsoft.com/office/drawing/2016/5/13/chartex" xmlns:cx8="http://schemas.microsoft.com/office/drawing/2016/5/14/chartex" xmlns:aink="http://schemas.microsoft.com/office/drawing/2016/ink" xmlns:am3d="http://schemas.microsoft.com/office/drawing/2017/model3d" xmlns:w16cex="http://schemas.microsoft.com/office/word/2018/wordml/cex" xmlns:w16cid="http://schemas.microsoft.com/office/word/2016/wordml/cid" xmlns:w16="http://schemas.microsoft.com/office/word/2018/wordml" xmlns:w16sdtdh="http://schemas.microsoft.com/office/word/2020/wordml/sdtdatahash">
           <w:pict>
             <v:line w14:anchorId="00452D00" id="Line 14" o:spid="_x0000_s1026" style="position:absolute;z-index:251649024;visibility:visible;mso-wrap-style:square;mso-width-percent:0;mso-height-percent:0;mso-wrap-distance-left:9pt;mso-wrap-distance-top:0;mso-wrap-distance-right:9pt;mso-wrap-distance-bottom:0;mso-position-horizontal:absolute;mso-position-horizontal-relative:page;mso-position-vertical:absolute;mso-position-vertical-relative:page;mso-width-percent:0;mso-height-percent:0;mso-width-relative:page;mso-height-relative:page" from="56.75pt,767.7pt" to="241pt,767.7pt" o:gfxdata="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" strokecolor="black [3213]">
               <w10:wrap anchorx="page" anchory="page"/>
@@ -11992,7 +12574,7 @@
             </wp:anchor>
           </w:drawing>
         </mc:Choice>
-        <mc:Fallback xmlns:w16sdtdh="http://schemas.microsoft.com/office/word/2020/wordml/sdtdatahash" xmlns:w16="http://schemas.microsoft.com/office/word/2018/wordml" xmlns:w16cid="http://schemas.microsoft.com/office/word/2016/wordml/cid" xmlns:w16cex="http://schemas.microsoft.com/office/word/2018/wordml/cex" xmlns:am3d="http://schemas.microsoft.com/office/drawing/2017/model3d" xmlns:aink="http://schemas.microsoft.com/office/drawing/2016/ink" xmlns:cx8="http://schemas.microsoft.com/office/drawing/2016/5/14/chartex" xmlns:cx7="http://schemas.microsoft.com/office/drawing/2016/5/13/chartex" xmlns:cx6="http://schemas.microsoft.com/office/drawing/2016/5/12/chartex" xmlns:cx5="http://schemas.microsoft.com/office/drawing/2016/5/11/chartex" xmlns:cx4="http://schemas.microsoft.com/office/drawing/2016/5/10/chartex" xmlns:cx3="http://schemas.microsoft.com/office/drawing/2016/5/9/chartex" xmlns:cx2="http://schemas.microsoft.com/office/drawing/2015/10/21/chartex">
+        <mc:Fallback xmlns:cx2="http://schemas.microsoft.com/office/drawing/2015/10/21/chartex" xmlns:cx3="http://schemas.microsoft.com/office/drawing/2016/5/9/chartex" xmlns:cx4="http://schemas.microsoft.com/office/drawing/2016/5/10/chartex" xmlns:cx5="http://schemas.microsoft.com/office/drawing/2016/5/11/chartex" xmlns:cx6="http://schemas.microsoft.com/office/drawing/2016/5/12/chartex" xmlns:cx7="http://schemas.microsoft.com/office/drawing/2016/5/13/chartex" xmlns:cx8="http://schemas.microsoft.com/office/drawing/2016/5/14/chartex" xmlns:aink="http://schemas.microsoft.com/office/drawing/2016/ink" xmlns:am3d="http://schemas.microsoft.com/office/drawing/2017/model3d" xmlns:w16cex="http://schemas.microsoft.com/office/word/2018/wordml/cex" xmlns:w16cid="http://schemas.microsoft.com/office/word/2016/wordml/cid" xmlns:w16="http://schemas.microsoft.com/office/word/2018/wordml" xmlns:w16sdtdh="http://schemas.microsoft.com/office/word/2020/wordml/sdtdatahash">
           <w:pict>
             <v:line w14:anchorId="3996E52B" id="Line 12" o:spid="_x0000_s1026" style="position:absolute;z-index:251648000;visibility:visible;mso-wrap-style:square;mso-width-percent:0;mso-height-percent:0;mso-wrap-distance-left:9pt;mso-wrap-distance-top:0;mso-wrap-distance-right:9pt;mso-wrap-distance-bottom:0;mso-position-horizontal:absolute;mso-position-horizontal-relative:page;mso-position-vertical:absolute;mso-position-vertical-relative:page;mso-width-percent:0;mso-height-percent:0;mso-width-relative:page;mso-height-relative:page" from="56.75pt,796.05pt" to="241pt,796.05pt" o:gfxdata="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" strokecolor="black [3213]">
               <w10:wrap anchorx="page" anchory="page"/>
@@ -12068,7 +12650,7 @@
             </wp:anchor>
           </w:drawing>
         </mc:Choice>
-        <mc:Fallback xmlns:w16sdtdh="http://schemas.microsoft.com/office/word/2020/wordml/sdtdatahash" xmlns:w16="http://schemas.microsoft.com/office/word/2018/wordml" xmlns:w16cid="http://schemas.microsoft.com/office/word/2016/wordml/cid" xmlns:w16cex="http://schemas.microsoft.com/office/word/2018/wordml/cex" xmlns:am3d="http://schemas.microsoft.com/office/drawing/2017/model3d" xmlns:aink="http://schemas.microsoft.com/office/drawing/2016/ink" xmlns:cx8="http://schemas.microsoft.com/office/drawing/2016/5/14/chartex" xmlns:cx7="http://schemas.microsoft.com/office/drawing/2016/5/13/chartex" xmlns:cx6="http://schemas.microsoft.com/office/drawing/2016/5/12/chartex" xmlns:cx5="http://schemas.microsoft.com/office/drawing/2016/5/11/chartex" xmlns:cx4="http://schemas.microsoft.com/office/drawing/2016/5/10/chartex" xmlns:cx3="http://schemas.microsoft.com/office/drawing/2016/5/9/chartex" xmlns:cx2="http://schemas.microsoft.com/office/drawing/2015/10/21/chartex">
+        <mc:Fallback xmlns:cx2="http://schemas.microsoft.com/office/drawing/2015/10/21/chartex" xmlns:cx3="http://schemas.microsoft.com/office/drawing/2016/5/9/chartex" xmlns:cx4="http://schemas.microsoft.com/office/drawing/2016/5/10/chartex" xmlns:cx5="http://schemas.microsoft.com/office/drawing/2016/5/11/chartex" xmlns:cx6="http://schemas.microsoft.com/office/drawing/2016/5/12/chartex" xmlns:cx7="http://schemas.microsoft.com/office/drawing/2016/5/13/chartex" xmlns:cx8="http://schemas.microsoft.com/office/drawing/2016/5/14/chartex" xmlns:aink="http://schemas.microsoft.com/office/drawing/2016/ink" xmlns:am3d="http://schemas.microsoft.com/office/drawing/2017/model3d" xmlns:w16cex="http://schemas.microsoft.com/office/word/2018/wordml/cex" xmlns:w16cid="http://schemas.microsoft.com/office/word/2016/wordml/cid" xmlns:w16="http://schemas.microsoft.com/office/word/2018/wordml" xmlns:w16sdtdh="http://schemas.microsoft.com/office/word/2020/wordml/sdtdatahash">
           <w:pict>
             <v:line w14:anchorId="397CE82B" id="Line 11" o:spid="_x0000_s1026" style="position:absolute;z-index:251646976;visibility:visible;mso-wrap-style:square;mso-width-percent:0;mso-height-percent:0;mso-wrap-distance-left:9pt;mso-wrap-distance-top:0;mso-wrap-distance-right:9pt;mso-wrap-distance-bottom:0;mso-position-horizontal:absolute;mso-position-horizontal-relative:page;mso-position-vertical:absolute;mso-position-vertical-relative:page;mso-width-percent:0;mso-height-percent:0;mso-width-relative:page;mso-height-relative:page" from="56.75pt,810.2pt" to="241pt,810.2pt" o:gfxdata="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" strokecolor="black [3213]">
               <w10:wrap anchorx="page" anchory="page"/>
@@ -12144,7 +12726,7 @@
             </wp:anchor>
           </w:drawing>
         </mc:Choice>
-        <mc:Fallback xmlns:w16sdtdh="http://schemas.microsoft.com/office/word/2020/wordml/sdtdatahash" xmlns:w16="http://schemas.microsoft.com/office/word/2018/wordml" xmlns:w16cid="http://schemas.microsoft.com/office/word/2016/wordml/cid" xmlns:w16cex="http://schemas.microsoft.com/office/word/2018/wordml/cex" xmlns:am3d="http://schemas.microsoft.com/office/drawing/2017/model3d" xmlns:aink="http://schemas.microsoft.com/office/drawing/2016/ink" xmlns:cx8="http://schemas.microsoft.com/office/drawing/2016/5/14/chartex" xmlns:cx7="http://schemas.microsoft.com/office/drawing/2016/5/13/chartex" xmlns:cx6="http://schemas.microsoft.com/office/drawing/2016/5/12/chartex" xmlns:cx5="http://schemas.microsoft.com/office/drawing/2016/5/11/chartex" xmlns:cx4="http://schemas.microsoft.com/office/drawing/2016/5/10/chartex" xmlns:cx3="http://schemas.microsoft.com/office/drawing/2016/5/9/chartex" xmlns:cx2="http://schemas.microsoft.com/office/drawing/2015/10/21/chartex">
+        <mc:Fallback xmlns:cx2="http://schemas.microsoft.com/office/drawing/2015/10/21/chartex" xmlns:cx3="http://schemas.microsoft.com/office/drawing/2016/5/9/chartex" xmlns:cx4="http://schemas.microsoft.com/office/drawing/2016/5/10/chartex" xmlns:cx5="http://schemas.microsoft.com/office/drawing/2016/5/11/chartex" xmlns:cx6="http://schemas.microsoft.com/office/drawing/2016/5/12/chartex" xmlns:cx7="http://schemas.microsoft.com/office/drawing/2016/5/13/chartex" xmlns:cx8="http://schemas.microsoft.com/office/drawing/2016/5/14/chartex" xmlns:aink="http://schemas.microsoft.com/office/drawing/2016/ink" xmlns:am3d="http://schemas.microsoft.com/office/drawing/2017/model3d" xmlns:w16cex="http://schemas.microsoft.com/office/word/2018/wordml/cex" xmlns:w16cid="http://schemas.microsoft.com/office/word/2016/wordml/cid" xmlns:w16="http://schemas.microsoft.com/office/word/2018/wordml" xmlns:w16sdtdh="http://schemas.microsoft.com/office/word/2020/wordml/sdtdatahash">
           <w:pict>
             <v:line w14:anchorId="2E7332F1" id="Line 3" o:spid="_x0000_s1026" style="position:absolute;z-index:251645952;visibility:visible;mso-wrap-style:square;mso-width-percent:0;mso-height-percent:0;mso-wrap-distance-left:9pt;mso-wrap-distance-top:0;mso-wrap-distance-right:9pt;mso-wrap-distance-bottom:0;mso-position-horizontal:absolute;mso-position-horizontal-relative:page;mso-position-vertical:absolute;mso-position-vertical-relative:page;mso-width-percent:0;mso-height-percent:0;mso-width-relative:page;mso-height-relative:page" from="241pt,711pt" to="241pt,824.4pt" o:gfxdata="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" strokeweight="1.5pt">
               <w10:wrap anchorx="page" anchory="page"/>
@@ -12220,7 +12802,7 @@
             </wp:anchor>
           </w:drawing>
         </mc:Choice>
-        <mc:Fallback xmlns:w16sdtdh="http://schemas.microsoft.com/office/word/2020/wordml/sdtdatahash" xmlns:w16="http://schemas.microsoft.com/office/word/2018/wordml" xmlns:w16cid="http://schemas.microsoft.com/office/word/2016/wordml/cid" xmlns:w16cex="http://schemas.microsoft.com/office/word/2018/wordml/cex" xmlns:am3d="http://schemas.microsoft.com/office/drawing/2017/model3d" xmlns:aink="http://schemas.microsoft.com/office/drawing/2016/ink" xmlns:cx8="http://schemas.microsoft.com/office/drawing/2016/5/14/chartex" xmlns:cx7="http://schemas.microsoft.com/office/drawing/2016/5/13/chartex" xmlns:cx6="http://schemas.microsoft.com/office/drawing/2016/5/12/chartex" xmlns:cx5="http://schemas.microsoft.com/office/drawing/2016/5/11/chartex" xmlns:cx4="http://schemas.microsoft.com/office/drawing/2016/5/10/chartex" xmlns:cx3="http://schemas.microsoft.com/office/drawing/2016/5/9/chartex" xmlns:cx2="http://schemas.microsoft.com/office/drawing/2015/10/21/chartex">
+        <mc:Fallback xmlns:cx2="http://schemas.microsoft.com/office/drawing/2015/10/21/chartex" xmlns:cx3="http://schemas.microsoft.com/office/drawing/2016/5/9/chartex" xmlns:cx4="http://schemas.microsoft.com/office/drawing/2016/5/10/chartex" xmlns:cx5="http://schemas.microsoft.com/office/drawing/2016/5/11/chartex" xmlns:cx6="http://schemas.microsoft.com/office/drawing/2016/5/12/chartex" xmlns:cx7="http://schemas.microsoft.com/office/drawing/2016/5/13/chartex" xmlns:cx8="http://schemas.microsoft.com/office/drawing/2016/5/14/chartex" xmlns:aink="http://schemas.microsoft.com/office/drawing/2016/ink" xmlns:am3d="http://schemas.microsoft.com/office/drawing/2017/model3d" xmlns:w16cex="http://schemas.microsoft.com/office/word/2018/wordml/cex" xmlns:w16cid="http://schemas.microsoft.com/office/word/2016/wordml/cid" xmlns:w16="http://schemas.microsoft.com/office/word/2018/wordml" xmlns:w16sdtdh="http://schemas.microsoft.com/office/word/2020/wordml/sdtdatahash">
           <w:pict>
             <v:line w14:anchorId="7B302299" id="Line 2" o:spid="_x0000_s1026" style="position:absolute;z-index:251644928;visibility:visible;mso-wrap-style:square;mso-width-percent:0;mso-height-percent:0;mso-wrap-distance-left:9pt;mso-wrap-distance-top:0;mso-wrap-distance-right:9pt;mso-wrap-distance-bottom:0;mso-position-horizontal:absolute;mso-position-horizontal-relative:page;mso-position-vertical:absolute;mso-position-vertical-relative:page;mso-width-percent:0;mso-height-percent:0;mso-width-relative:page;mso-height-relative:page" from="56.7pt,711pt" to="581pt,711pt" o:gfxdata="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" strokecolor="black [3213]" strokeweight="1.5pt">
               <w10:wrap anchorx="page" anchory="page"/>
@@ -12490,7 +13072,7 @@
             </wp:anchor>
           </w:drawing>
         </mc:Choice>
-        <mc:Fallback xmlns:w16sdtdh="http://schemas.microsoft.com/office/word/2020/wordml/sdtdatahash" xmlns:w16="http://schemas.microsoft.com/office/word/2018/wordml" xmlns:w16cid="http://schemas.microsoft.com/office/word/2016/wordml/cid" xmlns:w16cex="http://schemas.microsoft.com/office/word/2018/wordml/cex" xmlns:am3d="http://schemas.microsoft.com/office/drawing/2017/model3d" xmlns:aink="http://schemas.microsoft.com/office/drawing/2016/ink" xmlns:cx8="http://schemas.microsoft.com/office/drawing/2016/5/14/chartex" xmlns:cx7="http://schemas.microsoft.com/office/drawing/2016/5/13/chartex" xmlns:cx6="http://schemas.microsoft.com/office/drawing/2016/5/12/chartex" xmlns:cx5="http://schemas.microsoft.com/office/drawing/2016/5/11/chartex" xmlns:cx4="http://schemas.microsoft.com/office/drawing/2016/5/10/chartex" xmlns:cx3="http://schemas.microsoft.com/office/drawing/2016/5/9/chartex" xmlns:cx2="http://schemas.microsoft.com/office/drawing/2015/10/21/chartex">
+        <mc:Fallback xmlns:cx2="http://schemas.microsoft.com/office/drawing/2015/10/21/chartex" xmlns:cx3="http://schemas.microsoft.com/office/drawing/2016/5/9/chartex" xmlns:cx4="http://schemas.microsoft.com/office/drawing/2016/5/10/chartex" xmlns:cx5="http://schemas.microsoft.com/office/drawing/2016/5/11/chartex" xmlns:cx6="http://schemas.microsoft.com/office/drawing/2016/5/12/chartex" xmlns:cx7="http://schemas.microsoft.com/office/drawing/2016/5/13/chartex" xmlns:cx8="http://schemas.microsoft.com/office/drawing/2016/5/14/chartex" xmlns:aink="http://schemas.microsoft.com/office/drawing/2016/ink" xmlns:am3d="http://schemas.microsoft.com/office/drawing/2017/model3d" xmlns:w16cex="http://schemas.microsoft.com/office/word/2018/wordml/cex" xmlns:w16cid="http://schemas.microsoft.com/office/word/2016/wordml/cid" xmlns:w16="http://schemas.microsoft.com/office/word/2018/wordml" xmlns:w16sdtdh="http://schemas.microsoft.com/office/word/2020/wordml/sdtdatahash">
           <w:pict>
             <v:rect w14:anchorId="53EEB05D" id="Rectangle 55" o:spid="_x0000_s1026" style="position:absolute;margin-left:56.1pt;margin-top:16.45pt;width:524.4pt;height:807.85pt;z-index:251625472;visibility:visible;mso-wrap-style:square;mso-width-percent:0;mso-height-percent:0;mso-wrap-distance-left:9pt;mso-wrap-distance-top:0;mso-wrap-distance-right:9pt;mso-wrap-distance-bottom:0;mso-position-horizontal:absolute;mso-position-horizontal-relative:page;mso-position-vertical:absolute;mso-position-vertical-relative:page;mso-width-percent:0;mso-height-percent:0;mso-width-relative:page;mso-height-relative:page;v-text-anchor:top" o:gfxdata="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" o:allowincell="f" strokeweight="1.5pt">
               <w10:wrap anchorx="page" anchory="page"/>
@@ -15890,7 +16472,7 @@
 </file>
 
 <file path=customXml/itemProps1.xml><?xml version="1.0" encoding="utf-8"?>
-<ds:datastoreItem xmlns:ds="http://schemas.openxmlformats.org/officeDocument/2006/customXml" ds:itemID="{A16119D8-502D-47A9-AB1F-1BDDAE86D972}">
+<ds:datastoreItem xmlns:ds="http://schemas.openxmlformats.org/officeDocument/2006/customXml" ds:itemID="{32E8FA4D-8F69-4053-B219-565689920FEF}">
   <ds:schemaRefs>
     <ds:schemaRef ds:uri="http://schemas.openxmlformats.org/officeDocument/2006/bibliography"/>
   </ds:schemaRefs>
